--- a/HW1/HW1.docx
+++ b/HW1/HW1.docx
@@ -5122,6 +5122,18 @@
         <w:rPr>
           <w:rStyle w:val="FunctionTok"/>
         </w:rPr>
+        <w:t xml:space="preserve">apply</w:t>
+      </w:r>
+      <w:r>
+        <w:rPr>
+          <w:rStyle w:val="NormalTok"/>
+        </w:rPr>
+        <w:t xml:space="preserve">(</w:t>
+      </w:r>
+      <w:r>
+        <w:rPr>
+          <w:rStyle w:val="FunctionTok"/>
+        </w:rPr>
         <w:t xml:space="preserve">is.na</w:t>
       </w:r>
       <w:r>
@@ -5152,7 +5164,19 @@
         <w:rPr>
           <w:rStyle w:val="NormalTok"/>
         </w:rPr>
-        <w:t xml:space="preserve">class,]))</w:t>
+        <w:t xml:space="preserve">class,]),</w:t>
+      </w:r>
+      <w:r>
+        <w:rPr>
+          <w:rStyle w:val="DecValTok"/>
+        </w:rPr>
+        <w:t xml:space="preserve">1</w:t>
+      </w:r>
+      <w:r>
+        <w:rPr>
+          <w:rStyle w:val="NormalTok"/>
+        </w:rPr>
+        <w:t xml:space="preserve">,any))</w:t>
       </w:r>
       <w:r>
         <w:rPr>
@@ -5161,6 +5185,15 @@
         <w:t xml:space="preserve">/</w:t>
       </w:r>
       <w:r>
+        <w:br/>
+      </w:r>
+      <w:r>
+        <w:rPr>
+          <w:rStyle w:val="NormalTok"/>
+        </w:rPr>
+        <w:t xml:space="preserve">              </w:t>
+      </w:r>
+      <w:r>
         <w:rPr>
           <w:rStyle w:val="FunctionTok"/>
         </w:rPr>
@@ -5194,12 +5227,30 @@
         <w:rPr>
           <w:rStyle w:val="NormalTok"/>
         </w:rPr>
-        <w:t xml:space="preserve">class,]),</w:t>
+        <w:t xml:space="preserve">class,])</w:t>
+      </w:r>
+      <w:r>
+        <w:rPr>
+          <w:rStyle w:val="SpecialCharTok"/>
+        </w:rPr>
+        <w:t xml:space="preserve">*</w:t>
       </w:r>
       <w:r>
         <w:rPr>
           <w:rStyle w:val="DecValTok"/>
         </w:rPr>
+        <w:t xml:space="preserve">100</w:t>
+      </w:r>
+      <w:r>
+        <w:rPr>
+          <w:rStyle w:val="NormalTok"/>
+        </w:rPr>
+        <w:t xml:space="preserve">,</w:t>
+      </w:r>
+      <w:r>
+        <w:rPr>
+          <w:rStyle w:val="DecValTok"/>
+        </w:rPr>
         <w:t xml:space="preserve">2</w:t>
       </w:r>
       <w:r>
@@ -5286,7 +5337,7 @@
         <w:rPr>
           <w:rStyle w:val="VerbatimChar"/>
         </w:rPr>
-        <w:t xml:space="preserve">## [1] "phytophthora-rot: 13.8%"</w:t>
+        <w:t xml:space="preserve">## [1] "phytophthora-rot: 77.27%"</w:t>
       </w:r>
       <w:r>
         <w:br/>
@@ -5394,7 +5445,7 @@
         <w:rPr>
           <w:rStyle w:val="VerbatimChar"/>
         </w:rPr>
-        <w:t xml:space="preserve">## [1] "diaporthe-pod-&amp;-stem-blight: 11.8%"</w:t>
+        <w:t xml:space="preserve">## [1] "diaporthe-pod-&amp;-stem-blight: 100%"</w:t>
       </w:r>
       <w:r>
         <w:br/>
@@ -5403,7 +5454,7 @@
         <w:rPr>
           <w:rStyle w:val="VerbatimChar"/>
         </w:rPr>
-        <w:t xml:space="preserve">## [1] "cyst-nematode: 24%"</w:t>
+        <w:t xml:space="preserve">## [1] "cyst-nematode: 100%"</w:t>
       </w:r>
       <w:r>
         <w:br/>
@@ -5412,7 +5463,7 @@
         <w:rPr>
           <w:rStyle w:val="VerbatimChar"/>
         </w:rPr>
-        <w:t xml:space="preserve">## [1] "2-4-d-injury: 28.12%"</w:t>
+        <w:t xml:space="preserve">## [1] "2-4-d-injury: 100%"</w:t>
       </w:r>
       <w:r>
         <w:br/>
@@ -5421,7 +5472,7 @@
         <w:rPr>
           <w:rStyle w:val="VerbatimChar"/>
         </w:rPr>
-        <w:t xml:space="preserve">## [1] "herbicide-injury: 20%"</w:t>
+        <w:t xml:space="preserve">## [1] "herbicide-injury: 100%"</w:t>
       </w:r>
     </w:p>
     <w:p>

--- a/HW1/HW1.docx
+++ b/HW1/HW1.docx
@@ -7036,13 +7036,13 @@
     </w:p>
     <w:bookmarkEnd w:id="67"/>
     <w:bookmarkEnd w:id="68"/>
-    <w:bookmarkStart w:id="69" w:name="ha-7.3"/>
+    <w:bookmarkStart w:id="69" w:name="ha-7.2"/>
     <w:p>
       <w:pPr>
         <w:pStyle w:val="Heading1"/>
       </w:pPr>
       <w:r>
-        <w:t xml:space="preserve">HA 7.3</w:t>
+        <w:t xml:space="preserve">HA 7.2</w:t>
       </w:r>
     </w:p>
     <w:p>
@@ -7050,7 +7050,7 @@
         <w:pStyle w:val="FirstParagraph"/>
       </w:pPr>
       <w:r>
-        <w:t xml:space="preserve">Modify your function from the previous exercise to return the sum of squared errors rather than the forecast of the next observation. Then use the</w:t>
+        <w:t xml:space="preserve">Write your own function to implement simple exponential smoothing. The function should take arguments</w:t>
       </w:r>
       <w:r>
         <w:t xml:space="preserve"> </w:t>
@@ -7059,13 +7059,28 @@
         <w:rPr>
           <w:rStyle w:val="VerbatimChar"/>
         </w:rPr>
-        <w:t xml:space="preserve">optim()</w:t>
-      </w:r>
-      <w:r>
-        <w:t xml:space="preserve"> </w:t>
-      </w:r>
-      <w:r>
-        <w:t xml:space="preserve">function to find the optimal values of</w:t>
+        <w:t xml:space="preserve">y</w:t>
+      </w:r>
+      <w:r>
+        <w:t xml:space="preserve"> </w:t>
+      </w:r>
+      <w:r>
+        <w:t xml:space="preserve">(the time series),</w:t>
+      </w:r>
+      <w:r>
+        <w:t xml:space="preserve"> </w:t>
+      </w:r>
+      <w:r>
+        <w:rPr>
+          <w:rStyle w:val="VerbatimChar"/>
+        </w:rPr>
+        <w:t xml:space="preserve">alpha</w:t>
+      </w:r>
+      <w:r>
+        <w:t xml:space="preserve"> </w:t>
+      </w:r>
+      <w:r>
+        <w:t xml:space="preserve">(the smoothing parameter</w:t>
       </w:r>
       <w:r>
         <w:t xml:space="preserve"> </w:t>
@@ -7076,10 +7091,22 @@
         </m:r>
       </m:oMath>
       <w:r>
-        <w:t xml:space="preserve"> </w:t>
-      </w:r>
-      <w:r>
-        <w:t xml:space="preserve">and</w:t>
+        <w:t xml:space="preserve">) and</w:t>
+      </w:r>
+      <w:r>
+        <w:t xml:space="preserve"> </w:t>
+      </w:r>
+      <w:r>
+        <w:rPr>
+          <w:rStyle w:val="VerbatimChar"/>
+        </w:rPr>
+        <w:t xml:space="preserve">level</w:t>
+      </w:r>
+      <w:r>
+        <w:t xml:space="preserve"> </w:t>
+      </w:r>
+      <w:r>
+        <w:t xml:space="preserve">(the initial level</w:t>
       </w:r>
       <w:r>
         <w:t xml:space="preserve"> </w:t>
@@ -7099,7 +7126,7 @@
         </m:sSub>
       </m:oMath>
       <w:r>
-        <w:t xml:space="preserve">. Do you get the same values as the</w:t>
+        <w:t xml:space="preserve">). It should return the forecast of the next observation in the series. Does it give the same forecast as</w:t>
       </w:r>
       <w:r>
         <w:t xml:space="preserve"> </w:t>
@@ -7108,13 +7135,10 @@
         <w:rPr>
           <w:rStyle w:val="VerbatimChar"/>
         </w:rPr>
-        <w:t xml:space="preserve">ses()</w:t>
-      </w:r>
-      <w:r>
-        <w:t xml:space="preserve"> </w:t>
-      </w:r>
-      <w:r>
-        <w:t xml:space="preserve">function?</w:t>
+        <w:t xml:space="preserve">ses</w:t>
+      </w:r>
+      <w:r>
+        <w:t xml:space="preserve">?</w:t>
       </w:r>
     </w:p>
     <w:p>
@@ -7125,7 +7149,7 @@
         <w:rPr>
           <w:rStyle w:val="NormalTok"/>
         </w:rPr>
-        <w:t xml:space="preserve">ses_sse </w:t>
+        <w:t xml:space="preserve">ses_cal </w:t>
       </w:r>
       <w:r>
         <w:rPr>
@@ -7698,93 +7722,6 @@
         <w:rPr>
           <w:rStyle w:val="NormalTok"/>
         </w:rPr>
-        <w:t xml:space="preserve">  SSE </w:t>
-      </w:r>
-      <w:r>
-        <w:rPr>
-          <w:rStyle w:val="OtherTok"/>
-        </w:rPr>
-        <w:t xml:space="preserve">&lt;-</w:t>
-      </w:r>
-      <w:r>
-        <w:rPr>
-          <w:rStyle w:val="NormalTok"/>
-        </w:rPr>
-        <w:t xml:space="preserve"> </w:t>
-      </w:r>
-      <w:r>
-        <w:rPr>
-          <w:rStyle w:val="FunctionTok"/>
-        </w:rPr>
-        <w:t xml:space="preserve">sum</w:t>
-      </w:r>
-      <w:r>
-        <w:rPr>
-          <w:rStyle w:val="NormalTok"/>
-        </w:rPr>
-        <w:t xml:space="preserve">((ts_df</w:t>
-      </w:r>
-      <w:r>
-        <w:rPr>
-          <w:rStyle w:val="SpecialCharTok"/>
-        </w:rPr>
-        <w:t xml:space="preserve">$</w:t>
-      </w:r>
-      <w:r>
-        <w:rPr>
-          <w:rStyle w:val="NormalTok"/>
-        </w:rPr>
-        <w:t xml:space="preserve">Observation </w:t>
-      </w:r>
-      <w:r>
-        <w:rPr>
-          <w:rStyle w:val="SpecialCharTok"/>
-        </w:rPr>
-        <w:t xml:space="preserve">-</w:t>
-      </w:r>
-      <w:r>
-        <w:rPr>
-          <w:rStyle w:val="NormalTok"/>
-        </w:rPr>
-        <w:t xml:space="preserve"> ts_df</w:t>
-      </w:r>
-      <w:r>
-        <w:rPr>
-          <w:rStyle w:val="SpecialCharTok"/>
-        </w:rPr>
-        <w:t xml:space="preserve">$</w:t>
-      </w:r>
-      <w:r>
-        <w:rPr>
-          <w:rStyle w:val="NormalTok"/>
-        </w:rPr>
-        <w:t xml:space="preserve">Forecast)</w:t>
-      </w:r>
-      <w:r>
-        <w:rPr>
-          <w:rStyle w:val="SpecialCharTok"/>
-        </w:rPr>
-        <w:t xml:space="preserve">^</w:t>
-      </w:r>
-      <w:r>
-        <w:rPr>
-          <w:rStyle w:val="DecValTok"/>
-        </w:rPr>
-        <w:t xml:space="preserve">2</w:t>
-      </w:r>
-      <w:r>
-        <w:rPr>
-          <w:rStyle w:val="NormalTok"/>
-        </w:rPr>
-        <w:t xml:space="preserve">)</w:t>
-      </w:r>
-      <w:r>
-        <w:br/>
-      </w:r>
-      <w:r>
-        <w:rPr>
-          <w:rStyle w:val="NormalTok"/>
-        </w:rPr>
         <w:t xml:space="preserve">  </w:t>
       </w:r>
       <w:r>
@@ -7797,7 +7734,13 @@
         <w:rPr>
           <w:rStyle w:val="NormalTok"/>
         </w:rPr>
-        <w:t xml:space="preserve">(SSE)</w:t>
+        <w:t xml:space="preserve">(l_t) </w:t>
+      </w:r>
+      <w:r>
+        <w:rPr>
+          <w:rStyle w:val="CommentTok"/>
+        </w:rPr>
+        <w:t xml:space="preserve">#The forecast from a ses model is simply the last level</w:t>
       </w:r>
       <w:r>
         <w:br/>
@@ -7808,267 +7751,13 @@
         </w:rPr>
         <w:t xml:space="preserve">}</w:t>
       </w:r>
-      <w:r>
-        <w:br/>
-      </w:r>
-      <w:r>
-        <w:br/>
-      </w:r>
-      <w:r>
-        <w:rPr>
-          <w:rStyle w:val="NormalTok"/>
-        </w:rPr>
-        <w:t xml:space="preserve">optimal_para </w:t>
-      </w:r>
-      <w:r>
-        <w:rPr>
-          <w:rStyle w:val="OtherTok"/>
-        </w:rPr>
-        <w:t xml:space="preserve">&lt;-</w:t>
-      </w:r>
-      <w:r>
-        <w:rPr>
-          <w:rStyle w:val="NormalTok"/>
-        </w:rPr>
-        <w:t xml:space="preserve"> </w:t>
-      </w:r>
-      <w:r>
-        <w:rPr>
-          <w:rStyle w:val="FunctionTok"/>
-        </w:rPr>
-        <w:t xml:space="preserve">optim</w:t>
-      </w:r>
-      <w:r>
-        <w:rPr>
-          <w:rStyle w:val="NormalTok"/>
-        </w:rPr>
-        <w:t xml:space="preserve">(</w:t>
-      </w:r>
-      <w:r>
-        <w:rPr>
-          <w:rStyle w:val="AttributeTok"/>
-        </w:rPr>
-        <w:t xml:space="preserve">par =</w:t>
-      </w:r>
-      <w:r>
-        <w:rPr>
-          <w:rStyle w:val="NormalTok"/>
-        </w:rPr>
-        <w:t xml:space="preserve"> </w:t>
-      </w:r>
-      <w:r>
-        <w:rPr>
-          <w:rStyle w:val="FunctionTok"/>
-        </w:rPr>
-        <w:t xml:space="preserve">c</w:t>
-      </w:r>
-      <w:r>
-        <w:rPr>
-          <w:rStyle w:val="NormalTok"/>
-        </w:rPr>
-        <w:t xml:space="preserve">(</w:t>
-      </w:r>
-      <w:r>
-        <w:rPr>
-          <w:rStyle w:val="FloatTok"/>
-        </w:rPr>
-        <w:t xml:space="preserve">0.5</w:t>
-      </w:r>
-      <w:r>
-        <w:rPr>
-          <w:rStyle w:val="NormalTok"/>
-        </w:rPr>
-        <w:t xml:space="preserve">, pigs[</w:t>
-      </w:r>
-      <w:r>
-        <w:rPr>
-          <w:rStyle w:val="DecValTok"/>
-        </w:rPr>
-        <w:t xml:space="preserve">1</w:t>
-      </w:r>
-      <w:r>
-        <w:rPr>
-          <w:rStyle w:val="NormalTok"/>
-        </w:rPr>
-        <w:t xml:space="preserve">]), </w:t>
-      </w:r>
-      <w:r>
-        <w:rPr>
-          <w:rStyle w:val="AttributeTok"/>
-        </w:rPr>
-        <w:t xml:space="preserve">ts =</w:t>
-      </w:r>
-      <w:r>
-        <w:rPr>
-          <w:rStyle w:val="NormalTok"/>
-        </w:rPr>
-        <w:t xml:space="preserve"> pigs, </w:t>
-      </w:r>
-      <w:r>
-        <w:rPr>
-          <w:rStyle w:val="AttributeTok"/>
-        </w:rPr>
-        <w:t xml:space="preserve">fn =</w:t>
-      </w:r>
-      <w:r>
-        <w:rPr>
-          <w:rStyle w:val="NormalTok"/>
-        </w:rPr>
-        <w:t xml:space="preserve"> ses_sse)</w:t>
-      </w:r>
-      <w:r>
-        <w:br/>
-      </w:r>
-      <w:r>
-        <w:rPr>
-          <w:rStyle w:val="NormalTok"/>
-        </w:rPr>
-        <w:t xml:space="preserve">optimal_para</w:t>
-      </w:r>
-    </w:p>
-    <w:p>
-      <w:pPr>
-        <w:pStyle w:val="SourceCode"/>
-      </w:pPr>
-      <w:r>
-        <w:rPr>
-          <w:rStyle w:val="VerbatimChar"/>
-        </w:rPr>
-        <w:t xml:space="preserve">## $par</w:t>
-      </w:r>
-      <w:r>
-        <w:br/>
-      </w:r>
-      <w:r>
-        <w:rPr>
-          <w:rStyle w:val="VerbatimChar"/>
-        </w:rPr>
-        <w:t xml:space="preserve">## [1] 2.990081e-01 7.637927e+04</w:t>
-      </w:r>
-      <w:r>
-        <w:br/>
-      </w:r>
-      <w:r>
-        <w:rPr>
-          <w:rStyle w:val="VerbatimChar"/>
-        </w:rPr>
-        <w:t xml:space="preserve">## </w:t>
-      </w:r>
-      <w:r>
-        <w:br/>
-      </w:r>
-      <w:r>
-        <w:rPr>
-          <w:rStyle w:val="VerbatimChar"/>
-        </w:rPr>
-        <w:t xml:space="preserve">## $value</w:t>
-      </w:r>
-      <w:r>
-        <w:br/>
-      </w:r>
-      <w:r>
-        <w:rPr>
-          <w:rStyle w:val="VerbatimChar"/>
-        </w:rPr>
-        <w:t xml:space="preserve">## [1] 19767049111</w:t>
-      </w:r>
-      <w:r>
-        <w:br/>
-      </w:r>
-      <w:r>
-        <w:rPr>
-          <w:rStyle w:val="VerbatimChar"/>
-        </w:rPr>
-        <w:t xml:space="preserve">## </w:t>
-      </w:r>
-      <w:r>
-        <w:br/>
-      </w:r>
-      <w:r>
-        <w:rPr>
-          <w:rStyle w:val="VerbatimChar"/>
-        </w:rPr>
-        <w:t xml:space="preserve">## $counts</w:t>
-      </w:r>
-      <w:r>
-        <w:br/>
-      </w:r>
-      <w:r>
-        <w:rPr>
-          <w:rStyle w:val="VerbatimChar"/>
-        </w:rPr>
-        <w:t xml:space="preserve">## function gradient </w:t>
-      </w:r>
-      <w:r>
-        <w:br/>
-      </w:r>
-      <w:r>
-        <w:rPr>
-          <w:rStyle w:val="VerbatimChar"/>
-        </w:rPr>
-        <w:t xml:space="preserve">##       91       NA </w:t>
-      </w:r>
-      <w:r>
-        <w:br/>
-      </w:r>
-      <w:r>
-        <w:rPr>
-          <w:rStyle w:val="VerbatimChar"/>
-        </w:rPr>
-        <w:t xml:space="preserve">## </w:t>
-      </w:r>
-      <w:r>
-        <w:br/>
-      </w:r>
-      <w:r>
-        <w:rPr>
-          <w:rStyle w:val="VerbatimChar"/>
-        </w:rPr>
-        <w:t xml:space="preserve">## $convergence</w:t>
-      </w:r>
-      <w:r>
-        <w:br/>
-      </w:r>
-      <w:r>
-        <w:rPr>
-          <w:rStyle w:val="VerbatimChar"/>
-        </w:rPr>
-        <w:t xml:space="preserve">## [1] 0</w:t>
-      </w:r>
-      <w:r>
-        <w:br/>
-      </w:r>
-      <w:r>
-        <w:rPr>
-          <w:rStyle w:val="VerbatimChar"/>
-        </w:rPr>
-        <w:t xml:space="preserve">## </w:t>
-      </w:r>
-      <w:r>
-        <w:br/>
-      </w:r>
-      <w:r>
-        <w:rPr>
-          <w:rStyle w:val="VerbatimChar"/>
-        </w:rPr>
-        <w:t xml:space="preserve">## $message</w:t>
-      </w:r>
-      <w:r>
-        <w:br/>
-      </w:r>
-      <w:r>
-        <w:rPr>
-          <w:rStyle w:val="VerbatimChar"/>
-        </w:rPr>
-        <w:t xml:space="preserve">## NULL</w:t>
-      </w:r>
     </w:p>
     <w:p>
       <w:pPr>
         <w:pStyle w:val="FirstParagraph"/>
       </w:pPr>
       <w:r>
-        <w:t xml:space="preserve">The optimal</w:t>
+        <w:t xml:space="preserve">Using the</w:t>
       </w:r>
       <w:r>
         <w:t xml:space="preserve"> </w:t>
@@ -8082,7 +7771,7 @@
         <w:t xml:space="preserve"> </w:t>
       </w:r>
       <w:r>
-        <w:t xml:space="preserve">is 0.299 and the optimal</w:t>
+        <w:t xml:space="preserve">and</w:t>
       </w:r>
       <w:r>
         <w:t xml:space="preserve"> </w:t>
@@ -8105,7 +7794,7 @@
         <w:t xml:space="preserve"> </w:t>
       </w:r>
       <w:r>
-        <w:t xml:space="preserve">is 76379.27</w:t>
+        <w:t xml:space="preserve">from the model produced by the ses function, the forecast of the next observation from our own function is</w:t>
       </w:r>
     </w:p>
     <w:p>
@@ -8114,6 +7803,126 @@
       </w:pPr>
       <w:r>
         <w:rPr>
+          <w:rStyle w:val="FunctionTok"/>
+        </w:rPr>
+        <w:t xml:space="preserve">ses_cal</w:t>
+      </w:r>
+      <w:r>
+        <w:rPr>
+          <w:rStyle w:val="NormalTok"/>
+        </w:rPr>
+        <w:t xml:space="preserve">(</w:t>
+      </w:r>
+      <w:r>
+        <w:rPr>
+          <w:rStyle w:val="FunctionTok"/>
+        </w:rPr>
+        <w:t xml:space="preserve">c</w:t>
+      </w:r>
+      <w:r>
+        <w:rPr>
+          <w:rStyle w:val="NormalTok"/>
+        </w:rPr>
+        <w:t xml:space="preserve">(ses_pigs</w:t>
+      </w:r>
+      <w:r>
+        <w:rPr>
+          <w:rStyle w:val="SpecialCharTok"/>
+        </w:rPr>
+        <w:t xml:space="preserve">$</w:t>
+      </w:r>
+      <w:r>
+        <w:rPr>
+          <w:rStyle w:val="NormalTok"/>
+        </w:rPr>
+        <w:t xml:space="preserve">model</w:t>
+      </w:r>
+      <w:r>
+        <w:rPr>
+          <w:rStyle w:val="SpecialCharTok"/>
+        </w:rPr>
+        <w:t xml:space="preserve">$</w:t>
+      </w:r>
+      <w:r>
+        <w:rPr>
+          <w:rStyle w:val="NormalTok"/>
+        </w:rPr>
+        <w:t xml:space="preserve">par[</w:t>
+      </w:r>
+      <w:r>
+        <w:rPr>
+          <w:rStyle w:val="DecValTok"/>
+        </w:rPr>
+        <w:t xml:space="preserve">1</w:t>
+      </w:r>
+      <w:r>
+        <w:rPr>
+          <w:rStyle w:val="NormalTok"/>
+        </w:rPr>
+        <w:t xml:space="preserve">], ses_pigs</w:t>
+      </w:r>
+      <w:r>
+        <w:rPr>
+          <w:rStyle w:val="SpecialCharTok"/>
+        </w:rPr>
+        <w:t xml:space="preserve">$</w:t>
+      </w:r>
+      <w:r>
+        <w:rPr>
+          <w:rStyle w:val="NormalTok"/>
+        </w:rPr>
+        <w:t xml:space="preserve">model</w:t>
+      </w:r>
+      <w:r>
+        <w:rPr>
+          <w:rStyle w:val="SpecialCharTok"/>
+        </w:rPr>
+        <w:t xml:space="preserve">$</w:t>
+      </w:r>
+      <w:r>
+        <w:rPr>
+          <w:rStyle w:val="NormalTok"/>
+        </w:rPr>
+        <w:t xml:space="preserve">par[</w:t>
+      </w:r>
+      <w:r>
+        <w:rPr>
+          <w:rStyle w:val="DecValTok"/>
+        </w:rPr>
+        <w:t xml:space="preserve">2</w:t>
+      </w:r>
+      <w:r>
+        <w:rPr>
+          <w:rStyle w:val="NormalTok"/>
+        </w:rPr>
+        <w:t xml:space="preserve">]),pigs)</w:t>
+      </w:r>
+    </w:p>
+    <w:p>
+      <w:pPr>
+        <w:pStyle w:val="SourceCode"/>
+      </w:pPr>
+      <w:r>
+        <w:rPr>
+          <w:rStyle w:val="VerbatimChar"/>
+        </w:rPr>
+        <w:t xml:space="preserve">## [1] 98816.41</w:t>
+      </w:r>
+    </w:p>
+    <w:p>
+      <w:pPr>
+        <w:pStyle w:val="FirstParagraph"/>
+      </w:pPr>
+      <w:r>
+        <w:t xml:space="preserve">The forecast of the next observation from the model produced by the ses function is</w:t>
+      </w:r>
+    </w:p>
+    <w:p>
+      <w:pPr>
+        <w:pStyle w:val="SourceCode"/>
+      </w:pPr>
+      <w:r>
+        <w:rPr>
           <w:rStyle w:val="NormalTok"/>
         </w:rPr>
         <w:t xml:space="preserve">ses_pigs</w:t>
@@ -8128,19 +7937,19 @@
         <w:rPr>
           <w:rStyle w:val="NormalTok"/>
         </w:rPr>
-        <w:t xml:space="preserve">model</w:t>
-      </w:r>
-      <w:r>
-        <w:rPr>
-          <w:rStyle w:val="SpecialCharTok"/>
-        </w:rPr>
-        <w:t xml:space="preserve">$</w:t>
-      </w:r>
-      <w:r>
-        <w:rPr>
-          <w:rStyle w:val="NormalTok"/>
-        </w:rPr>
-        <w:t xml:space="preserve">par</w:t>
+        <w:t xml:space="preserve">mean[</w:t>
+      </w:r>
+      <w:r>
+        <w:rPr>
+          <w:rStyle w:val="DecValTok"/>
+        </w:rPr>
+        <w:t xml:space="preserve">1</w:t>
+      </w:r>
+      <w:r>
+        <w:rPr>
+          <w:rStyle w:val="NormalTok"/>
+        </w:rPr>
+        <w:t xml:space="preserve">]</w:t>
       </w:r>
     </w:p>
     <w:p>
@@ -8151,39 +7960,53 @@
         <w:rPr>
           <w:rStyle w:val="VerbatimChar"/>
         </w:rPr>
-        <w:t xml:space="preserve">##        alpha            l </w:t>
-      </w:r>
-      <w:r>
-        <w:br/>
+        <w:t xml:space="preserve">## [1] 98816.41</w:t>
+      </w:r>
+    </w:p>
+    <w:p>
+      <w:pPr>
+        <w:pStyle w:val="FirstParagraph"/>
+      </w:pPr>
+      <w:r>
+        <w:t xml:space="preserve">The two functions produce identical forecast</w:t>
+      </w:r>
+    </w:p>
+    <w:p>
+      <w:r>
+        <w:br w:type="page"/>
+      </w:r>
+    </w:p>
+    <w:bookmarkEnd w:id="69"/>
+    <w:bookmarkStart w:id="70" w:name="ha-7.3"/>
+    <w:p>
+      <w:pPr>
+        <w:pStyle w:val="Heading1"/>
+      </w:pPr>
+      <w:r>
+        <w:t xml:space="preserve">HA 7.3</w:t>
+      </w:r>
+    </w:p>
+    <w:p>
+      <w:pPr>
+        <w:pStyle w:val="FirstParagraph"/>
+      </w:pPr>
+      <w:r>
+        <w:t xml:space="preserve">Modify your function from the previous exercise to return the sum of squared errors rather than the forecast of the next observation. Then use the</w:t>
+      </w:r>
+      <w:r>
+        <w:t xml:space="preserve"> </w:t>
       </w:r>
       <w:r>
         <w:rPr>
           <w:rStyle w:val="VerbatimChar"/>
         </w:rPr>
-        <w:t xml:space="preserve">## 2.971488e-01 7.726006e+04</w:t>
-      </w:r>
-    </w:p>
-    <w:p>
-      <w:pPr>
-        <w:pStyle w:val="FirstParagraph"/>
-      </w:pPr>
-      <w:r>
-        <w:t xml:space="preserve">From the</w:t>
-      </w:r>
-      <w:r>
-        <w:t xml:space="preserve"> </w:t>
-      </w:r>
-      <w:r>
-        <w:rPr>
-          <w:rStyle w:val="VerbatimChar"/>
-        </w:rPr>
-        <w:t xml:space="preserve">ses</w:t>
-      </w:r>
-      <w:r>
-        <w:t xml:space="preserve"> </w:t>
-      </w:r>
-      <w:r>
-        <w:t xml:space="preserve">function, the</w:t>
+        <w:t xml:space="preserve">optim()</w:t>
+      </w:r>
+      <w:r>
+        <w:t xml:space="preserve"> </w:t>
+      </w:r>
+      <w:r>
+        <w:t xml:space="preserve">function to find the optimal values of</w:t>
       </w:r>
       <w:r>
         <w:t xml:space="preserve"> </w:t>
@@ -8197,7 +8020,7 @@
         <w:t xml:space="preserve"> </w:t>
       </w:r>
       <w:r>
-        <w:t xml:space="preserve">is 2.971 and the optimal</w:t>
+        <w:t xml:space="preserve">and</w:t>
       </w:r>
       <w:r>
         <w:t xml:space="preserve"> </w:t>
@@ -8217,6 +8040,1124 @@
         </m:sSub>
       </m:oMath>
       <w:r>
+        <w:t xml:space="preserve">. Do you get the same values as the</w:t>
+      </w:r>
+      <w:r>
+        <w:t xml:space="preserve"> </w:t>
+      </w:r>
+      <w:r>
+        <w:rPr>
+          <w:rStyle w:val="VerbatimChar"/>
+        </w:rPr>
+        <w:t xml:space="preserve">ses()</w:t>
+      </w:r>
+      <w:r>
+        <w:t xml:space="preserve"> </w:t>
+      </w:r>
+      <w:r>
+        <w:t xml:space="preserve">function?</w:t>
+      </w:r>
+    </w:p>
+    <w:p>
+      <w:pPr>
+        <w:pStyle w:val="SourceCode"/>
+      </w:pPr>
+      <w:r>
+        <w:rPr>
+          <w:rStyle w:val="NormalTok"/>
+        </w:rPr>
+        <w:t xml:space="preserve">ses_sse </w:t>
+      </w:r>
+      <w:r>
+        <w:rPr>
+          <w:rStyle w:val="OtherTok"/>
+        </w:rPr>
+        <w:t xml:space="preserve">&lt;-</w:t>
+      </w:r>
+      <w:r>
+        <w:rPr>
+          <w:rStyle w:val="NormalTok"/>
+        </w:rPr>
+        <w:t xml:space="preserve"> </w:t>
+      </w:r>
+      <w:r>
+        <w:rPr>
+          <w:rStyle w:val="ControlFlowTok"/>
+        </w:rPr>
+        <w:t xml:space="preserve">function</w:t>
+      </w:r>
+      <w:r>
+        <w:rPr>
+          <w:rStyle w:val="NormalTok"/>
+        </w:rPr>
+        <w:t xml:space="preserve">(</w:t>
+      </w:r>
+      <w:r>
+        <w:rPr>
+          <w:rStyle w:val="AttributeTok"/>
+        </w:rPr>
+        <w:t xml:space="preserve">pars =</w:t>
+      </w:r>
+      <w:r>
+        <w:rPr>
+          <w:rStyle w:val="NormalTok"/>
+        </w:rPr>
+        <w:t xml:space="preserve"> </w:t>
+      </w:r>
+      <w:r>
+        <w:rPr>
+          <w:rStyle w:val="FunctionTok"/>
+        </w:rPr>
+        <w:t xml:space="preserve">c</w:t>
+      </w:r>
+      <w:r>
+        <w:rPr>
+          <w:rStyle w:val="NormalTok"/>
+        </w:rPr>
+        <w:t xml:space="preserve">(alpha, level), ts) {</w:t>
+      </w:r>
+      <w:r>
+        <w:br/>
+      </w:r>
+      <w:r>
+        <w:rPr>
+          <w:rStyle w:val="NormalTok"/>
+        </w:rPr>
+        <w:t xml:space="preserve">  ts_df </w:t>
+      </w:r>
+      <w:r>
+        <w:rPr>
+          <w:rStyle w:val="OtherTok"/>
+        </w:rPr>
+        <w:t xml:space="preserve">&lt;-</w:t>
+      </w:r>
+      <w:r>
+        <w:rPr>
+          <w:rStyle w:val="NormalTok"/>
+        </w:rPr>
+        <w:t xml:space="preserve"> </w:t>
+      </w:r>
+      <w:r>
+        <w:rPr>
+          <w:rStyle w:val="FunctionTok"/>
+        </w:rPr>
+        <w:t xml:space="preserve">data.frame</w:t>
+      </w:r>
+      <w:r>
+        <w:rPr>
+          <w:rStyle w:val="NormalTok"/>
+        </w:rPr>
+        <w:t xml:space="preserve">(</w:t>
+      </w:r>
+      <w:r>
+        <w:rPr>
+          <w:rStyle w:val="AttributeTok"/>
+        </w:rPr>
+        <w:t xml:space="preserve">Time=</w:t>
+      </w:r>
+      <w:r>
+        <w:rPr>
+          <w:rStyle w:val="FunctionTok"/>
+        </w:rPr>
+        <w:t xml:space="preserve">c</w:t>
+      </w:r>
+      <w:r>
+        <w:rPr>
+          <w:rStyle w:val="NormalTok"/>
+        </w:rPr>
+        <w:t xml:space="preserve">(</w:t>
+      </w:r>
+      <w:r>
+        <w:rPr>
+          <w:rStyle w:val="DecValTok"/>
+        </w:rPr>
+        <w:t xml:space="preserve">0</w:t>
+      </w:r>
+      <w:r>
+        <w:rPr>
+          <w:rStyle w:val="NormalTok"/>
+        </w:rPr>
+        <w:t xml:space="preserve">), </w:t>
+      </w:r>
+      <w:r>
+        <w:rPr>
+          <w:rStyle w:val="AttributeTok"/>
+        </w:rPr>
+        <w:t xml:space="preserve">Observation=</w:t>
+      </w:r>
+      <w:r>
+        <w:rPr>
+          <w:rStyle w:val="FunctionTok"/>
+        </w:rPr>
+        <w:t xml:space="preserve">c</w:t>
+      </w:r>
+      <w:r>
+        <w:rPr>
+          <w:rStyle w:val="NormalTok"/>
+        </w:rPr>
+        <w:t xml:space="preserve">(</w:t>
+      </w:r>
+      <w:r>
+        <w:rPr>
+          <w:rStyle w:val="FloatTok"/>
+        </w:rPr>
+        <w:t xml:space="preserve">0.0</w:t>
+      </w:r>
+      <w:r>
+        <w:rPr>
+          <w:rStyle w:val="NormalTok"/>
+        </w:rPr>
+        <w:t xml:space="preserve">), </w:t>
+      </w:r>
+      <w:r>
+        <w:rPr>
+          <w:rStyle w:val="AttributeTok"/>
+        </w:rPr>
+        <w:t xml:space="preserve">Level=</w:t>
+      </w:r>
+      <w:r>
+        <w:rPr>
+          <w:rStyle w:val="FunctionTok"/>
+        </w:rPr>
+        <w:t xml:space="preserve">c</w:t>
+      </w:r>
+      <w:r>
+        <w:rPr>
+          <w:rStyle w:val="NormalTok"/>
+        </w:rPr>
+        <w:t xml:space="preserve">(</w:t>
+      </w:r>
+      <w:r>
+        <w:rPr>
+          <w:rStyle w:val="FloatTok"/>
+        </w:rPr>
+        <w:t xml:space="preserve">0.0</w:t>
+      </w:r>
+      <w:r>
+        <w:rPr>
+          <w:rStyle w:val="NormalTok"/>
+        </w:rPr>
+        <w:t xml:space="preserve">), </w:t>
+      </w:r>
+      <w:r>
+        <w:rPr>
+          <w:rStyle w:val="AttributeTok"/>
+        </w:rPr>
+        <w:t xml:space="preserve">Forecast=</w:t>
+      </w:r>
+      <w:r>
+        <w:rPr>
+          <w:rStyle w:val="FunctionTok"/>
+        </w:rPr>
+        <w:t xml:space="preserve">c</w:t>
+      </w:r>
+      <w:r>
+        <w:rPr>
+          <w:rStyle w:val="NormalTok"/>
+        </w:rPr>
+        <w:t xml:space="preserve">(</w:t>
+      </w:r>
+      <w:r>
+        <w:rPr>
+          <w:rStyle w:val="FloatTok"/>
+        </w:rPr>
+        <w:t xml:space="preserve">0.0</w:t>
+      </w:r>
+      <w:r>
+        <w:rPr>
+          <w:rStyle w:val="NormalTok"/>
+        </w:rPr>
+        <w:t xml:space="preserve">))</w:t>
+      </w:r>
+      <w:r>
+        <w:br/>
+      </w:r>
+      <w:r>
+        <w:rPr>
+          <w:rStyle w:val="NormalTok"/>
+        </w:rPr>
+        <w:t xml:space="preserve">  l_t </w:t>
+      </w:r>
+      <w:r>
+        <w:rPr>
+          <w:rStyle w:val="OtherTok"/>
+        </w:rPr>
+        <w:t xml:space="preserve">&lt;-</w:t>
+      </w:r>
+      <w:r>
+        <w:rPr>
+          <w:rStyle w:val="NormalTok"/>
+        </w:rPr>
+        <w:t xml:space="preserve"> pars[</w:t>
+      </w:r>
+      <w:r>
+        <w:rPr>
+          <w:rStyle w:val="DecValTok"/>
+        </w:rPr>
+        <w:t xml:space="preserve">2</w:t>
+      </w:r>
+      <w:r>
+        <w:rPr>
+          <w:rStyle w:val="NormalTok"/>
+        </w:rPr>
+        <w:t xml:space="preserve">]</w:t>
+      </w:r>
+      <w:r>
+        <w:br/>
+      </w:r>
+      <w:r>
+        <w:rPr>
+          <w:rStyle w:val="NormalTok"/>
+        </w:rPr>
+        <w:t xml:space="preserve">  alpha </w:t>
+      </w:r>
+      <w:r>
+        <w:rPr>
+          <w:rStyle w:val="OtherTok"/>
+        </w:rPr>
+        <w:t xml:space="preserve">&lt;-</w:t>
+      </w:r>
+      <w:r>
+        <w:rPr>
+          <w:rStyle w:val="NormalTok"/>
+        </w:rPr>
+        <w:t xml:space="preserve"> pars[</w:t>
+      </w:r>
+      <w:r>
+        <w:rPr>
+          <w:rStyle w:val="DecValTok"/>
+        </w:rPr>
+        <w:t xml:space="preserve">1</w:t>
+      </w:r>
+      <w:r>
+        <w:rPr>
+          <w:rStyle w:val="NormalTok"/>
+        </w:rPr>
+        <w:t xml:space="preserve">]</w:t>
+      </w:r>
+      <w:r>
+        <w:br/>
+      </w:r>
+      <w:r>
+        <w:rPr>
+          <w:rStyle w:val="NormalTok"/>
+        </w:rPr>
+        <w:t xml:space="preserve">  </w:t>
+      </w:r>
+      <w:r>
+        <w:rPr>
+          <w:rStyle w:val="ControlFlowTok"/>
+        </w:rPr>
+        <w:t xml:space="preserve">for</w:t>
+      </w:r>
+      <w:r>
+        <w:rPr>
+          <w:rStyle w:val="NormalTok"/>
+        </w:rPr>
+        <w:t xml:space="preserve"> (t </w:t>
+      </w:r>
+      <w:r>
+        <w:rPr>
+          <w:rStyle w:val="ControlFlowTok"/>
+        </w:rPr>
+        <w:t xml:space="preserve">in</w:t>
+      </w:r>
+      <w:r>
+        <w:rPr>
+          <w:rStyle w:val="NormalTok"/>
+        </w:rPr>
+        <w:t xml:space="preserve"> </w:t>
+      </w:r>
+      <w:r>
+        <w:rPr>
+          <w:rStyle w:val="DecValTok"/>
+        </w:rPr>
+        <w:t xml:space="preserve">1</w:t>
+      </w:r>
+      <w:r>
+        <w:rPr>
+          <w:rStyle w:val="SpecialCharTok"/>
+        </w:rPr>
+        <w:t xml:space="preserve">:</w:t>
+      </w:r>
+      <w:r>
+        <w:rPr>
+          <w:rStyle w:val="FunctionTok"/>
+        </w:rPr>
+        <w:t xml:space="preserve">length</w:t>
+      </w:r>
+      <w:r>
+        <w:rPr>
+          <w:rStyle w:val="NormalTok"/>
+        </w:rPr>
+        <w:t xml:space="preserve">(ts)) {</w:t>
+      </w:r>
+      <w:r>
+        <w:br/>
+      </w:r>
+      <w:r>
+        <w:rPr>
+          <w:rStyle w:val="NormalTok"/>
+        </w:rPr>
+        <w:t xml:space="preserve">    ts_df[t,</w:t>
+      </w:r>
+      <w:r>
+        <w:rPr>
+          <w:rStyle w:val="StringTok"/>
+        </w:rPr>
+        <w:t xml:space="preserve">"Time"</w:t>
+      </w:r>
+      <w:r>
+        <w:rPr>
+          <w:rStyle w:val="NormalTok"/>
+        </w:rPr>
+        <w:t xml:space="preserve">] </w:t>
+      </w:r>
+      <w:r>
+        <w:rPr>
+          <w:rStyle w:val="OtherTok"/>
+        </w:rPr>
+        <w:t xml:space="preserve">&lt;-</w:t>
+      </w:r>
+      <w:r>
+        <w:rPr>
+          <w:rStyle w:val="NormalTok"/>
+        </w:rPr>
+        <w:t xml:space="preserve"> t</w:t>
+      </w:r>
+      <w:r>
+        <w:br/>
+      </w:r>
+      <w:r>
+        <w:rPr>
+          <w:rStyle w:val="NormalTok"/>
+        </w:rPr>
+        <w:t xml:space="preserve">    ts_df[t,</w:t>
+      </w:r>
+      <w:r>
+        <w:rPr>
+          <w:rStyle w:val="StringTok"/>
+        </w:rPr>
+        <w:t xml:space="preserve">"Observation"</w:t>
+      </w:r>
+      <w:r>
+        <w:rPr>
+          <w:rStyle w:val="NormalTok"/>
+        </w:rPr>
+        <w:t xml:space="preserve">] </w:t>
+      </w:r>
+      <w:r>
+        <w:rPr>
+          <w:rStyle w:val="OtherTok"/>
+        </w:rPr>
+        <w:t xml:space="preserve">&lt;-</w:t>
+      </w:r>
+      <w:r>
+        <w:rPr>
+          <w:rStyle w:val="NormalTok"/>
+        </w:rPr>
+        <w:t xml:space="preserve"> ts[t]</w:t>
+      </w:r>
+      <w:r>
+        <w:br/>
+      </w:r>
+      <w:r>
+        <w:rPr>
+          <w:rStyle w:val="NormalTok"/>
+        </w:rPr>
+        <w:t xml:space="preserve">    ts_df[t,</w:t>
+      </w:r>
+      <w:r>
+        <w:rPr>
+          <w:rStyle w:val="StringTok"/>
+        </w:rPr>
+        <w:t xml:space="preserve">"Level"</w:t>
+      </w:r>
+      <w:r>
+        <w:rPr>
+          <w:rStyle w:val="NormalTok"/>
+        </w:rPr>
+        <w:t xml:space="preserve">] </w:t>
+      </w:r>
+      <w:r>
+        <w:rPr>
+          <w:rStyle w:val="OtherTok"/>
+        </w:rPr>
+        <w:t xml:space="preserve">&lt;-</w:t>
+      </w:r>
+      <w:r>
+        <w:rPr>
+          <w:rStyle w:val="NormalTok"/>
+        </w:rPr>
+        <w:t xml:space="preserve"> alpha</w:t>
+      </w:r>
+      <w:r>
+        <w:rPr>
+          <w:rStyle w:val="SpecialCharTok"/>
+        </w:rPr>
+        <w:t xml:space="preserve">*</w:t>
+      </w:r>
+      <w:r>
+        <w:rPr>
+          <w:rStyle w:val="NormalTok"/>
+        </w:rPr>
+        <w:t xml:space="preserve">ts_df[t,</w:t>
+      </w:r>
+      <w:r>
+        <w:rPr>
+          <w:rStyle w:val="StringTok"/>
+        </w:rPr>
+        <w:t xml:space="preserve">"Observation"</w:t>
+      </w:r>
+      <w:r>
+        <w:rPr>
+          <w:rStyle w:val="NormalTok"/>
+        </w:rPr>
+        <w:t xml:space="preserve">] </w:t>
+      </w:r>
+      <w:r>
+        <w:rPr>
+          <w:rStyle w:val="SpecialCharTok"/>
+        </w:rPr>
+        <w:t xml:space="preserve">+</w:t>
+      </w:r>
+      <w:r>
+        <w:rPr>
+          <w:rStyle w:val="NormalTok"/>
+        </w:rPr>
+        <w:t xml:space="preserve"> (</w:t>
+      </w:r>
+      <w:r>
+        <w:rPr>
+          <w:rStyle w:val="DecValTok"/>
+        </w:rPr>
+        <w:t xml:space="preserve">1</w:t>
+      </w:r>
+      <w:r>
+        <w:rPr>
+          <w:rStyle w:val="SpecialCharTok"/>
+        </w:rPr>
+        <w:t xml:space="preserve">-</w:t>
+      </w:r>
+      <w:r>
+        <w:rPr>
+          <w:rStyle w:val="NormalTok"/>
+        </w:rPr>
+        <w:t xml:space="preserve">alpha)</w:t>
+      </w:r>
+      <w:r>
+        <w:rPr>
+          <w:rStyle w:val="SpecialCharTok"/>
+        </w:rPr>
+        <w:t xml:space="preserve">*</w:t>
+      </w:r>
+      <w:r>
+        <w:rPr>
+          <w:rStyle w:val="NormalTok"/>
+        </w:rPr>
+        <w:t xml:space="preserve">l_t</w:t>
+      </w:r>
+      <w:r>
+        <w:br/>
+      </w:r>
+      <w:r>
+        <w:rPr>
+          <w:rStyle w:val="NormalTok"/>
+        </w:rPr>
+        <w:t xml:space="preserve">    ts_df[t,</w:t>
+      </w:r>
+      <w:r>
+        <w:rPr>
+          <w:rStyle w:val="StringTok"/>
+        </w:rPr>
+        <w:t xml:space="preserve">"Forecast"</w:t>
+      </w:r>
+      <w:r>
+        <w:rPr>
+          <w:rStyle w:val="NormalTok"/>
+        </w:rPr>
+        <w:t xml:space="preserve">] </w:t>
+      </w:r>
+      <w:r>
+        <w:rPr>
+          <w:rStyle w:val="OtherTok"/>
+        </w:rPr>
+        <w:t xml:space="preserve">&lt;-</w:t>
+      </w:r>
+      <w:r>
+        <w:rPr>
+          <w:rStyle w:val="NormalTok"/>
+        </w:rPr>
+        <w:t xml:space="preserve"> l_t</w:t>
+      </w:r>
+      <w:r>
+        <w:br/>
+      </w:r>
+      <w:r>
+        <w:rPr>
+          <w:rStyle w:val="NormalTok"/>
+        </w:rPr>
+        <w:t xml:space="preserve">    l_t </w:t>
+      </w:r>
+      <w:r>
+        <w:rPr>
+          <w:rStyle w:val="OtherTok"/>
+        </w:rPr>
+        <w:t xml:space="preserve">&lt;-</w:t>
+      </w:r>
+      <w:r>
+        <w:rPr>
+          <w:rStyle w:val="NormalTok"/>
+        </w:rPr>
+        <w:t xml:space="preserve"> ts_df[t,</w:t>
+      </w:r>
+      <w:r>
+        <w:rPr>
+          <w:rStyle w:val="StringTok"/>
+        </w:rPr>
+        <w:t xml:space="preserve">"Level"</w:t>
+      </w:r>
+      <w:r>
+        <w:rPr>
+          <w:rStyle w:val="NormalTok"/>
+        </w:rPr>
+        <w:t xml:space="preserve">]</w:t>
+      </w:r>
+      <w:r>
+        <w:br/>
+      </w:r>
+      <w:r>
+        <w:rPr>
+          <w:rStyle w:val="NormalTok"/>
+        </w:rPr>
+        <w:t xml:space="preserve">  }</w:t>
+      </w:r>
+      <w:r>
+        <w:br/>
+      </w:r>
+      <w:r>
+        <w:rPr>
+          <w:rStyle w:val="NormalTok"/>
+        </w:rPr>
+        <w:t xml:space="preserve">  SSE </w:t>
+      </w:r>
+      <w:r>
+        <w:rPr>
+          <w:rStyle w:val="OtherTok"/>
+        </w:rPr>
+        <w:t xml:space="preserve">&lt;-</w:t>
+      </w:r>
+      <w:r>
+        <w:rPr>
+          <w:rStyle w:val="NormalTok"/>
+        </w:rPr>
+        <w:t xml:space="preserve"> </w:t>
+      </w:r>
+      <w:r>
+        <w:rPr>
+          <w:rStyle w:val="FunctionTok"/>
+        </w:rPr>
+        <w:t xml:space="preserve">sum</w:t>
+      </w:r>
+      <w:r>
+        <w:rPr>
+          <w:rStyle w:val="NormalTok"/>
+        </w:rPr>
+        <w:t xml:space="preserve">((ts_df</w:t>
+      </w:r>
+      <w:r>
+        <w:rPr>
+          <w:rStyle w:val="SpecialCharTok"/>
+        </w:rPr>
+        <w:t xml:space="preserve">$</w:t>
+      </w:r>
+      <w:r>
+        <w:rPr>
+          <w:rStyle w:val="NormalTok"/>
+        </w:rPr>
+        <w:t xml:space="preserve">Observation </w:t>
+      </w:r>
+      <w:r>
+        <w:rPr>
+          <w:rStyle w:val="SpecialCharTok"/>
+        </w:rPr>
+        <w:t xml:space="preserve">-</w:t>
+      </w:r>
+      <w:r>
+        <w:rPr>
+          <w:rStyle w:val="NormalTok"/>
+        </w:rPr>
+        <w:t xml:space="preserve"> ts_df</w:t>
+      </w:r>
+      <w:r>
+        <w:rPr>
+          <w:rStyle w:val="SpecialCharTok"/>
+        </w:rPr>
+        <w:t xml:space="preserve">$</w:t>
+      </w:r>
+      <w:r>
+        <w:rPr>
+          <w:rStyle w:val="NormalTok"/>
+        </w:rPr>
+        <w:t xml:space="preserve">Forecast)</w:t>
+      </w:r>
+      <w:r>
+        <w:rPr>
+          <w:rStyle w:val="SpecialCharTok"/>
+        </w:rPr>
+        <w:t xml:space="preserve">^</w:t>
+      </w:r>
+      <w:r>
+        <w:rPr>
+          <w:rStyle w:val="DecValTok"/>
+        </w:rPr>
+        <w:t xml:space="preserve">2</w:t>
+      </w:r>
+      <w:r>
+        <w:rPr>
+          <w:rStyle w:val="NormalTok"/>
+        </w:rPr>
+        <w:t xml:space="preserve">)</w:t>
+      </w:r>
+      <w:r>
+        <w:br/>
+      </w:r>
+      <w:r>
+        <w:rPr>
+          <w:rStyle w:val="NormalTok"/>
+        </w:rPr>
+        <w:t xml:space="preserve">  </w:t>
+      </w:r>
+      <w:r>
+        <w:rPr>
+          <w:rStyle w:val="FunctionTok"/>
+        </w:rPr>
+        <w:t xml:space="preserve">return</w:t>
+      </w:r>
+      <w:r>
+        <w:rPr>
+          <w:rStyle w:val="NormalTok"/>
+        </w:rPr>
+        <w:t xml:space="preserve">(SSE)</w:t>
+      </w:r>
+      <w:r>
+        <w:br/>
+      </w:r>
+      <w:r>
+        <w:rPr>
+          <w:rStyle w:val="NormalTok"/>
+        </w:rPr>
+        <w:t xml:space="preserve">}</w:t>
+      </w:r>
+      <w:r>
+        <w:br/>
+      </w:r>
+      <w:r>
+        <w:br/>
+      </w:r>
+      <w:r>
+        <w:rPr>
+          <w:rStyle w:val="NormalTok"/>
+        </w:rPr>
+        <w:t xml:space="preserve">optimal_para </w:t>
+      </w:r>
+      <w:r>
+        <w:rPr>
+          <w:rStyle w:val="OtherTok"/>
+        </w:rPr>
+        <w:t xml:space="preserve">&lt;-</w:t>
+      </w:r>
+      <w:r>
+        <w:rPr>
+          <w:rStyle w:val="NormalTok"/>
+        </w:rPr>
+        <w:t xml:space="preserve"> </w:t>
+      </w:r>
+      <w:r>
+        <w:rPr>
+          <w:rStyle w:val="FunctionTok"/>
+        </w:rPr>
+        <w:t xml:space="preserve">optim</w:t>
+      </w:r>
+      <w:r>
+        <w:rPr>
+          <w:rStyle w:val="NormalTok"/>
+        </w:rPr>
+        <w:t xml:space="preserve">(</w:t>
+      </w:r>
+      <w:r>
+        <w:rPr>
+          <w:rStyle w:val="AttributeTok"/>
+        </w:rPr>
+        <w:t xml:space="preserve">par =</w:t>
+      </w:r>
+      <w:r>
+        <w:rPr>
+          <w:rStyle w:val="NormalTok"/>
+        </w:rPr>
+        <w:t xml:space="preserve"> </w:t>
+      </w:r>
+      <w:r>
+        <w:rPr>
+          <w:rStyle w:val="FunctionTok"/>
+        </w:rPr>
+        <w:t xml:space="preserve">c</w:t>
+      </w:r>
+      <w:r>
+        <w:rPr>
+          <w:rStyle w:val="NormalTok"/>
+        </w:rPr>
+        <w:t xml:space="preserve">(</w:t>
+      </w:r>
+      <w:r>
+        <w:rPr>
+          <w:rStyle w:val="FloatTok"/>
+        </w:rPr>
+        <w:t xml:space="preserve">0.5</w:t>
+      </w:r>
+      <w:r>
+        <w:rPr>
+          <w:rStyle w:val="NormalTok"/>
+        </w:rPr>
+        <w:t xml:space="preserve">, pigs[</w:t>
+      </w:r>
+      <w:r>
+        <w:rPr>
+          <w:rStyle w:val="DecValTok"/>
+        </w:rPr>
+        <w:t xml:space="preserve">1</w:t>
+      </w:r>
+      <w:r>
+        <w:rPr>
+          <w:rStyle w:val="NormalTok"/>
+        </w:rPr>
+        <w:t xml:space="preserve">]), </w:t>
+      </w:r>
+      <w:r>
+        <w:rPr>
+          <w:rStyle w:val="AttributeTok"/>
+        </w:rPr>
+        <w:t xml:space="preserve">ts =</w:t>
+      </w:r>
+      <w:r>
+        <w:rPr>
+          <w:rStyle w:val="NormalTok"/>
+        </w:rPr>
+        <w:t xml:space="preserve"> pigs, </w:t>
+      </w:r>
+      <w:r>
+        <w:rPr>
+          <w:rStyle w:val="AttributeTok"/>
+        </w:rPr>
+        <w:t xml:space="preserve">fn =</w:t>
+      </w:r>
+      <w:r>
+        <w:rPr>
+          <w:rStyle w:val="NormalTok"/>
+        </w:rPr>
+        <w:t xml:space="preserve"> ses_sse)</w:t>
+      </w:r>
+      <w:r>
+        <w:br/>
+      </w:r>
+      <w:r>
+        <w:rPr>
+          <w:rStyle w:val="NormalTok"/>
+        </w:rPr>
+        <w:t xml:space="preserve">optimal_para</w:t>
+      </w:r>
+    </w:p>
+    <w:p>
+      <w:pPr>
+        <w:pStyle w:val="SourceCode"/>
+      </w:pPr>
+      <w:r>
+        <w:rPr>
+          <w:rStyle w:val="VerbatimChar"/>
+        </w:rPr>
+        <w:t xml:space="preserve">## $par</w:t>
+      </w:r>
+      <w:r>
+        <w:br/>
+      </w:r>
+      <w:r>
+        <w:rPr>
+          <w:rStyle w:val="VerbatimChar"/>
+        </w:rPr>
+        <w:t xml:space="preserve">## [1] 2.990081e-01 7.637927e+04</w:t>
+      </w:r>
+      <w:r>
+        <w:br/>
+      </w:r>
+      <w:r>
+        <w:rPr>
+          <w:rStyle w:val="VerbatimChar"/>
+        </w:rPr>
+        <w:t xml:space="preserve">## </w:t>
+      </w:r>
+      <w:r>
+        <w:br/>
+      </w:r>
+      <w:r>
+        <w:rPr>
+          <w:rStyle w:val="VerbatimChar"/>
+        </w:rPr>
+        <w:t xml:space="preserve">## $value</w:t>
+      </w:r>
+      <w:r>
+        <w:br/>
+      </w:r>
+      <w:r>
+        <w:rPr>
+          <w:rStyle w:val="VerbatimChar"/>
+        </w:rPr>
+        <w:t xml:space="preserve">## [1] 19767049111</w:t>
+      </w:r>
+      <w:r>
+        <w:br/>
+      </w:r>
+      <w:r>
+        <w:rPr>
+          <w:rStyle w:val="VerbatimChar"/>
+        </w:rPr>
+        <w:t xml:space="preserve">## </w:t>
+      </w:r>
+      <w:r>
+        <w:br/>
+      </w:r>
+      <w:r>
+        <w:rPr>
+          <w:rStyle w:val="VerbatimChar"/>
+        </w:rPr>
+        <w:t xml:space="preserve">## $counts</w:t>
+      </w:r>
+      <w:r>
+        <w:br/>
+      </w:r>
+      <w:r>
+        <w:rPr>
+          <w:rStyle w:val="VerbatimChar"/>
+        </w:rPr>
+        <w:t xml:space="preserve">## function gradient </w:t>
+      </w:r>
+      <w:r>
+        <w:br/>
+      </w:r>
+      <w:r>
+        <w:rPr>
+          <w:rStyle w:val="VerbatimChar"/>
+        </w:rPr>
+        <w:t xml:space="preserve">##       91       NA </w:t>
+      </w:r>
+      <w:r>
+        <w:br/>
+      </w:r>
+      <w:r>
+        <w:rPr>
+          <w:rStyle w:val="VerbatimChar"/>
+        </w:rPr>
+        <w:t xml:space="preserve">## </w:t>
+      </w:r>
+      <w:r>
+        <w:br/>
+      </w:r>
+      <w:r>
+        <w:rPr>
+          <w:rStyle w:val="VerbatimChar"/>
+        </w:rPr>
+        <w:t xml:space="preserve">## $convergence</w:t>
+      </w:r>
+      <w:r>
+        <w:br/>
+      </w:r>
+      <w:r>
+        <w:rPr>
+          <w:rStyle w:val="VerbatimChar"/>
+        </w:rPr>
+        <w:t xml:space="preserve">## [1] 0</w:t>
+      </w:r>
+      <w:r>
+        <w:br/>
+      </w:r>
+      <w:r>
+        <w:rPr>
+          <w:rStyle w:val="VerbatimChar"/>
+        </w:rPr>
+        <w:t xml:space="preserve">## </w:t>
+      </w:r>
+      <w:r>
+        <w:br/>
+      </w:r>
+      <w:r>
+        <w:rPr>
+          <w:rStyle w:val="VerbatimChar"/>
+        </w:rPr>
+        <w:t xml:space="preserve">## $message</w:t>
+      </w:r>
+      <w:r>
+        <w:br/>
+      </w:r>
+      <w:r>
+        <w:rPr>
+          <w:rStyle w:val="VerbatimChar"/>
+        </w:rPr>
+        <w:t xml:space="preserve">## NULL</w:t>
+      </w:r>
+    </w:p>
+    <w:p>
+      <w:pPr>
+        <w:pStyle w:val="FirstParagraph"/>
+      </w:pPr>
+      <w:r>
+        <w:t xml:space="preserve">The optimal</w:t>
+      </w:r>
+      <w:r>
+        <w:t xml:space="preserve"> </w:t>
+      </w:r>
+      <m:oMath>
+        <m:r>
+          <m:t>α</m:t>
+        </m:r>
+      </m:oMath>
+      <w:r>
+        <w:t xml:space="preserve"> </w:t>
+      </w:r>
+      <w:r>
+        <w:t xml:space="preserve">is 0.299 and the optimal</w:t>
+      </w:r>
+      <w:r>
+        <w:t xml:space="preserve"> </w:t>
+      </w:r>
+      <m:oMath>
+        <m:sSub>
+          <m:e>
+            <m:r>
+              <m:t>ι</m:t>
+            </m:r>
+          </m:e>
+          <m:sub>
+            <m:r>
+              <m:t>0</m:t>
+            </m:r>
+          </m:sub>
+        </m:sSub>
+      </m:oMath>
+      <w:r>
+        <w:t xml:space="preserve"> </w:t>
+      </w:r>
+      <w:r>
+        <w:t xml:space="preserve">is 76379.27</w:t>
+      </w:r>
+    </w:p>
+    <w:p>
+      <w:pPr>
+        <w:pStyle w:val="SourceCode"/>
+      </w:pPr>
+      <w:r>
+        <w:rPr>
+          <w:rStyle w:val="NormalTok"/>
+        </w:rPr>
+        <w:t xml:space="preserve">ses_pigs</w:t>
+      </w:r>
+      <w:r>
+        <w:rPr>
+          <w:rStyle w:val="SpecialCharTok"/>
+        </w:rPr>
+        <w:t xml:space="preserve">$</w:t>
+      </w:r>
+      <w:r>
+        <w:rPr>
+          <w:rStyle w:val="NormalTok"/>
+        </w:rPr>
+        <w:t xml:space="preserve">model</w:t>
+      </w:r>
+      <w:r>
+        <w:rPr>
+          <w:rStyle w:val="SpecialCharTok"/>
+        </w:rPr>
+        <w:t xml:space="preserve">$</w:t>
+      </w:r>
+      <w:r>
+        <w:rPr>
+          <w:rStyle w:val="NormalTok"/>
+        </w:rPr>
+        <w:t xml:space="preserve">par</w:t>
+      </w:r>
+    </w:p>
+    <w:p>
+      <w:pPr>
+        <w:pStyle w:val="SourceCode"/>
+      </w:pPr>
+      <w:r>
+        <w:rPr>
+          <w:rStyle w:val="VerbatimChar"/>
+        </w:rPr>
+        <w:t xml:space="preserve">##        alpha            l </w:t>
+      </w:r>
+      <w:r>
+        <w:br/>
+      </w:r>
+      <w:r>
+        <w:rPr>
+          <w:rStyle w:val="VerbatimChar"/>
+        </w:rPr>
+        <w:t xml:space="preserve">## 2.971488e-01 7.726006e+04</w:t>
+      </w:r>
+    </w:p>
+    <w:p>
+      <w:pPr>
+        <w:pStyle w:val="FirstParagraph"/>
+      </w:pPr>
+      <w:r>
+        <w:t xml:space="preserve">From the</w:t>
+      </w:r>
+      <w:r>
+        <w:t xml:space="preserve"> </w:t>
+      </w:r>
+      <w:r>
+        <w:rPr>
+          <w:rStyle w:val="VerbatimChar"/>
+        </w:rPr>
+        <w:t xml:space="preserve">ses</w:t>
+      </w:r>
+      <w:r>
+        <w:t xml:space="preserve"> </w:t>
+      </w:r>
+      <w:r>
+        <w:t xml:space="preserve">function, the</w:t>
+      </w:r>
+      <w:r>
+        <w:t xml:space="preserve"> </w:t>
+      </w:r>
+      <m:oMath>
+        <m:r>
+          <m:t>α</m:t>
+        </m:r>
+      </m:oMath>
+      <w:r>
+        <w:t xml:space="preserve"> </w:t>
+      </w:r>
+      <w:r>
+        <w:t xml:space="preserve">is 2.971 and the optimal</w:t>
+      </w:r>
+      <w:r>
+        <w:t xml:space="preserve"> </w:t>
+      </w:r>
+      <m:oMath>
+        <m:sSub>
+          <m:e>
+            <m:r>
+              <m:t>ι</m:t>
+            </m:r>
+          </m:e>
+          <m:sub>
+            <m:r>
+              <m:t>0</m:t>
+            </m:r>
+          </m:sub>
+        </m:sSub>
+      </m:oMath>
+      <w:r>
         <w:t xml:space="preserve"> </w:t>
       </w:r>
       <w:r>
@@ -8266,8 +9207,8 @@
         <w:br w:type="page"/>
       </w:r>
     </w:p>
-    <w:bookmarkEnd w:id="69"/>
-    <w:bookmarkStart w:id="73" w:name="ha-8.1"/>
+    <w:bookmarkEnd w:id="70"/>
+    <w:bookmarkStart w:id="74" w:name="ha-8.1"/>
     <w:p>
       <w:pPr>
         <w:pStyle w:val="Heading1"/>
@@ -8304,7 +9245,7 @@
                     </pic:cNvPicPr>
                   </pic:nvPicPr>
                   <pic:blipFill>
-                    <a:blip r:embed="rId70"/>
+                    <a:blip r:embed="rId71"/>
                     <a:stretch>
                       <a:fillRect/>
                     </a:stretch>
@@ -8339,7 +9280,7 @@
         <w:t xml:space="preserve">Figure 8.31: Left: ACF for a white noise series of 36 numbers. Middle: ACF for a white noise series of 360 numbers. Right: ACF for a white noise series of 1,000 numbers.</w:t>
       </w:r>
     </w:p>
-    <w:bookmarkStart w:id="71" w:name="X04111f018fd2fcd47635ca85fa9061a063a8959"/>
+    <w:bookmarkStart w:id="72" w:name="X04111f018fd2fcd47635ca85fa9061a063a8959"/>
     <w:p>
       <w:pPr>
         <w:pStyle w:val="Heading2"/>
@@ -8372,8 +9313,8 @@
         <w:t xml:space="preserve">Since the autocorrelations in all figures are within their confidence intervals, all three time series are considered a white noise.</w:t>
       </w:r>
     </w:p>
-    <w:bookmarkEnd w:id="71"/>
-    <w:bookmarkStart w:id="72" w:name="Xe939260c38cfa13e1c2d05e494c5e47fa1440b9"/>
+    <w:bookmarkEnd w:id="72"/>
+    <w:bookmarkStart w:id="73" w:name="Xe939260c38cfa13e1c2d05e494c5e47fa1440b9"/>
     <w:p>
       <w:pPr>
         <w:pStyle w:val="Heading2"/>
@@ -8446,9 +9387,9 @@
         <w:t xml:space="preserve"> </w:t>
       </w:r>
     </w:p>
-    <w:bookmarkEnd w:id="72"/>
     <w:bookmarkEnd w:id="73"/>
-    <w:bookmarkStart w:id="77" w:name="ha-8.2"/>
+    <w:bookmarkEnd w:id="74"/>
+    <w:bookmarkStart w:id="78" w:name="ha-8.2"/>
     <w:p>
       <w:pPr>
         <w:pStyle w:val="Heading1"/>
@@ -8508,71 +9449,7 @@
               <a:graphicData uri="http://schemas.openxmlformats.org/drawingml/2006/picture">
                 <pic:pic>
                   <pic:nvPicPr>
-                    <pic:cNvPr descr="HW1_files/figure-docx/unnamed-chunk-33-1.png" id="0" name="Picture"/>
-                    <pic:cNvPicPr>
-                      <a:picLocks noChangeArrowheads="1" noChangeAspect="1"/>
-                    </pic:cNvPicPr>
-                  </pic:nvPicPr>
-                  <pic:blipFill>
-                    <a:blip r:embed="rId74"/>
-                    <a:stretch>
-                      <a:fillRect/>
-                    </a:stretch>
-                  </pic:blipFill>
-                  <pic:spPr bwMode="auto">
-                    <a:xfrm>
-                      <a:off x="0" y="0"/>
-                      <a:ext cx="4620126" cy="3696101"/>
-                    </a:xfrm>
-                    <a:prstGeom prst="rect">
-                      <a:avLst/>
-                    </a:prstGeom>
-                    <a:noFill/>
-                    <a:ln w="9525">
-                      <a:noFill/>
-                      <a:headEnd/>
-                      <a:tailEnd/>
-                    </a:ln>
-                  </pic:spPr>
-                </pic:pic>
-              </a:graphicData>
-            </a:graphic>
-          </wp:inline>
-        </w:drawing>
-      </w:r>
-    </w:p>
-    <w:p>
-      <w:pPr>
-        <w:pStyle w:val="SourceCode"/>
-      </w:pPr>
-      <w:r>
-        <w:rPr>
-          <w:rStyle w:val="FunctionTok"/>
-        </w:rPr>
-        <w:t xml:space="preserve">ggAcf</w:t>
-      </w:r>
-      <w:r>
-        <w:rPr>
-          <w:rStyle w:val="NormalTok"/>
-        </w:rPr>
-        <w:t xml:space="preserve">(ibmclose)</w:t>
-      </w:r>
-    </w:p>
-    <w:p>
-      <w:pPr>
-        <w:pStyle w:val="FirstParagraph"/>
-      </w:pPr>
-      <w:r>
-        <w:drawing>
-          <wp:inline>
-            <wp:extent cx="4620126" cy="3696101"/>
-            <wp:effectExtent b="0" l="0" r="0" t="0"/>
-            <wp:docPr descr="" title="" id="1" name="Picture"/>
-            <a:graphic>
-              <a:graphicData uri="http://schemas.openxmlformats.org/drawingml/2006/picture">
-                <pic:pic>
-                  <pic:nvPicPr>
-                    <pic:cNvPr descr="HW1_files/figure-docx/unnamed-chunk-33-2.png" id="0" name="Picture"/>
+                    <pic:cNvPr descr="HW1_files/figure-docx/unnamed-chunk-36-1.png" id="0" name="Picture"/>
                     <pic:cNvPicPr>
                       <a:picLocks noChangeArrowheads="1" noChangeAspect="1"/>
                     </pic:cNvPicPr>
@@ -8613,7 +9490,7 @@
         <w:rPr>
           <w:rStyle w:val="FunctionTok"/>
         </w:rPr>
-        <w:t xml:space="preserve">ggPacf</w:t>
+        <w:t xml:space="preserve">ggAcf</w:t>
       </w:r>
       <w:r>
         <w:rPr>
@@ -8636,7 +9513,7 @@
               <a:graphicData uri="http://schemas.openxmlformats.org/drawingml/2006/picture">
                 <pic:pic>
                   <pic:nvPicPr>
-                    <pic:cNvPr descr="HW1_files/figure-docx/unnamed-chunk-33-3.png" id="0" name="Picture"/>
+                    <pic:cNvPr descr="HW1_files/figure-docx/unnamed-chunk-36-2.png" id="0" name="Picture"/>
                     <pic:cNvPicPr>
                       <a:picLocks noChangeArrowheads="1" noChangeAspect="1"/>
                     </pic:cNvPicPr>
@@ -8671,937 +9548,19 @@
     </w:p>
     <w:p>
       <w:pPr>
-        <w:pStyle w:val="BodyText"/>
-      </w:pPr>
-      <w:r>
-        <w:t xml:space="preserve">From the time plot, we can clearly see there are notable trends and changing levels.</w:t>
-      </w:r>
-      <w:r>
-        <w:t xml:space="preserve"> </w:t>
-      </w:r>
-      <w:r>
-        <w:t xml:space="preserve">From the ACF plot, the autocorrelations at all 25 lags are much higher than the critical value. This implies that the data points are not independent.</w:t>
-      </w:r>
-      <w:r>
-        <w:t xml:space="preserve"> </w:t>
-      </w:r>
-      <w:r>
-        <w:t xml:space="preserve">The PCAF doesn’t show any additional sign of non-stationary but above findings are sufficient evidence to conclude that the series is non-stationary and should be differenced.</w:t>
-      </w:r>
-    </w:p>
-    <w:p>
-      <w:r>
-        <w:br w:type="page"/>
-      </w:r>
-    </w:p>
-    <w:bookmarkEnd w:id="77"/>
-    <w:bookmarkStart w:id="88" w:name="ha-8.6"/>
-    <w:p>
-      <w:pPr>
-        <w:pStyle w:val="Heading1"/>
-      </w:pPr>
-      <w:r>
-        <w:t xml:space="preserve">HA 8.6</w:t>
-      </w:r>
-    </w:p>
-    <w:p>
-      <w:pPr>
-        <w:pStyle w:val="FirstParagraph"/>
-      </w:pPr>
-      <w:r>
-        <w:t xml:space="preserve">Use R to simulate and plot some data from simple ARIMA models.</w:t>
-      </w:r>
-    </w:p>
-    <w:bookmarkStart w:id="78" w:name="X715f361bbef1f5c9aba507af78a0a192a131cbb"/>
-    <w:p>
-      <w:pPr>
-        <w:pStyle w:val="Heading2"/>
-      </w:pPr>
-      <w:r>
-        <w:t xml:space="preserve">a. Use the following R code to generate data from an AR(1) model with</w:t>
-      </w:r>
-      <w:r>
-        <w:t xml:space="preserve"> </w:t>
-      </w:r>
-      <m:oMath>
-        <m:sSub>
-          <m:e>
-            <m:r>
-              <m:t>ϕ</m:t>
-            </m:r>
-          </m:e>
-          <m:sub>
-            <m:r>
-              <m:t>1</m:t>
-            </m:r>
-          </m:sub>
-        </m:sSub>
-        <m:r>
-          <m:t>=</m:t>
-        </m:r>
-        <m:r>
-          <m:t>0.6</m:t>
-        </m:r>
-      </m:oMath>
-      <w:r>
-        <w:t xml:space="preserve"> </w:t>
-      </w:r>
-      <w:r>
-        <w:t xml:space="preserve">and</w:t>
-      </w:r>
-      <w:r>
-        <w:t xml:space="preserve"> </w:t>
-      </w:r>
-      <m:oMath>
-        <m:sSup>
-          <m:e>
-            <m:r>
-              <m:t>σ</m:t>
-            </m:r>
-          </m:e>
-          <m:sup>
-            <m:r>
-              <m:t>2</m:t>
-            </m:r>
-          </m:sup>
-        </m:sSup>
-        <m:r>
-          <m:t>=</m:t>
-        </m:r>
-        <m:r>
-          <m:t>1</m:t>
-        </m:r>
-      </m:oMath>
-      <w:r>
-        <w:t xml:space="preserve"> </w:t>
-      </w:r>
-      <w:r>
-        <w:t xml:space="preserve">The process starts with</w:t>
-      </w:r>
-      <w:r>
-        <w:t xml:space="preserve"> </w:t>
-      </w:r>
-      <m:oMath>
-        <m:sSub>
-          <m:e>
-            <m:r>
-              <m:t>y</m:t>
-            </m:r>
-          </m:e>
-          <m:sub>
-            <m:r>
-              <m:t>1</m:t>
-            </m:r>
-          </m:sub>
-        </m:sSub>
-        <m:r>
-          <m:t>=</m:t>
-        </m:r>
-        <m:r>
-          <m:t>0</m:t>
-        </m:r>
-      </m:oMath>
-      <w:r>
-        <w:t xml:space="preserve">.</w:t>
-      </w:r>
-    </w:p>
-    <w:p>
-      <w:pPr>
         <w:pStyle w:val="SourceCode"/>
       </w:pPr>
       <w:r>
         <w:rPr>
           <w:rStyle w:val="FunctionTok"/>
         </w:rPr>
-        <w:t xml:space="preserve">set.seed</w:t>
-      </w:r>
-      <w:r>
-        <w:rPr>
-          <w:rStyle w:val="NormalTok"/>
-        </w:rPr>
-        <w:t xml:space="preserve">(</w:t>
-      </w:r>
-      <w:r>
-        <w:rPr>
-          <w:rStyle w:val="DecValTok"/>
-        </w:rPr>
-        <w:t xml:space="preserve">624</w:t>
-      </w:r>
-      <w:r>
-        <w:rPr>
-          <w:rStyle w:val="NormalTok"/>
-        </w:rPr>
-        <w:t xml:space="preserve">)</w:t>
-      </w:r>
-      <w:r>
-        <w:br/>
-      </w:r>
-      <w:r>
-        <w:br/>
-      </w:r>
-      <w:r>
-        <w:rPr>
-          <w:rStyle w:val="NormalTok"/>
-        </w:rPr>
-        <w:t xml:space="preserve">y </w:t>
-      </w:r>
-      <w:r>
-        <w:rPr>
-          <w:rStyle w:val="OtherTok"/>
-        </w:rPr>
-        <w:t xml:space="preserve">&lt;-</w:t>
-      </w:r>
-      <w:r>
-        <w:rPr>
-          <w:rStyle w:val="NormalTok"/>
-        </w:rPr>
-        <w:t xml:space="preserve"> </w:t>
-      </w:r>
-      <w:r>
-        <w:rPr>
-          <w:rStyle w:val="FunctionTok"/>
-        </w:rPr>
-        <w:t xml:space="preserve">ts</w:t>
-      </w:r>
-      <w:r>
-        <w:rPr>
-          <w:rStyle w:val="NormalTok"/>
-        </w:rPr>
-        <w:t xml:space="preserve">(</w:t>
-      </w:r>
-      <w:r>
-        <w:rPr>
-          <w:rStyle w:val="FunctionTok"/>
-        </w:rPr>
-        <w:t xml:space="preserve">numeric</w:t>
-      </w:r>
-      <w:r>
-        <w:rPr>
-          <w:rStyle w:val="NormalTok"/>
-        </w:rPr>
-        <w:t xml:space="preserve">(</w:t>
-      </w:r>
-      <w:r>
-        <w:rPr>
-          <w:rStyle w:val="DecValTok"/>
-        </w:rPr>
-        <w:t xml:space="preserve">100</w:t>
-      </w:r>
-      <w:r>
-        <w:rPr>
-          <w:rStyle w:val="NormalTok"/>
-        </w:rPr>
-        <w:t xml:space="preserve">))</w:t>
-      </w:r>
-      <w:r>
-        <w:br/>
-      </w:r>
-      <w:r>
-        <w:rPr>
-          <w:rStyle w:val="NormalTok"/>
-        </w:rPr>
-        <w:t xml:space="preserve">e </w:t>
-      </w:r>
-      <w:r>
-        <w:rPr>
-          <w:rStyle w:val="OtherTok"/>
-        </w:rPr>
-        <w:t xml:space="preserve">&lt;-</w:t>
-      </w:r>
-      <w:r>
-        <w:rPr>
-          <w:rStyle w:val="NormalTok"/>
-        </w:rPr>
-        <w:t xml:space="preserve"> </w:t>
-      </w:r>
-      <w:r>
-        <w:rPr>
-          <w:rStyle w:val="FunctionTok"/>
-        </w:rPr>
-        <w:t xml:space="preserve">rnorm</w:t>
-      </w:r>
-      <w:r>
-        <w:rPr>
-          <w:rStyle w:val="NormalTok"/>
-        </w:rPr>
-        <w:t xml:space="preserve">(</w:t>
-      </w:r>
-      <w:r>
-        <w:rPr>
-          <w:rStyle w:val="DecValTok"/>
-        </w:rPr>
-        <w:t xml:space="preserve">100</w:t>
-      </w:r>
-      <w:r>
-        <w:rPr>
-          <w:rStyle w:val="NormalTok"/>
-        </w:rPr>
-        <w:t xml:space="preserve">)</w:t>
-      </w:r>
-      <w:r>
-        <w:br/>
-      </w:r>
-      <w:r>
-        <w:rPr>
-          <w:rStyle w:val="ControlFlowTok"/>
-        </w:rPr>
-        <w:t xml:space="preserve">for</w:t>
-      </w:r>
-      <w:r>
-        <w:rPr>
-          <w:rStyle w:val="NormalTok"/>
-        </w:rPr>
-        <w:t xml:space="preserve">(i </w:t>
-      </w:r>
-      <w:r>
-        <w:rPr>
-          <w:rStyle w:val="ControlFlowTok"/>
-        </w:rPr>
-        <w:t xml:space="preserve">in</w:t>
-      </w:r>
-      <w:r>
-        <w:rPr>
-          <w:rStyle w:val="NormalTok"/>
-        </w:rPr>
-        <w:t xml:space="preserve"> </w:t>
-      </w:r>
-      <w:r>
-        <w:rPr>
-          <w:rStyle w:val="DecValTok"/>
-        </w:rPr>
-        <w:t xml:space="preserve">2</w:t>
-      </w:r>
-      <w:r>
-        <w:rPr>
-          <w:rStyle w:val="SpecialCharTok"/>
-        </w:rPr>
-        <w:t xml:space="preserve">:</w:t>
-      </w:r>
-      <w:r>
-        <w:rPr>
-          <w:rStyle w:val="DecValTok"/>
-        </w:rPr>
-        <w:t xml:space="preserve">100</w:t>
-      </w:r>
-      <w:r>
-        <w:rPr>
-          <w:rStyle w:val="NormalTok"/>
-        </w:rPr>
-        <w:t xml:space="preserve">)</w:t>
-      </w:r>
-      <w:r>
-        <w:br/>
-      </w:r>
-      <w:r>
-        <w:rPr>
-          <w:rStyle w:val="NormalTok"/>
-        </w:rPr>
-        <w:t xml:space="preserve">  y[i] </w:t>
-      </w:r>
-      <w:r>
-        <w:rPr>
-          <w:rStyle w:val="OtherTok"/>
-        </w:rPr>
-        <w:t xml:space="preserve">&lt;-</w:t>
-      </w:r>
-      <w:r>
-        <w:rPr>
-          <w:rStyle w:val="NormalTok"/>
-        </w:rPr>
-        <w:t xml:space="preserve"> </w:t>
-      </w:r>
-      <w:r>
-        <w:rPr>
-          <w:rStyle w:val="FloatTok"/>
-        </w:rPr>
-        <w:t xml:space="preserve">0.6</w:t>
-      </w:r>
-      <w:r>
-        <w:rPr>
-          <w:rStyle w:val="SpecialCharTok"/>
-        </w:rPr>
-        <w:t xml:space="preserve">*</w:t>
-      </w:r>
-      <w:r>
-        <w:rPr>
-          <w:rStyle w:val="NormalTok"/>
-        </w:rPr>
-        <w:t xml:space="preserve">y[i</w:t>
-      </w:r>
-      <w:r>
-        <w:rPr>
-          <w:rStyle w:val="DecValTok"/>
-        </w:rPr>
-        <w:t xml:space="preserve">-1</w:t>
-      </w:r>
-      <w:r>
-        <w:rPr>
-          <w:rStyle w:val="NormalTok"/>
-        </w:rPr>
-        <w:t xml:space="preserve">] </w:t>
-      </w:r>
-      <w:r>
-        <w:rPr>
-          <w:rStyle w:val="SpecialCharTok"/>
-        </w:rPr>
-        <w:t xml:space="preserve">+</w:t>
-      </w:r>
-      <w:r>
-        <w:rPr>
-          <w:rStyle w:val="NormalTok"/>
-        </w:rPr>
-        <w:t xml:space="preserve"> e[i]</w:t>
-      </w:r>
-    </w:p>
-    <w:bookmarkEnd w:id="78"/>
-    <w:bookmarkStart w:id="80" w:name="X4fa1cec277f32eaf4be3ce5dff109b7bc6965c7"/>
-    <w:p>
-      <w:pPr>
-        <w:pStyle w:val="Heading2"/>
-      </w:pPr>
-      <w:r>
-        <w:t xml:space="preserve">b. Produce a time plot for the series. How does the plot change as you change</w:t>
-      </w:r>
-      <w:r>
-        <w:t xml:space="preserve"> </w:t>
-      </w:r>
-      <m:oMath>
-        <m:sSub>
-          <m:e>
-            <m:r>
-              <m:t>ϕ</m:t>
-            </m:r>
-          </m:e>
-          <m:sub>
-            <m:r>
-              <m:t>1</m:t>
-            </m:r>
-          </m:sub>
-        </m:sSub>
-      </m:oMath>
-      <w:r>
-        <w:t xml:space="preserve">?</w:t>
-      </w:r>
-    </w:p>
-    <w:p>
-      <w:pPr>
-        <w:pStyle w:val="SourceCode"/>
-      </w:pPr>
-      <w:r>
-        <w:rPr>
-          <w:rStyle w:val="NormalTok"/>
-        </w:rPr>
-        <w:t xml:space="preserve">ts_generator_AR </w:t>
-      </w:r>
-      <w:r>
-        <w:rPr>
-          <w:rStyle w:val="OtherTok"/>
-        </w:rPr>
-        <w:t xml:space="preserve">&lt;-</w:t>
-      </w:r>
-      <w:r>
-        <w:rPr>
-          <w:rStyle w:val="NormalTok"/>
-        </w:rPr>
-        <w:t xml:space="preserve"> </w:t>
-      </w:r>
-      <w:r>
-        <w:rPr>
-          <w:rStyle w:val="ControlFlowTok"/>
-        </w:rPr>
-        <w:t xml:space="preserve">function</w:t>
-      </w:r>
-      <w:r>
-        <w:rPr>
-          <w:rStyle w:val="NormalTok"/>
-        </w:rPr>
-        <w:t xml:space="preserve">(phi) {</w:t>
-      </w:r>
-      <w:r>
-        <w:br/>
-      </w:r>
-      <w:r>
-        <w:rPr>
-          <w:rStyle w:val="NormalTok"/>
-        </w:rPr>
-        <w:t xml:space="preserve">  y </w:t>
-      </w:r>
-      <w:r>
-        <w:rPr>
-          <w:rStyle w:val="OtherTok"/>
-        </w:rPr>
-        <w:t xml:space="preserve">&lt;-</w:t>
-      </w:r>
-      <w:r>
-        <w:rPr>
-          <w:rStyle w:val="NormalTok"/>
-        </w:rPr>
-        <w:t xml:space="preserve"> </w:t>
-      </w:r>
-      <w:r>
-        <w:rPr>
-          <w:rStyle w:val="FunctionTok"/>
-        </w:rPr>
-        <w:t xml:space="preserve">ts</w:t>
-      </w:r>
-      <w:r>
-        <w:rPr>
-          <w:rStyle w:val="NormalTok"/>
-        </w:rPr>
-        <w:t xml:space="preserve">(</w:t>
-      </w:r>
-      <w:r>
-        <w:rPr>
-          <w:rStyle w:val="FunctionTok"/>
-        </w:rPr>
-        <w:t xml:space="preserve">numeric</w:t>
-      </w:r>
-      <w:r>
-        <w:rPr>
-          <w:rStyle w:val="NormalTok"/>
-        </w:rPr>
-        <w:t xml:space="preserve">(</w:t>
-      </w:r>
-      <w:r>
-        <w:rPr>
-          <w:rStyle w:val="DecValTok"/>
-        </w:rPr>
-        <w:t xml:space="preserve">100</w:t>
-      </w:r>
-      <w:r>
-        <w:rPr>
-          <w:rStyle w:val="NormalTok"/>
-        </w:rPr>
-        <w:t xml:space="preserve">))</w:t>
-      </w:r>
-      <w:r>
-        <w:br/>
-      </w:r>
-      <w:r>
-        <w:rPr>
-          <w:rStyle w:val="NormalTok"/>
-        </w:rPr>
-        <w:t xml:space="preserve">  e </w:t>
-      </w:r>
-      <w:r>
-        <w:rPr>
-          <w:rStyle w:val="OtherTok"/>
-        </w:rPr>
-        <w:t xml:space="preserve">&lt;-</w:t>
-      </w:r>
-      <w:r>
-        <w:rPr>
-          <w:rStyle w:val="NormalTok"/>
-        </w:rPr>
-        <w:t xml:space="preserve"> </w:t>
-      </w:r>
-      <w:r>
-        <w:rPr>
-          <w:rStyle w:val="FunctionTok"/>
-        </w:rPr>
-        <w:t xml:space="preserve">rnorm</w:t>
-      </w:r>
-      <w:r>
-        <w:rPr>
-          <w:rStyle w:val="NormalTok"/>
-        </w:rPr>
-        <w:t xml:space="preserve">(</w:t>
-      </w:r>
-      <w:r>
-        <w:rPr>
-          <w:rStyle w:val="DecValTok"/>
-        </w:rPr>
-        <w:t xml:space="preserve">100</w:t>
-      </w:r>
-      <w:r>
-        <w:rPr>
-          <w:rStyle w:val="NormalTok"/>
-        </w:rPr>
-        <w:t xml:space="preserve">)</w:t>
-      </w:r>
-      <w:r>
-        <w:br/>
-      </w:r>
-      <w:r>
-        <w:rPr>
-          <w:rStyle w:val="NormalTok"/>
-        </w:rPr>
-        <w:t xml:space="preserve">  </w:t>
-      </w:r>
-      <w:r>
-        <w:rPr>
-          <w:rStyle w:val="ControlFlowTok"/>
-        </w:rPr>
-        <w:t xml:space="preserve">for</w:t>
-      </w:r>
-      <w:r>
-        <w:rPr>
-          <w:rStyle w:val="NormalTok"/>
-        </w:rPr>
-        <w:t xml:space="preserve">(i </w:t>
-      </w:r>
-      <w:r>
-        <w:rPr>
-          <w:rStyle w:val="ControlFlowTok"/>
-        </w:rPr>
-        <w:t xml:space="preserve">in</w:t>
-      </w:r>
-      <w:r>
-        <w:rPr>
-          <w:rStyle w:val="NormalTok"/>
-        </w:rPr>
-        <w:t xml:space="preserve"> </w:t>
-      </w:r>
-      <w:r>
-        <w:rPr>
-          <w:rStyle w:val="DecValTok"/>
-        </w:rPr>
-        <w:t xml:space="preserve">2</w:t>
-      </w:r>
-      <w:r>
-        <w:rPr>
-          <w:rStyle w:val="SpecialCharTok"/>
-        </w:rPr>
-        <w:t xml:space="preserve">:</w:t>
-      </w:r>
-      <w:r>
-        <w:rPr>
-          <w:rStyle w:val="DecValTok"/>
-        </w:rPr>
-        <w:t xml:space="preserve">100</w:t>
-      </w:r>
-      <w:r>
-        <w:rPr>
-          <w:rStyle w:val="NormalTok"/>
-        </w:rPr>
-        <w:t xml:space="preserve">)</w:t>
-      </w:r>
-      <w:r>
-        <w:br/>
-      </w:r>
-      <w:r>
-        <w:rPr>
-          <w:rStyle w:val="NormalTok"/>
-        </w:rPr>
-        <w:t xml:space="preserve">    y[i] </w:t>
-      </w:r>
-      <w:r>
-        <w:rPr>
-          <w:rStyle w:val="OtherTok"/>
-        </w:rPr>
-        <w:t xml:space="preserve">&lt;-</w:t>
-      </w:r>
-      <w:r>
-        <w:rPr>
-          <w:rStyle w:val="NormalTok"/>
-        </w:rPr>
-        <w:t xml:space="preserve"> phi</w:t>
-      </w:r>
-      <w:r>
-        <w:rPr>
-          <w:rStyle w:val="SpecialCharTok"/>
-        </w:rPr>
-        <w:t xml:space="preserve">*</w:t>
-      </w:r>
-      <w:r>
-        <w:rPr>
-          <w:rStyle w:val="NormalTok"/>
-        </w:rPr>
-        <w:t xml:space="preserve">y[i</w:t>
-      </w:r>
-      <w:r>
-        <w:rPr>
-          <w:rStyle w:val="DecValTok"/>
-        </w:rPr>
-        <w:t xml:space="preserve">-1</w:t>
-      </w:r>
-      <w:r>
-        <w:rPr>
-          <w:rStyle w:val="NormalTok"/>
-        </w:rPr>
-        <w:t xml:space="preserve">] </w:t>
-      </w:r>
-      <w:r>
-        <w:rPr>
-          <w:rStyle w:val="SpecialCharTok"/>
-        </w:rPr>
-        <w:t xml:space="preserve">+</w:t>
-      </w:r>
-      <w:r>
-        <w:rPr>
-          <w:rStyle w:val="NormalTok"/>
-        </w:rPr>
-        <w:t xml:space="preserve"> e[i]</w:t>
-      </w:r>
-      <w:r>
-        <w:br/>
-      </w:r>
-      <w:r>
-        <w:rPr>
-          <w:rStyle w:val="NormalTok"/>
-        </w:rPr>
-        <w:t xml:space="preserve">  </w:t>
-      </w:r>
-      <w:r>
-        <w:rPr>
-          <w:rStyle w:val="FunctionTok"/>
-        </w:rPr>
-        <w:t xml:space="preserve">return</w:t>
-      </w:r>
-      <w:r>
-        <w:rPr>
-          <w:rStyle w:val="NormalTok"/>
-        </w:rPr>
-        <w:t xml:space="preserve"> (y)</w:t>
-      </w:r>
-      <w:r>
-        <w:br/>
-      </w:r>
-      <w:r>
-        <w:rPr>
-          <w:rStyle w:val="NormalTok"/>
-        </w:rPr>
-        <w:t xml:space="preserve">}</w:t>
-      </w:r>
-      <w:r>
-        <w:br/>
-      </w:r>
-      <w:r>
-        <w:br/>
-      </w:r>
-      <w:r>
-        <w:rPr>
-          <w:rStyle w:val="FunctionTok"/>
-        </w:rPr>
-        <w:t xml:space="preserve">autoplot</w:t>
-      </w:r>
-      <w:r>
-        <w:rPr>
-          <w:rStyle w:val="NormalTok"/>
-        </w:rPr>
-        <w:t xml:space="preserve">(y, </w:t>
-      </w:r>
-      <w:r>
-        <w:rPr>
-          <w:rStyle w:val="AttributeTok"/>
-        </w:rPr>
-        <w:t xml:space="preserve">series =</w:t>
-      </w:r>
-      <w:r>
-        <w:rPr>
-          <w:rStyle w:val="NormalTok"/>
-        </w:rPr>
-        <w:t xml:space="preserve"> </w:t>
-      </w:r>
-      <w:r>
-        <w:rPr>
-          <w:rStyle w:val="StringTok"/>
-        </w:rPr>
-        <w:t xml:space="preserve">"phi=0.6"</w:t>
-      </w:r>
-      <w:r>
-        <w:rPr>
-          <w:rStyle w:val="NormalTok"/>
-        </w:rPr>
-        <w:t xml:space="preserve">) </w:t>
-      </w:r>
-      <w:r>
-        <w:rPr>
-          <w:rStyle w:val="SpecialCharTok"/>
-        </w:rPr>
-        <w:t xml:space="preserve">+</w:t>
-      </w:r>
-      <w:r>
-        <w:br/>
-      </w:r>
-      <w:r>
-        <w:rPr>
-          <w:rStyle w:val="NormalTok"/>
-        </w:rPr>
-        <w:t xml:space="preserve">  </w:t>
-      </w:r>
-      <w:r>
-        <w:rPr>
-          <w:rStyle w:val="FunctionTok"/>
-        </w:rPr>
-        <w:t xml:space="preserve">autolayer</w:t>
-      </w:r>
-      <w:r>
-        <w:rPr>
-          <w:rStyle w:val="NormalTok"/>
-        </w:rPr>
-        <w:t xml:space="preserve">(</w:t>
-      </w:r>
-      <w:r>
-        <w:rPr>
-          <w:rStyle w:val="FunctionTok"/>
-        </w:rPr>
-        <w:t xml:space="preserve">ts_generator_AR</w:t>
-      </w:r>
-      <w:r>
-        <w:rPr>
-          <w:rStyle w:val="NormalTok"/>
-        </w:rPr>
-        <w:t xml:space="preserve">(</w:t>
-      </w:r>
-      <w:r>
-        <w:rPr>
-          <w:rStyle w:val="FloatTok"/>
-        </w:rPr>
-        <w:t xml:space="preserve">0.1</w:t>
-      </w:r>
-      <w:r>
-        <w:rPr>
-          <w:rStyle w:val="NormalTok"/>
-        </w:rPr>
-        <w:t xml:space="preserve">), </w:t>
-      </w:r>
-      <w:r>
-        <w:rPr>
-          <w:rStyle w:val="AttributeTok"/>
-        </w:rPr>
-        <w:t xml:space="preserve">series =</w:t>
-      </w:r>
-      <w:r>
-        <w:rPr>
-          <w:rStyle w:val="NormalTok"/>
-        </w:rPr>
-        <w:t xml:space="preserve"> </w:t>
-      </w:r>
-      <w:r>
-        <w:rPr>
-          <w:rStyle w:val="FunctionTok"/>
-        </w:rPr>
-        <w:t xml:space="preserve">paste0</w:t>
-      </w:r>
-      <w:r>
-        <w:rPr>
-          <w:rStyle w:val="NormalTok"/>
-        </w:rPr>
-        <w:t xml:space="preserve">(</w:t>
-      </w:r>
-      <w:r>
-        <w:rPr>
-          <w:rStyle w:val="StringTok"/>
-        </w:rPr>
-        <w:t xml:space="preserve">"phi="</w:t>
-      </w:r>
-      <w:r>
-        <w:rPr>
-          <w:rStyle w:val="NormalTok"/>
-        </w:rPr>
-        <w:t xml:space="preserve">,</w:t>
-      </w:r>
-      <w:r>
-        <w:rPr>
-          <w:rStyle w:val="FloatTok"/>
-        </w:rPr>
-        <w:t xml:space="preserve">0.1</w:t>
-      </w:r>
-      <w:r>
-        <w:rPr>
-          <w:rStyle w:val="NormalTok"/>
-        </w:rPr>
-        <w:t xml:space="preserve">)) </w:t>
-      </w:r>
-      <w:r>
-        <w:rPr>
-          <w:rStyle w:val="SpecialCharTok"/>
-        </w:rPr>
-        <w:t xml:space="preserve">+</w:t>
-      </w:r>
-      <w:r>
-        <w:br/>
-      </w:r>
-      <w:r>
-        <w:rPr>
-          <w:rStyle w:val="NormalTok"/>
-        </w:rPr>
-        <w:t xml:space="preserve">  </w:t>
-      </w:r>
-      <w:r>
-        <w:rPr>
-          <w:rStyle w:val="FunctionTok"/>
-        </w:rPr>
-        <w:t xml:space="preserve">autolayer</w:t>
-      </w:r>
-      <w:r>
-        <w:rPr>
-          <w:rStyle w:val="NormalTok"/>
-        </w:rPr>
-        <w:t xml:space="preserve">(</w:t>
-      </w:r>
-      <w:r>
-        <w:rPr>
-          <w:rStyle w:val="FunctionTok"/>
-        </w:rPr>
-        <w:t xml:space="preserve">ts_generator_AR</w:t>
-      </w:r>
-      <w:r>
-        <w:rPr>
-          <w:rStyle w:val="NormalTok"/>
-        </w:rPr>
-        <w:t xml:space="preserve">(</w:t>
-      </w:r>
-      <w:r>
-        <w:rPr>
-          <w:rStyle w:val="FloatTok"/>
-        </w:rPr>
-        <w:t xml:space="preserve">0.9</w:t>
-      </w:r>
-      <w:r>
-        <w:rPr>
-          <w:rStyle w:val="NormalTok"/>
-        </w:rPr>
-        <w:t xml:space="preserve">), </w:t>
-      </w:r>
-      <w:r>
-        <w:rPr>
-          <w:rStyle w:val="AttributeTok"/>
-        </w:rPr>
-        <w:t xml:space="preserve">series =</w:t>
-      </w:r>
-      <w:r>
-        <w:rPr>
-          <w:rStyle w:val="NormalTok"/>
-        </w:rPr>
-        <w:t xml:space="preserve"> </w:t>
-      </w:r>
-      <w:r>
-        <w:rPr>
-          <w:rStyle w:val="FunctionTok"/>
-        </w:rPr>
-        <w:t xml:space="preserve">paste0</w:t>
-      </w:r>
-      <w:r>
-        <w:rPr>
-          <w:rStyle w:val="NormalTok"/>
-        </w:rPr>
-        <w:t xml:space="preserve">(</w:t>
-      </w:r>
-      <w:r>
-        <w:rPr>
-          <w:rStyle w:val="StringTok"/>
-        </w:rPr>
-        <w:t xml:space="preserve">"phi="</w:t>
-      </w:r>
-      <w:r>
-        <w:rPr>
-          <w:rStyle w:val="NormalTok"/>
-        </w:rPr>
-        <w:t xml:space="preserve">,</w:t>
-      </w:r>
-      <w:r>
-        <w:rPr>
-          <w:rStyle w:val="FloatTok"/>
-        </w:rPr>
-        <w:t xml:space="preserve">0.9</w:t>
-      </w:r>
-      <w:r>
-        <w:rPr>
-          <w:rStyle w:val="NormalTok"/>
-        </w:rPr>
-        <w:t xml:space="preserve">))</w:t>
+        <w:t xml:space="preserve">ggPacf</w:t>
+      </w:r>
+      <w:r>
+        <w:rPr>
+          <w:rStyle w:val="NormalTok"/>
+        </w:rPr>
+        <w:t xml:space="preserve">(ibmclose)</w:t>
       </w:r>
     </w:p>
     <w:p>
@@ -9618,13 +9577,13 @@
               <a:graphicData uri="http://schemas.openxmlformats.org/drawingml/2006/picture">
                 <pic:pic>
                   <pic:nvPicPr>
-                    <pic:cNvPr descr="HW1_files/figure-docx/unnamed-chunk-35-1.png" id="0" name="Picture"/>
+                    <pic:cNvPr descr="HW1_files/figure-docx/unnamed-chunk-36-3.png" id="0" name="Picture"/>
                     <pic:cNvPicPr>
                       <a:picLocks noChangeArrowheads="1" noChangeAspect="1"/>
                     </pic:cNvPicPr>
                   </pic:nvPicPr>
                   <pic:blipFill>
-                    <a:blip r:embed="rId79"/>
+                    <a:blip r:embed="rId77"/>
                     <a:stretch>
                       <a:fillRect/>
                     </a:stretch>
@@ -9656,7 +9615,51 @@
         <w:pStyle w:val="BodyText"/>
       </w:pPr>
       <w:r>
-        <w:t xml:space="preserve">For higher</w:t>
+        <w:t xml:space="preserve">From the time plot, we can clearly see there are notable trends and changing levels.</w:t>
+      </w:r>
+      <w:r>
+        <w:t xml:space="preserve"> </w:t>
+      </w:r>
+      <w:r>
+        <w:t xml:space="preserve">From the ACF plot, the autocorrelations at all 25 lags are much higher than the critical value. This implies that the data points are not independent.</w:t>
+      </w:r>
+      <w:r>
+        <w:t xml:space="preserve"> </w:t>
+      </w:r>
+      <w:r>
+        <w:t xml:space="preserve">The PCAF doesn’t show any additional sign of non-stationary but above findings are sufficient evidence to conclude that the series is non-stationary and should be differenced.</w:t>
+      </w:r>
+    </w:p>
+    <w:p>
+      <w:r>
+        <w:br w:type="page"/>
+      </w:r>
+    </w:p>
+    <w:bookmarkEnd w:id="78"/>
+    <w:bookmarkStart w:id="89" w:name="ha-8.6"/>
+    <w:p>
+      <w:pPr>
+        <w:pStyle w:val="Heading1"/>
+      </w:pPr>
+      <w:r>
+        <w:t xml:space="preserve">HA 8.6</w:t>
+      </w:r>
+    </w:p>
+    <w:p>
+      <w:pPr>
+        <w:pStyle w:val="FirstParagraph"/>
+      </w:pPr>
+      <w:r>
+        <w:t xml:space="preserve">Use R to simulate and plot some data from simple ARIMA models.</w:t>
+      </w:r>
+    </w:p>
+    <w:bookmarkStart w:id="79" w:name="X715f361bbef1f5c9aba507af78a0a192a131cbb"/>
+    <w:p>
+      <w:pPr>
+        <w:pStyle w:val="Heading2"/>
+      </w:pPr>
+      <w:r>
+        <w:t xml:space="preserve">a. Use the following R code to generate data from an AR(1) model with</w:t>
       </w:r>
       <w:r>
         <w:t xml:space="preserve"> </w:t>
@@ -9666,36 +9669,6 @@
           <m:e>
             <m:r>
               <m:t>ϕ</m:t>
-            </m:r>
-          </m:e>
-          <m:sub>
-            <m:r>
-              <m:t>1</m:t>
-            </m:r>
-          </m:sub>
-        </m:sSub>
-      </m:oMath>
-      <w:r>
-        <w:t xml:space="preserve">, the trend in the series is stronger since the new value depends more on the last value.</w:t>
-      </w:r>
-    </w:p>
-    <w:bookmarkEnd w:id="80"/>
-    <w:bookmarkStart w:id="81" w:name="X4e94387c8e0a93894f21de5ced76643cf460d25"/>
-    <w:p>
-      <w:pPr>
-        <w:pStyle w:val="Heading2"/>
-      </w:pPr>
-      <w:r>
-        <w:t xml:space="preserve">c. Write your own code to generate data from an MA(1) model with</w:t>
-      </w:r>
-      <w:r>
-        <w:t xml:space="preserve"> </w:t>
-      </w:r>
-      <m:oMath>
-        <m:sSub>
-          <m:e>
-            <m:r>
-              <m:t>θ</m:t>
             </m:r>
           </m:e>
           <m:sub>
@@ -9741,412 +9714,10 @@
         </m:r>
       </m:oMath>
       <w:r>
-        <w:t xml:space="preserve">.</w:t>
-      </w:r>
-    </w:p>
-    <w:p>
-      <w:pPr>
-        <w:pStyle w:val="SourceCode"/>
-      </w:pPr>
-      <w:r>
-        <w:rPr>
-          <w:rStyle w:val="NormalTok"/>
-        </w:rPr>
-        <w:t xml:space="preserve">ts_generator_MA </w:t>
-      </w:r>
-      <w:r>
-        <w:rPr>
-          <w:rStyle w:val="OtherTok"/>
-        </w:rPr>
-        <w:t xml:space="preserve">&lt;-</w:t>
-      </w:r>
-      <w:r>
-        <w:rPr>
-          <w:rStyle w:val="NormalTok"/>
-        </w:rPr>
-        <w:t xml:space="preserve"> </w:t>
-      </w:r>
-      <w:r>
-        <w:rPr>
-          <w:rStyle w:val="ControlFlowTok"/>
-        </w:rPr>
-        <w:t xml:space="preserve">function</w:t>
-      </w:r>
-      <w:r>
-        <w:rPr>
-          <w:rStyle w:val="NormalTok"/>
-        </w:rPr>
-        <w:t xml:space="preserve">(theta) {</w:t>
-      </w:r>
-      <w:r>
-        <w:br/>
-      </w:r>
-      <w:r>
-        <w:rPr>
-          <w:rStyle w:val="NormalTok"/>
-        </w:rPr>
-        <w:t xml:space="preserve">  y </w:t>
-      </w:r>
-      <w:r>
-        <w:rPr>
-          <w:rStyle w:val="OtherTok"/>
-        </w:rPr>
-        <w:t xml:space="preserve">&lt;-</w:t>
-      </w:r>
-      <w:r>
-        <w:rPr>
-          <w:rStyle w:val="NormalTok"/>
-        </w:rPr>
-        <w:t xml:space="preserve"> </w:t>
-      </w:r>
-      <w:r>
-        <w:rPr>
-          <w:rStyle w:val="FunctionTok"/>
-        </w:rPr>
-        <w:t xml:space="preserve">ts</w:t>
-      </w:r>
-      <w:r>
-        <w:rPr>
-          <w:rStyle w:val="NormalTok"/>
-        </w:rPr>
-        <w:t xml:space="preserve">(</w:t>
-      </w:r>
-      <w:r>
-        <w:rPr>
-          <w:rStyle w:val="FunctionTok"/>
-        </w:rPr>
-        <w:t xml:space="preserve">numeric</w:t>
-      </w:r>
-      <w:r>
-        <w:rPr>
-          <w:rStyle w:val="NormalTok"/>
-        </w:rPr>
-        <w:t xml:space="preserve">(</w:t>
-      </w:r>
-      <w:r>
-        <w:rPr>
-          <w:rStyle w:val="DecValTok"/>
-        </w:rPr>
-        <w:t xml:space="preserve">100</w:t>
-      </w:r>
-      <w:r>
-        <w:rPr>
-          <w:rStyle w:val="NormalTok"/>
-        </w:rPr>
-        <w:t xml:space="preserve">))</w:t>
-      </w:r>
-      <w:r>
-        <w:br/>
-      </w:r>
-      <w:r>
-        <w:rPr>
-          <w:rStyle w:val="NormalTok"/>
-        </w:rPr>
-        <w:t xml:space="preserve">  e </w:t>
-      </w:r>
-      <w:r>
-        <w:rPr>
-          <w:rStyle w:val="OtherTok"/>
-        </w:rPr>
-        <w:t xml:space="preserve">&lt;-</w:t>
-      </w:r>
-      <w:r>
-        <w:rPr>
-          <w:rStyle w:val="NormalTok"/>
-        </w:rPr>
-        <w:t xml:space="preserve"> </w:t>
-      </w:r>
-      <w:r>
-        <w:rPr>
-          <w:rStyle w:val="FunctionTok"/>
-        </w:rPr>
-        <w:t xml:space="preserve">rnorm</w:t>
-      </w:r>
-      <w:r>
-        <w:rPr>
-          <w:rStyle w:val="NormalTok"/>
-        </w:rPr>
-        <w:t xml:space="preserve">(</w:t>
-      </w:r>
-      <w:r>
-        <w:rPr>
-          <w:rStyle w:val="DecValTok"/>
-        </w:rPr>
-        <w:t xml:space="preserve">100</w:t>
-      </w:r>
-      <w:r>
-        <w:rPr>
-          <w:rStyle w:val="NormalTok"/>
-        </w:rPr>
-        <w:t xml:space="preserve">)</w:t>
-      </w:r>
-      <w:r>
-        <w:br/>
-      </w:r>
-      <w:r>
-        <w:rPr>
-          <w:rStyle w:val="NormalTok"/>
-        </w:rPr>
-        <w:t xml:space="preserve">  e[</w:t>
-      </w:r>
-      <w:r>
-        <w:rPr>
-          <w:rStyle w:val="DecValTok"/>
-        </w:rPr>
-        <w:t xml:space="preserve">1</w:t>
-      </w:r>
-      <w:r>
-        <w:rPr>
-          <w:rStyle w:val="NormalTok"/>
-        </w:rPr>
-        <w:t xml:space="preserve">] </w:t>
-      </w:r>
-      <w:r>
-        <w:rPr>
-          <w:rStyle w:val="OtherTok"/>
-        </w:rPr>
-        <w:t xml:space="preserve">&lt;-</w:t>
-      </w:r>
-      <w:r>
-        <w:rPr>
-          <w:rStyle w:val="NormalTok"/>
-        </w:rPr>
-        <w:t xml:space="preserve"> </w:t>
-      </w:r>
-      <w:r>
-        <w:rPr>
-          <w:rStyle w:val="DecValTok"/>
-        </w:rPr>
-        <w:t xml:space="preserve">0</w:t>
-      </w:r>
-      <w:r>
-        <w:br/>
-      </w:r>
-      <w:r>
-        <w:rPr>
-          <w:rStyle w:val="NormalTok"/>
-        </w:rPr>
-        <w:t xml:space="preserve">  </w:t>
-      </w:r>
-      <w:r>
-        <w:rPr>
-          <w:rStyle w:val="ControlFlowTok"/>
-        </w:rPr>
-        <w:t xml:space="preserve">for</w:t>
-      </w:r>
-      <w:r>
-        <w:rPr>
-          <w:rStyle w:val="NormalTok"/>
-        </w:rPr>
-        <w:t xml:space="preserve">(i </w:t>
-      </w:r>
-      <w:r>
-        <w:rPr>
-          <w:rStyle w:val="ControlFlowTok"/>
-        </w:rPr>
-        <w:t xml:space="preserve">in</w:t>
-      </w:r>
-      <w:r>
-        <w:rPr>
-          <w:rStyle w:val="NormalTok"/>
-        </w:rPr>
-        <w:t xml:space="preserve"> </w:t>
-      </w:r>
-      <w:r>
-        <w:rPr>
-          <w:rStyle w:val="DecValTok"/>
-        </w:rPr>
-        <w:t xml:space="preserve">2</w:t>
-      </w:r>
-      <w:r>
-        <w:rPr>
-          <w:rStyle w:val="SpecialCharTok"/>
-        </w:rPr>
-        <w:t xml:space="preserve">:</w:t>
-      </w:r>
-      <w:r>
-        <w:rPr>
-          <w:rStyle w:val="DecValTok"/>
-        </w:rPr>
-        <w:t xml:space="preserve">100</w:t>
-      </w:r>
-      <w:r>
-        <w:rPr>
-          <w:rStyle w:val="NormalTok"/>
-        </w:rPr>
-        <w:t xml:space="preserve">)</w:t>
-      </w:r>
-      <w:r>
-        <w:br/>
-      </w:r>
-      <w:r>
-        <w:rPr>
-          <w:rStyle w:val="NormalTok"/>
-        </w:rPr>
-        <w:t xml:space="preserve">    y[i] </w:t>
-      </w:r>
-      <w:r>
-        <w:rPr>
-          <w:rStyle w:val="OtherTok"/>
-        </w:rPr>
-        <w:t xml:space="preserve">&lt;-</w:t>
-      </w:r>
-      <w:r>
-        <w:rPr>
-          <w:rStyle w:val="NormalTok"/>
-        </w:rPr>
-        <w:t xml:space="preserve"> theta</w:t>
-      </w:r>
-      <w:r>
-        <w:rPr>
-          <w:rStyle w:val="SpecialCharTok"/>
-        </w:rPr>
-        <w:t xml:space="preserve">*</w:t>
-      </w:r>
-      <w:r>
-        <w:rPr>
-          <w:rStyle w:val="NormalTok"/>
-        </w:rPr>
-        <w:t xml:space="preserve">e[i</w:t>
-      </w:r>
-      <w:r>
-        <w:rPr>
-          <w:rStyle w:val="DecValTok"/>
-        </w:rPr>
-        <w:t xml:space="preserve">-1</w:t>
-      </w:r>
-      <w:r>
-        <w:rPr>
-          <w:rStyle w:val="NormalTok"/>
-        </w:rPr>
-        <w:t xml:space="preserve">] </w:t>
-      </w:r>
-      <w:r>
-        <w:rPr>
-          <w:rStyle w:val="SpecialCharTok"/>
-        </w:rPr>
-        <w:t xml:space="preserve">+</w:t>
-      </w:r>
-      <w:r>
-        <w:rPr>
-          <w:rStyle w:val="NormalTok"/>
-        </w:rPr>
-        <w:t xml:space="preserve"> e[i]</w:t>
-      </w:r>
-      <w:r>
-        <w:br/>
-      </w:r>
-      <w:r>
-        <w:rPr>
-          <w:rStyle w:val="NormalTok"/>
-        </w:rPr>
-        <w:t xml:space="preserve">  </w:t>
-      </w:r>
-      <w:r>
-        <w:rPr>
-          <w:rStyle w:val="FunctionTok"/>
-        </w:rPr>
-        <w:t xml:space="preserve">return</w:t>
-      </w:r>
-      <w:r>
-        <w:rPr>
-          <w:rStyle w:val="NormalTok"/>
-        </w:rPr>
-        <w:t xml:space="preserve"> (y)</w:t>
-      </w:r>
-      <w:r>
-        <w:br/>
-      </w:r>
-      <w:r>
-        <w:rPr>
-          <w:rStyle w:val="NormalTok"/>
-        </w:rPr>
-        <w:t xml:space="preserve">}</w:t>
-      </w:r>
-      <w:r>
-        <w:br/>
-      </w:r>
-      <w:r>
-        <w:br/>
-      </w:r>
-      <w:r>
-        <w:rPr>
-          <w:rStyle w:val="FunctionTok"/>
-        </w:rPr>
-        <w:t xml:space="preserve">set.seed</w:t>
-      </w:r>
-      <w:r>
-        <w:rPr>
-          <w:rStyle w:val="NormalTok"/>
-        </w:rPr>
-        <w:t xml:space="preserve">(</w:t>
-      </w:r>
-      <w:r>
-        <w:rPr>
-          <w:rStyle w:val="DecValTok"/>
-        </w:rPr>
-        <w:t xml:space="preserve">624</w:t>
-      </w:r>
-      <w:r>
-        <w:rPr>
-          <w:rStyle w:val="NormalTok"/>
-        </w:rPr>
-        <w:t xml:space="preserve">)</w:t>
-      </w:r>
-      <w:r>
-        <w:br/>
-      </w:r>
-      <w:r>
-        <w:rPr>
-          <w:rStyle w:val="NormalTok"/>
-        </w:rPr>
-        <w:t xml:space="preserve">y </w:t>
-      </w:r>
-      <w:r>
-        <w:rPr>
-          <w:rStyle w:val="OtherTok"/>
-        </w:rPr>
-        <w:t xml:space="preserve">&lt;-</w:t>
-      </w:r>
-      <w:r>
-        <w:rPr>
-          <w:rStyle w:val="NormalTok"/>
-        </w:rPr>
-        <w:t xml:space="preserve"> </w:t>
-      </w:r>
-      <w:r>
-        <w:rPr>
-          <w:rStyle w:val="FunctionTok"/>
-        </w:rPr>
-        <w:t xml:space="preserve">ts_generator_MA</w:t>
-      </w:r>
-      <w:r>
-        <w:rPr>
-          <w:rStyle w:val="NormalTok"/>
-        </w:rPr>
-        <w:t xml:space="preserve">(</w:t>
-      </w:r>
-      <w:r>
-        <w:rPr>
-          <w:rStyle w:val="FloatTok"/>
-        </w:rPr>
-        <w:t xml:space="preserve">0.6</w:t>
-      </w:r>
-      <w:r>
-        <w:rPr>
-          <w:rStyle w:val="NormalTok"/>
-        </w:rPr>
-        <w:t xml:space="preserve">)</w:t>
-      </w:r>
-    </w:p>
-    <w:bookmarkEnd w:id="81"/>
-    <w:bookmarkStart w:id="83" w:name="X195a1693a52aed49505b5b7fb1de8ff0726c483"/>
-    <w:p>
-      <w:pPr>
-        <w:pStyle w:val="Heading2"/>
-      </w:pPr>
-      <w:r>
-        <w:t xml:space="preserve">d. Produce a time plot for the series. How does the plot change as you change</w:t>
+        <w:t xml:space="preserve"> </w:t>
+      </w:r>
+      <w:r>
+        <w:t xml:space="preserve">The process starts with</w:t>
       </w:r>
       <w:r>
         <w:t xml:space="preserve"> </w:t>
@@ -10155,7 +9726,291 @@
         <m:sSub>
           <m:e>
             <m:r>
-              <m:t>θ</m:t>
+              <m:t>y</m:t>
+            </m:r>
+          </m:e>
+          <m:sub>
+            <m:r>
+              <m:t>1</m:t>
+            </m:r>
+          </m:sub>
+        </m:sSub>
+        <m:r>
+          <m:t>=</m:t>
+        </m:r>
+        <m:r>
+          <m:t>0</m:t>
+        </m:r>
+      </m:oMath>
+      <w:r>
+        <w:t xml:space="preserve">.</w:t>
+      </w:r>
+    </w:p>
+    <w:p>
+      <w:pPr>
+        <w:pStyle w:val="SourceCode"/>
+      </w:pPr>
+      <w:r>
+        <w:rPr>
+          <w:rStyle w:val="FunctionTok"/>
+        </w:rPr>
+        <w:t xml:space="preserve">set.seed</w:t>
+      </w:r>
+      <w:r>
+        <w:rPr>
+          <w:rStyle w:val="NormalTok"/>
+        </w:rPr>
+        <w:t xml:space="preserve">(</w:t>
+      </w:r>
+      <w:r>
+        <w:rPr>
+          <w:rStyle w:val="DecValTok"/>
+        </w:rPr>
+        <w:t xml:space="preserve">624</w:t>
+      </w:r>
+      <w:r>
+        <w:rPr>
+          <w:rStyle w:val="NormalTok"/>
+        </w:rPr>
+        <w:t xml:space="preserve">)</w:t>
+      </w:r>
+      <w:r>
+        <w:br/>
+      </w:r>
+      <w:r>
+        <w:br/>
+      </w:r>
+      <w:r>
+        <w:rPr>
+          <w:rStyle w:val="NormalTok"/>
+        </w:rPr>
+        <w:t xml:space="preserve">y </w:t>
+      </w:r>
+      <w:r>
+        <w:rPr>
+          <w:rStyle w:val="OtherTok"/>
+        </w:rPr>
+        <w:t xml:space="preserve">&lt;-</w:t>
+      </w:r>
+      <w:r>
+        <w:rPr>
+          <w:rStyle w:val="NormalTok"/>
+        </w:rPr>
+        <w:t xml:space="preserve"> </w:t>
+      </w:r>
+      <w:r>
+        <w:rPr>
+          <w:rStyle w:val="FunctionTok"/>
+        </w:rPr>
+        <w:t xml:space="preserve">ts</w:t>
+      </w:r>
+      <w:r>
+        <w:rPr>
+          <w:rStyle w:val="NormalTok"/>
+        </w:rPr>
+        <w:t xml:space="preserve">(</w:t>
+      </w:r>
+      <w:r>
+        <w:rPr>
+          <w:rStyle w:val="FunctionTok"/>
+        </w:rPr>
+        <w:t xml:space="preserve">numeric</w:t>
+      </w:r>
+      <w:r>
+        <w:rPr>
+          <w:rStyle w:val="NormalTok"/>
+        </w:rPr>
+        <w:t xml:space="preserve">(</w:t>
+      </w:r>
+      <w:r>
+        <w:rPr>
+          <w:rStyle w:val="DecValTok"/>
+        </w:rPr>
+        <w:t xml:space="preserve">100</w:t>
+      </w:r>
+      <w:r>
+        <w:rPr>
+          <w:rStyle w:val="NormalTok"/>
+        </w:rPr>
+        <w:t xml:space="preserve">))</w:t>
+      </w:r>
+      <w:r>
+        <w:br/>
+      </w:r>
+      <w:r>
+        <w:rPr>
+          <w:rStyle w:val="NormalTok"/>
+        </w:rPr>
+        <w:t xml:space="preserve">e </w:t>
+      </w:r>
+      <w:r>
+        <w:rPr>
+          <w:rStyle w:val="OtherTok"/>
+        </w:rPr>
+        <w:t xml:space="preserve">&lt;-</w:t>
+      </w:r>
+      <w:r>
+        <w:rPr>
+          <w:rStyle w:val="NormalTok"/>
+        </w:rPr>
+        <w:t xml:space="preserve"> </w:t>
+      </w:r>
+      <w:r>
+        <w:rPr>
+          <w:rStyle w:val="FunctionTok"/>
+        </w:rPr>
+        <w:t xml:space="preserve">rnorm</w:t>
+      </w:r>
+      <w:r>
+        <w:rPr>
+          <w:rStyle w:val="NormalTok"/>
+        </w:rPr>
+        <w:t xml:space="preserve">(</w:t>
+      </w:r>
+      <w:r>
+        <w:rPr>
+          <w:rStyle w:val="DecValTok"/>
+        </w:rPr>
+        <w:t xml:space="preserve">100</w:t>
+      </w:r>
+      <w:r>
+        <w:rPr>
+          <w:rStyle w:val="NormalTok"/>
+        </w:rPr>
+        <w:t xml:space="preserve">)</w:t>
+      </w:r>
+      <w:r>
+        <w:br/>
+      </w:r>
+      <w:r>
+        <w:rPr>
+          <w:rStyle w:val="ControlFlowTok"/>
+        </w:rPr>
+        <w:t xml:space="preserve">for</w:t>
+      </w:r>
+      <w:r>
+        <w:rPr>
+          <w:rStyle w:val="NormalTok"/>
+        </w:rPr>
+        <w:t xml:space="preserve">(i </w:t>
+      </w:r>
+      <w:r>
+        <w:rPr>
+          <w:rStyle w:val="ControlFlowTok"/>
+        </w:rPr>
+        <w:t xml:space="preserve">in</w:t>
+      </w:r>
+      <w:r>
+        <w:rPr>
+          <w:rStyle w:val="NormalTok"/>
+        </w:rPr>
+        <w:t xml:space="preserve"> </w:t>
+      </w:r>
+      <w:r>
+        <w:rPr>
+          <w:rStyle w:val="DecValTok"/>
+        </w:rPr>
+        <w:t xml:space="preserve">2</w:t>
+      </w:r>
+      <w:r>
+        <w:rPr>
+          <w:rStyle w:val="SpecialCharTok"/>
+        </w:rPr>
+        <w:t xml:space="preserve">:</w:t>
+      </w:r>
+      <w:r>
+        <w:rPr>
+          <w:rStyle w:val="DecValTok"/>
+        </w:rPr>
+        <w:t xml:space="preserve">100</w:t>
+      </w:r>
+      <w:r>
+        <w:rPr>
+          <w:rStyle w:val="NormalTok"/>
+        </w:rPr>
+        <w:t xml:space="preserve">)</w:t>
+      </w:r>
+      <w:r>
+        <w:br/>
+      </w:r>
+      <w:r>
+        <w:rPr>
+          <w:rStyle w:val="NormalTok"/>
+        </w:rPr>
+        <w:t xml:space="preserve">  y[i] </w:t>
+      </w:r>
+      <w:r>
+        <w:rPr>
+          <w:rStyle w:val="OtherTok"/>
+        </w:rPr>
+        <w:t xml:space="preserve">&lt;-</w:t>
+      </w:r>
+      <w:r>
+        <w:rPr>
+          <w:rStyle w:val="NormalTok"/>
+        </w:rPr>
+        <w:t xml:space="preserve"> </w:t>
+      </w:r>
+      <w:r>
+        <w:rPr>
+          <w:rStyle w:val="FloatTok"/>
+        </w:rPr>
+        <w:t xml:space="preserve">0.6</w:t>
+      </w:r>
+      <w:r>
+        <w:rPr>
+          <w:rStyle w:val="SpecialCharTok"/>
+        </w:rPr>
+        <w:t xml:space="preserve">*</w:t>
+      </w:r>
+      <w:r>
+        <w:rPr>
+          <w:rStyle w:val="NormalTok"/>
+        </w:rPr>
+        <w:t xml:space="preserve">y[i</w:t>
+      </w:r>
+      <w:r>
+        <w:rPr>
+          <w:rStyle w:val="DecValTok"/>
+        </w:rPr>
+        <w:t xml:space="preserve">-1</w:t>
+      </w:r>
+      <w:r>
+        <w:rPr>
+          <w:rStyle w:val="NormalTok"/>
+        </w:rPr>
+        <w:t xml:space="preserve">] </w:t>
+      </w:r>
+      <w:r>
+        <w:rPr>
+          <w:rStyle w:val="SpecialCharTok"/>
+        </w:rPr>
+        <w:t xml:space="preserve">+</w:t>
+      </w:r>
+      <w:r>
+        <w:rPr>
+          <w:rStyle w:val="NormalTok"/>
+        </w:rPr>
+        <w:t xml:space="preserve"> e[i]</w:t>
+      </w:r>
+    </w:p>
+    <w:bookmarkEnd w:id="79"/>
+    <w:bookmarkStart w:id="81" w:name="X4fa1cec277f32eaf4be3ce5dff109b7bc6965c7"/>
+    <w:p>
+      <w:pPr>
+        <w:pStyle w:val="Heading2"/>
+      </w:pPr>
+      <w:r>
+        <w:t xml:space="preserve">b. Produce a time plot for the series. How does the plot change as you change</w:t>
+      </w:r>
+      <w:r>
+        <w:t xml:space="preserve"> </w:t>
+      </w:r>
+      <m:oMath>
+        <m:sSub>
+          <m:e>
+            <m:r>
+              <m:t>ϕ</m:t>
             </m:r>
           </m:e>
           <m:sub>
@@ -10175,6 +10030,288 @@
       </w:pPr>
       <w:r>
         <w:rPr>
+          <w:rStyle w:val="NormalTok"/>
+        </w:rPr>
+        <w:t xml:space="preserve">ts_generator_AR </w:t>
+      </w:r>
+      <w:r>
+        <w:rPr>
+          <w:rStyle w:val="OtherTok"/>
+        </w:rPr>
+        <w:t xml:space="preserve">&lt;-</w:t>
+      </w:r>
+      <w:r>
+        <w:rPr>
+          <w:rStyle w:val="NormalTok"/>
+        </w:rPr>
+        <w:t xml:space="preserve"> </w:t>
+      </w:r>
+      <w:r>
+        <w:rPr>
+          <w:rStyle w:val="ControlFlowTok"/>
+        </w:rPr>
+        <w:t xml:space="preserve">function</w:t>
+      </w:r>
+      <w:r>
+        <w:rPr>
+          <w:rStyle w:val="NormalTok"/>
+        </w:rPr>
+        <w:t xml:space="preserve">(phi) {</w:t>
+      </w:r>
+      <w:r>
+        <w:br/>
+      </w:r>
+      <w:r>
+        <w:rPr>
+          <w:rStyle w:val="NormalTok"/>
+        </w:rPr>
+        <w:t xml:space="preserve">  y </w:t>
+      </w:r>
+      <w:r>
+        <w:rPr>
+          <w:rStyle w:val="OtherTok"/>
+        </w:rPr>
+        <w:t xml:space="preserve">&lt;-</w:t>
+      </w:r>
+      <w:r>
+        <w:rPr>
+          <w:rStyle w:val="NormalTok"/>
+        </w:rPr>
+        <w:t xml:space="preserve"> </w:t>
+      </w:r>
+      <w:r>
+        <w:rPr>
+          <w:rStyle w:val="FunctionTok"/>
+        </w:rPr>
+        <w:t xml:space="preserve">ts</w:t>
+      </w:r>
+      <w:r>
+        <w:rPr>
+          <w:rStyle w:val="NormalTok"/>
+        </w:rPr>
+        <w:t xml:space="preserve">(</w:t>
+      </w:r>
+      <w:r>
+        <w:rPr>
+          <w:rStyle w:val="FunctionTok"/>
+        </w:rPr>
+        <w:t xml:space="preserve">numeric</w:t>
+      </w:r>
+      <w:r>
+        <w:rPr>
+          <w:rStyle w:val="NormalTok"/>
+        </w:rPr>
+        <w:t xml:space="preserve">(</w:t>
+      </w:r>
+      <w:r>
+        <w:rPr>
+          <w:rStyle w:val="DecValTok"/>
+        </w:rPr>
+        <w:t xml:space="preserve">100</w:t>
+      </w:r>
+      <w:r>
+        <w:rPr>
+          <w:rStyle w:val="NormalTok"/>
+        </w:rPr>
+        <w:t xml:space="preserve">))</w:t>
+      </w:r>
+      <w:r>
+        <w:br/>
+      </w:r>
+      <w:r>
+        <w:rPr>
+          <w:rStyle w:val="NormalTok"/>
+        </w:rPr>
+        <w:t xml:space="preserve">  e </w:t>
+      </w:r>
+      <w:r>
+        <w:rPr>
+          <w:rStyle w:val="OtherTok"/>
+        </w:rPr>
+        <w:t xml:space="preserve">&lt;-</w:t>
+      </w:r>
+      <w:r>
+        <w:rPr>
+          <w:rStyle w:val="NormalTok"/>
+        </w:rPr>
+        <w:t xml:space="preserve"> </w:t>
+      </w:r>
+      <w:r>
+        <w:rPr>
+          <w:rStyle w:val="FunctionTok"/>
+        </w:rPr>
+        <w:t xml:space="preserve">rnorm</w:t>
+      </w:r>
+      <w:r>
+        <w:rPr>
+          <w:rStyle w:val="NormalTok"/>
+        </w:rPr>
+        <w:t xml:space="preserve">(</w:t>
+      </w:r>
+      <w:r>
+        <w:rPr>
+          <w:rStyle w:val="DecValTok"/>
+        </w:rPr>
+        <w:t xml:space="preserve">100</w:t>
+      </w:r>
+      <w:r>
+        <w:rPr>
+          <w:rStyle w:val="NormalTok"/>
+        </w:rPr>
+        <w:t xml:space="preserve">)</w:t>
+      </w:r>
+      <w:r>
+        <w:br/>
+      </w:r>
+      <w:r>
+        <w:rPr>
+          <w:rStyle w:val="NormalTok"/>
+        </w:rPr>
+        <w:t xml:space="preserve">  </w:t>
+      </w:r>
+      <w:r>
+        <w:rPr>
+          <w:rStyle w:val="ControlFlowTok"/>
+        </w:rPr>
+        <w:t xml:space="preserve">for</w:t>
+      </w:r>
+      <w:r>
+        <w:rPr>
+          <w:rStyle w:val="NormalTok"/>
+        </w:rPr>
+        <w:t xml:space="preserve">(i </w:t>
+      </w:r>
+      <w:r>
+        <w:rPr>
+          <w:rStyle w:val="ControlFlowTok"/>
+        </w:rPr>
+        <w:t xml:space="preserve">in</w:t>
+      </w:r>
+      <w:r>
+        <w:rPr>
+          <w:rStyle w:val="NormalTok"/>
+        </w:rPr>
+        <w:t xml:space="preserve"> </w:t>
+      </w:r>
+      <w:r>
+        <w:rPr>
+          <w:rStyle w:val="DecValTok"/>
+        </w:rPr>
+        <w:t xml:space="preserve">2</w:t>
+      </w:r>
+      <w:r>
+        <w:rPr>
+          <w:rStyle w:val="SpecialCharTok"/>
+        </w:rPr>
+        <w:t xml:space="preserve">:</w:t>
+      </w:r>
+      <w:r>
+        <w:rPr>
+          <w:rStyle w:val="DecValTok"/>
+        </w:rPr>
+        <w:t xml:space="preserve">100</w:t>
+      </w:r>
+      <w:r>
+        <w:rPr>
+          <w:rStyle w:val="NormalTok"/>
+        </w:rPr>
+        <w:t xml:space="preserve">)</w:t>
+      </w:r>
+      <w:r>
+        <w:br/>
+      </w:r>
+      <w:r>
+        <w:rPr>
+          <w:rStyle w:val="NormalTok"/>
+        </w:rPr>
+        <w:t xml:space="preserve">    y[i] </w:t>
+      </w:r>
+      <w:r>
+        <w:rPr>
+          <w:rStyle w:val="OtherTok"/>
+        </w:rPr>
+        <w:t xml:space="preserve">&lt;-</w:t>
+      </w:r>
+      <w:r>
+        <w:rPr>
+          <w:rStyle w:val="NormalTok"/>
+        </w:rPr>
+        <w:t xml:space="preserve"> phi</w:t>
+      </w:r>
+      <w:r>
+        <w:rPr>
+          <w:rStyle w:val="SpecialCharTok"/>
+        </w:rPr>
+        <w:t xml:space="preserve">*</w:t>
+      </w:r>
+      <w:r>
+        <w:rPr>
+          <w:rStyle w:val="NormalTok"/>
+        </w:rPr>
+        <w:t xml:space="preserve">y[i</w:t>
+      </w:r>
+      <w:r>
+        <w:rPr>
+          <w:rStyle w:val="DecValTok"/>
+        </w:rPr>
+        <w:t xml:space="preserve">-1</w:t>
+      </w:r>
+      <w:r>
+        <w:rPr>
+          <w:rStyle w:val="NormalTok"/>
+        </w:rPr>
+        <w:t xml:space="preserve">] </w:t>
+      </w:r>
+      <w:r>
+        <w:rPr>
+          <w:rStyle w:val="SpecialCharTok"/>
+        </w:rPr>
+        <w:t xml:space="preserve">+</w:t>
+      </w:r>
+      <w:r>
+        <w:rPr>
+          <w:rStyle w:val="NormalTok"/>
+        </w:rPr>
+        <w:t xml:space="preserve"> e[i]</w:t>
+      </w:r>
+      <w:r>
+        <w:br/>
+      </w:r>
+      <w:r>
+        <w:rPr>
+          <w:rStyle w:val="NormalTok"/>
+        </w:rPr>
+        <w:t xml:space="preserve">  </w:t>
+      </w:r>
+      <w:r>
+        <w:rPr>
+          <w:rStyle w:val="FunctionTok"/>
+        </w:rPr>
+        <w:t xml:space="preserve">return</w:t>
+      </w:r>
+      <w:r>
+        <w:rPr>
+          <w:rStyle w:val="NormalTok"/>
+        </w:rPr>
+        <w:t xml:space="preserve"> (y)</w:t>
+      </w:r>
+      <w:r>
+        <w:br/>
+      </w:r>
+      <w:r>
+        <w:rPr>
+          <w:rStyle w:val="NormalTok"/>
+        </w:rPr>
+        <w:t xml:space="preserve">}</w:t>
+      </w:r>
+      <w:r>
+        <w:br/>
+      </w:r>
+      <w:r>
+        <w:br/>
+      </w:r>
+      <w:r>
+        <w:rPr>
           <w:rStyle w:val="FunctionTok"/>
         </w:rPr>
         <w:t xml:space="preserve">autoplot</w:t>
@@ -10201,7 +10338,7 @@
         <w:rPr>
           <w:rStyle w:val="StringTok"/>
         </w:rPr>
-        <w:t xml:space="preserve">"theta=0.6"</w:t>
+        <w:t xml:space="preserve">"phi=0.6"</w:t>
       </w:r>
       <w:r>
         <w:rPr>
@@ -10240,7 +10377,7 @@
         <w:rPr>
           <w:rStyle w:val="FunctionTok"/>
         </w:rPr>
-        <w:t xml:space="preserve">ts_generator_MA</w:t>
+        <w:t xml:space="preserve">ts_generator_AR</w:t>
       </w:r>
       <w:r>
         <w:rPr>
@@ -10288,7 +10425,7 @@
         <w:rPr>
           <w:rStyle w:val="StringTok"/>
         </w:rPr>
-        <w:t xml:space="preserve">"theta="</w:t>
+        <w:t xml:space="preserve">"phi="</w:t>
       </w:r>
       <w:r>
         <w:rPr>
@@ -10339,7 +10476,7 @@
         <w:rPr>
           <w:rStyle w:val="FunctionTok"/>
         </w:rPr>
-        <w:t xml:space="preserve">ts_generator_MA</w:t>
+        <w:t xml:space="preserve">ts_generator_AR</w:t>
       </w:r>
       <w:r>
         <w:rPr>
@@ -10387,7 +10524,7 @@
         <w:rPr>
           <w:rStyle w:val="StringTok"/>
         </w:rPr>
-        <w:t xml:space="preserve">"theta="</w:t>
+        <w:t xml:space="preserve">"phi="</w:t>
       </w:r>
       <w:r>
         <w:rPr>
@@ -10422,13 +10559,13 @@
               <a:graphicData uri="http://schemas.openxmlformats.org/drawingml/2006/picture">
                 <pic:pic>
                   <pic:nvPicPr>
-                    <pic:cNvPr descr="HW1_files/figure-docx/unnamed-chunk-37-1.png" id="0" name="Picture"/>
+                    <pic:cNvPr descr="HW1_files/figure-docx/unnamed-chunk-38-1.png" id="0" name="Picture"/>
                     <pic:cNvPicPr>
                       <a:picLocks noChangeArrowheads="1" noChangeAspect="1"/>
                     </pic:cNvPicPr>
                   </pic:nvPicPr>
                   <pic:blipFill>
-                    <a:blip r:embed="rId82"/>
+                    <a:blip r:embed="rId80"/>
                     <a:stretch>
                       <a:fillRect/>
                     </a:stretch>
@@ -10460,37 +10597,7 @@
         <w:pStyle w:val="BodyText"/>
       </w:pPr>
       <w:r>
-        <w:t xml:space="preserve">The higher</w:t>
-      </w:r>
-      <w:r>
-        <w:t xml:space="preserve"> </w:t>
-      </w:r>
-      <m:oMath>
-        <m:sSub>
-          <m:e>
-            <m:r>
-              <m:t>θ</m:t>
-            </m:r>
-          </m:e>
-          <m:sub>
-            <m:r>
-              <m:t>1</m:t>
-            </m:r>
-          </m:sub>
-        </m:sSub>
-      </m:oMath>
-      <w:r>
-        <w:t xml:space="preserve">, the higher the fluctuation is the time series. The new value depends more on the past errors.</w:t>
-      </w:r>
-    </w:p>
-    <w:bookmarkEnd w:id="83"/>
-    <w:bookmarkStart w:id="84" w:name="X36bfcea02956651e95d93c08011357005209e8f"/>
-    <w:p>
-      <w:pPr>
-        <w:pStyle w:val="Heading2"/>
-      </w:pPr>
-      <w:r>
-        <w:t xml:space="preserve">e. Generate data from an ARMA(1,1) model with</w:t>
+        <w:t xml:space="preserve">For higher</w:t>
       </w:r>
       <w:r>
         <w:t xml:space="preserve"> </w:t>
@@ -10508,15 +10615,19 @@
             </m:r>
           </m:sub>
         </m:sSub>
-        <m:r>
-          <m:t>=</m:t>
-        </m:r>
-        <m:r>
-          <m:t>0.6</m:t>
-        </m:r>
       </m:oMath>
       <w:r>
-        <w:t xml:space="preserve">,</w:t>
+        <w:t xml:space="preserve">, the trend in the series is stronger since the new value depends more on the last value.</w:t>
+      </w:r>
+    </w:p>
+    <w:bookmarkEnd w:id="81"/>
+    <w:bookmarkStart w:id="82" w:name="X4e94387c8e0a93894f21de5ced76643cf460d25"/>
+    <w:p>
+      <w:pPr>
+        <w:pStyle w:val="Heading2"/>
+      </w:pPr>
+      <w:r>
+        <w:t xml:space="preserve">c. Write your own code to generate data from an MA(1) model with</w:t>
       </w:r>
       <w:r>
         <w:t xml:space="preserve"> </w:t>
@@ -10582,7 +10693,7 @@
         <w:rPr>
           <w:rStyle w:val="NormalTok"/>
         </w:rPr>
-        <w:t xml:space="preserve">ts_generator_ARMA </w:t>
+        <w:t xml:space="preserve">ts_generator_MA </w:t>
       </w:r>
       <w:r>
         <w:rPr>
@@ -10606,7 +10717,7 @@
         <w:rPr>
           <w:rStyle w:val="NormalTok"/>
         </w:rPr>
-        <w:t xml:space="preserve">(phi, theta) {</w:t>
+        <w:t xml:space="preserve">(theta) {</w:t>
       </w:r>
       <w:r>
         <w:br/>
@@ -10825,7 +10936,7 @@
         <w:rPr>
           <w:rStyle w:val="NormalTok"/>
         </w:rPr>
-        <w:t xml:space="preserve"> phi</w:t>
+        <w:t xml:space="preserve"> theta</w:t>
       </w:r>
       <w:r>
         <w:rPr>
@@ -10837,7 +10948,7 @@
         <w:rPr>
           <w:rStyle w:val="NormalTok"/>
         </w:rPr>
-        <w:t xml:space="preserve">y[i</w:t>
+        <w:t xml:space="preserve">e[i</w:t>
       </w:r>
       <w:r>
         <w:rPr>
@@ -10861,85 +10972,94 @@
         <w:rPr>
           <w:rStyle w:val="NormalTok"/>
         </w:rPr>
-        <w:t xml:space="preserve"> theta</w:t>
-      </w:r>
-      <w:r>
-        <w:rPr>
-          <w:rStyle w:val="SpecialCharTok"/>
-        </w:rPr>
-        <w:t xml:space="preserve">*</w:t>
-      </w:r>
-      <w:r>
-        <w:rPr>
-          <w:rStyle w:val="NormalTok"/>
-        </w:rPr>
-        <w:t xml:space="preserve">e[i</w:t>
+        <w:t xml:space="preserve"> e[i]</w:t>
+      </w:r>
+      <w:r>
+        <w:br/>
+      </w:r>
+      <w:r>
+        <w:rPr>
+          <w:rStyle w:val="NormalTok"/>
+        </w:rPr>
+        <w:t xml:space="preserve">  </w:t>
+      </w:r>
+      <w:r>
+        <w:rPr>
+          <w:rStyle w:val="FunctionTok"/>
+        </w:rPr>
+        <w:t xml:space="preserve">return</w:t>
+      </w:r>
+      <w:r>
+        <w:rPr>
+          <w:rStyle w:val="NormalTok"/>
+        </w:rPr>
+        <w:t xml:space="preserve"> (y)</w:t>
+      </w:r>
+      <w:r>
+        <w:br/>
+      </w:r>
+      <w:r>
+        <w:rPr>
+          <w:rStyle w:val="NormalTok"/>
+        </w:rPr>
+        <w:t xml:space="preserve">}</w:t>
+      </w:r>
+      <w:r>
+        <w:br/>
+      </w:r>
+      <w:r>
+        <w:br/>
+      </w:r>
+      <w:r>
+        <w:rPr>
+          <w:rStyle w:val="FunctionTok"/>
+        </w:rPr>
+        <w:t xml:space="preserve">set.seed</w:t>
+      </w:r>
+      <w:r>
+        <w:rPr>
+          <w:rStyle w:val="NormalTok"/>
+        </w:rPr>
+        <w:t xml:space="preserve">(</w:t>
       </w:r>
       <w:r>
         <w:rPr>
           <w:rStyle w:val="DecValTok"/>
         </w:rPr>
-        <w:t xml:space="preserve">-1</w:t>
-      </w:r>
-      <w:r>
-        <w:rPr>
-          <w:rStyle w:val="NormalTok"/>
-        </w:rPr>
-        <w:t xml:space="preserve">] </w:t>
-      </w:r>
-      <w:r>
-        <w:rPr>
-          <w:rStyle w:val="SpecialCharTok"/>
-        </w:rPr>
-        <w:t xml:space="preserve">+</w:t>
-      </w:r>
-      <w:r>
-        <w:rPr>
-          <w:rStyle w:val="NormalTok"/>
-        </w:rPr>
-        <w:t xml:space="preserve"> e[i]</w:t>
-      </w:r>
-      <w:r>
-        <w:br/>
-      </w:r>
-      <w:r>
-        <w:rPr>
-          <w:rStyle w:val="NormalTok"/>
-        </w:rPr>
-        <w:t xml:space="preserve">  </w:t>
-      </w:r>
-      <w:r>
-        <w:rPr>
-          <w:rStyle w:val="FunctionTok"/>
-        </w:rPr>
-        <w:t xml:space="preserve">return</w:t>
-      </w:r>
-      <w:r>
-        <w:rPr>
-          <w:rStyle w:val="NormalTok"/>
-        </w:rPr>
-        <w:t xml:space="preserve"> (y)</w:t>
-      </w:r>
-      <w:r>
-        <w:br/>
-      </w:r>
-      <w:r>
-        <w:rPr>
-          <w:rStyle w:val="NormalTok"/>
-        </w:rPr>
-        <w:t xml:space="preserve">}</w:t>
-      </w:r>
-      <w:r>
-        <w:br/>
-      </w:r>
-      <w:r>
-        <w:br/>
-      </w:r>
-      <w:r>
-        <w:rPr>
-          <w:rStyle w:val="FunctionTok"/>
-        </w:rPr>
-        <w:t xml:space="preserve">set.seed</w:t>
+        <w:t xml:space="preserve">624</w:t>
+      </w:r>
+      <w:r>
+        <w:rPr>
+          <w:rStyle w:val="NormalTok"/>
+        </w:rPr>
+        <w:t xml:space="preserve">)</w:t>
+      </w:r>
+      <w:r>
+        <w:br/>
+      </w:r>
+      <w:r>
+        <w:rPr>
+          <w:rStyle w:val="NormalTok"/>
+        </w:rPr>
+        <w:t xml:space="preserve">y </w:t>
+      </w:r>
+      <w:r>
+        <w:rPr>
+          <w:rStyle w:val="OtherTok"/>
+        </w:rPr>
+        <w:t xml:space="preserve">&lt;-</w:t>
+      </w:r>
+      <w:r>
+        <w:rPr>
+          <w:rStyle w:val="NormalTok"/>
+        </w:rPr>
+        <w:t xml:space="preserve"> </w:t>
+      </w:r>
+      <w:r>
+        <w:rPr>
+          <w:rStyle w:val="FunctionTok"/>
+        </w:rPr>
+        <w:t xml:space="preserve">ts_generator_MA</w:t>
       </w:r>
       <w:r>
         <w:rPr>
@@ -10949,9 +11069,9 @@
       </w:r>
       <w:r>
         <w:rPr>
-          <w:rStyle w:val="DecValTok"/>
-        </w:rPr>
-        <w:t xml:space="preserve">624</w:t>
+          <w:rStyle w:val="FloatTok"/>
+        </w:rPr>
+        <w:t xml:space="preserve">0.6</w:t>
       </w:r>
       <w:r>
         <w:rPr>
@@ -10959,72 +11079,15 @@
         </w:rPr>
         <w:t xml:space="preserve">)</w:t>
       </w:r>
-      <w:r>
-        <w:br/>
-      </w:r>
-      <w:r>
-        <w:rPr>
-          <w:rStyle w:val="NormalTok"/>
-        </w:rPr>
-        <w:t xml:space="preserve">arma_1_1 </w:t>
-      </w:r>
-      <w:r>
-        <w:rPr>
-          <w:rStyle w:val="OtherTok"/>
-        </w:rPr>
-        <w:t xml:space="preserve">&lt;-</w:t>
-      </w:r>
-      <w:r>
-        <w:rPr>
-          <w:rStyle w:val="NormalTok"/>
-        </w:rPr>
-        <w:t xml:space="preserve"> </w:t>
-      </w:r>
-      <w:r>
-        <w:rPr>
-          <w:rStyle w:val="FunctionTok"/>
-        </w:rPr>
-        <w:t xml:space="preserve">ts_generator_ARMA</w:t>
-      </w:r>
-      <w:r>
-        <w:rPr>
-          <w:rStyle w:val="NormalTok"/>
-        </w:rPr>
-        <w:t xml:space="preserve">(</w:t>
-      </w:r>
-      <w:r>
-        <w:rPr>
-          <w:rStyle w:val="FloatTok"/>
-        </w:rPr>
-        <w:t xml:space="preserve">0.6</w:t>
-      </w:r>
-      <w:r>
-        <w:rPr>
-          <w:rStyle w:val="NormalTok"/>
-        </w:rPr>
-        <w:t xml:space="preserve">, </w:t>
-      </w:r>
-      <w:r>
-        <w:rPr>
-          <w:rStyle w:val="FloatTok"/>
-        </w:rPr>
-        <w:t xml:space="preserve">0.6</w:t>
-      </w:r>
-      <w:r>
-        <w:rPr>
-          <w:rStyle w:val="NormalTok"/>
-        </w:rPr>
-        <w:t xml:space="preserve">)</w:t>
-      </w:r>
-    </w:p>
-    <w:bookmarkEnd w:id="84"/>
-    <w:bookmarkStart w:id="85" w:name="X1b99df7c51c3d0c744c3619cad523db172bddab"/>
+    </w:p>
+    <w:bookmarkEnd w:id="82"/>
+    <w:bookmarkStart w:id="84" w:name="X195a1693a52aed49505b5b7fb1de8ff0726c483"/>
     <w:p>
       <w:pPr>
         <w:pStyle w:val="Heading2"/>
       </w:pPr>
       <w:r>
-        <w:t xml:space="preserve">f. Generate data from an AR(2) model with</w:t>
+        <w:t xml:space="preserve">d. Produce a time plot for the series. How does the plot change as you change</w:t>
       </w:r>
       <w:r>
         <w:t xml:space="preserve"> </w:t>
@@ -11033,7 +11096,7 @@
         <m:sSub>
           <m:e>
             <m:r>
-              <m:t>ϕ</m:t>
+              <m:t>θ</m:t>
             </m:r>
           </m:e>
           <m:sub>
@@ -11042,135 +11105,170 @@
             </m:r>
           </m:sub>
         </m:sSub>
-        <m:r>
-          <m:t>=</m:t>
-        </m:r>
-        <m:r>
-          <m:t>−</m:t>
-        </m:r>
-        <m:r>
-          <m:t>0.8</m:t>
-        </m:r>
       </m:oMath>
       <w:r>
+        <w:t xml:space="preserve">?</w:t>
+      </w:r>
+    </w:p>
+    <w:p>
+      <w:pPr>
+        <w:pStyle w:val="SourceCode"/>
+      </w:pPr>
+      <w:r>
+        <w:rPr>
+          <w:rStyle w:val="FunctionTok"/>
+        </w:rPr>
+        <w:t xml:space="preserve">autoplot</w:t>
+      </w:r>
+      <w:r>
+        <w:rPr>
+          <w:rStyle w:val="NormalTok"/>
+        </w:rPr>
+        <w:t xml:space="preserve">(y, </w:t>
+      </w:r>
+      <w:r>
+        <w:rPr>
+          <w:rStyle w:val="AttributeTok"/>
+        </w:rPr>
+        <w:t xml:space="preserve">series =</w:t>
+      </w:r>
+      <w:r>
+        <w:rPr>
+          <w:rStyle w:val="NormalTok"/>
+        </w:rPr>
+        <w:t xml:space="preserve"> </w:t>
+      </w:r>
+      <w:r>
+        <w:rPr>
+          <w:rStyle w:val="StringTok"/>
+        </w:rPr>
+        <w:t xml:space="preserve">"theta=0.6"</w:t>
+      </w:r>
+      <w:r>
+        <w:rPr>
+          <w:rStyle w:val="NormalTok"/>
+        </w:rPr>
+        <w:t xml:space="preserve">) </w:t>
+      </w:r>
+      <w:r>
+        <w:rPr>
+          <w:rStyle w:val="SpecialCharTok"/>
+        </w:rPr>
+        <w:t xml:space="preserve">+</w:t>
+      </w:r>
+      <w:r>
+        <w:br/>
+      </w:r>
+      <w:r>
+        <w:rPr>
+          <w:rStyle w:val="NormalTok"/>
+        </w:rPr>
+        <w:t xml:space="preserve">  </w:t>
+      </w:r>
+      <w:r>
+        <w:rPr>
+          <w:rStyle w:val="FunctionTok"/>
+        </w:rPr>
+        <w:t xml:space="preserve">autolayer</w:t>
+      </w:r>
+      <w:r>
+        <w:rPr>
+          <w:rStyle w:val="NormalTok"/>
+        </w:rPr>
+        <w:t xml:space="preserve">(</w:t>
+      </w:r>
+      <w:r>
+        <w:rPr>
+          <w:rStyle w:val="FunctionTok"/>
+        </w:rPr>
+        <w:t xml:space="preserve">ts_generator_MA</w:t>
+      </w:r>
+      <w:r>
+        <w:rPr>
+          <w:rStyle w:val="NormalTok"/>
+        </w:rPr>
+        <w:t xml:space="preserve">(</w:t>
+      </w:r>
+      <w:r>
+        <w:rPr>
+          <w:rStyle w:val="FloatTok"/>
+        </w:rPr>
+        <w:t xml:space="preserve">0.1</w:t>
+      </w:r>
+      <w:r>
+        <w:rPr>
+          <w:rStyle w:val="NormalTok"/>
+        </w:rPr>
+        <w:t xml:space="preserve">), </w:t>
+      </w:r>
+      <w:r>
+        <w:rPr>
+          <w:rStyle w:val="AttributeTok"/>
+        </w:rPr>
+        <w:t xml:space="preserve">series =</w:t>
+      </w:r>
+      <w:r>
+        <w:rPr>
+          <w:rStyle w:val="NormalTok"/>
+        </w:rPr>
+        <w:t xml:space="preserve"> </w:t>
+      </w:r>
+      <w:r>
+        <w:rPr>
+          <w:rStyle w:val="FunctionTok"/>
+        </w:rPr>
+        <w:t xml:space="preserve">paste0</w:t>
+      </w:r>
+      <w:r>
+        <w:rPr>
+          <w:rStyle w:val="NormalTok"/>
+        </w:rPr>
+        <w:t xml:space="preserve">(</w:t>
+      </w:r>
+      <w:r>
+        <w:rPr>
+          <w:rStyle w:val="StringTok"/>
+        </w:rPr>
+        <w:t xml:space="preserve">"theta="</w:t>
+      </w:r>
+      <w:r>
+        <w:rPr>
+          <w:rStyle w:val="NormalTok"/>
+        </w:rPr>
         <w:t xml:space="preserve">,</w:t>
       </w:r>
       <w:r>
-        <w:t xml:space="preserve"> </w:t>
-      </w:r>
-      <m:oMath>
-        <m:sSub>
-          <m:e>
-            <m:r>
-              <m:t>ϕ</m:t>
-            </m:r>
-          </m:e>
-          <m:sub>
-            <m:r>
-              <m:t>2</m:t>
-            </m:r>
-          </m:sub>
-        </m:sSub>
-        <m:r>
-          <m:t>=</m:t>
-        </m:r>
-        <m:r>
-          <m:t>0.3</m:t>
-        </m:r>
-      </m:oMath>
-      <w:r>
-        <w:t xml:space="preserve"> </w:t>
-      </w:r>
-      <w:r>
-        <w:t xml:space="preserve">and</w:t>
-      </w:r>
-      <w:r>
-        <w:t xml:space="preserve"> </w:t>
-      </w:r>
-      <m:oMath>
-        <m:sSup>
-          <m:e>
-            <m:r>
-              <m:t>σ</m:t>
-            </m:r>
-          </m:e>
-          <m:sup>
-            <m:r>
-              <m:t>2</m:t>
-            </m:r>
-          </m:sup>
-        </m:sSup>
-        <m:r>
-          <m:t>=</m:t>
-        </m:r>
-        <m:r>
-          <m:t>1</m:t>
-        </m:r>
-      </m:oMath>
-      <w:r>
-        <w:t xml:space="preserve">. (Note that these parameters will give a non-stationary series.)</w:t>
-      </w:r>
-    </w:p>
-    <w:p>
-      <w:pPr>
-        <w:pStyle w:val="SourceCode"/>
-      </w:pPr>
-      <w:r>
-        <w:rPr>
-          <w:rStyle w:val="NormalTok"/>
-        </w:rPr>
-        <w:t xml:space="preserve">ts_generator_AR2 </w:t>
-      </w:r>
-      <w:r>
-        <w:rPr>
-          <w:rStyle w:val="OtherTok"/>
-        </w:rPr>
-        <w:t xml:space="preserve">&lt;-</w:t>
-      </w:r>
-      <w:r>
-        <w:rPr>
-          <w:rStyle w:val="NormalTok"/>
-        </w:rPr>
-        <w:t xml:space="preserve"> </w:t>
-      </w:r>
-      <w:r>
-        <w:rPr>
-          <w:rStyle w:val="ControlFlowTok"/>
-        </w:rPr>
-        <w:t xml:space="preserve">function</w:t>
-      </w:r>
-      <w:r>
-        <w:rPr>
-          <w:rStyle w:val="NormalTok"/>
-        </w:rPr>
-        <w:t xml:space="preserve">(phi_1, phi_2){</w:t>
-      </w:r>
-      <w:r>
-        <w:br/>
-      </w:r>
-      <w:r>
-        <w:rPr>
-          <w:rStyle w:val="NormalTok"/>
-        </w:rPr>
-        <w:t xml:space="preserve">  y </w:t>
-      </w:r>
-      <w:r>
-        <w:rPr>
-          <w:rStyle w:val="OtherTok"/>
-        </w:rPr>
-        <w:t xml:space="preserve">&lt;-</w:t>
-      </w:r>
-      <w:r>
-        <w:rPr>
-          <w:rStyle w:val="NormalTok"/>
-        </w:rPr>
-        <w:t xml:space="preserve"> </w:t>
-      </w:r>
-      <w:r>
-        <w:rPr>
-          <w:rStyle w:val="FunctionTok"/>
-        </w:rPr>
-        <w:t xml:space="preserve">ts</w:t>
+        <w:rPr>
+          <w:rStyle w:val="FloatTok"/>
+        </w:rPr>
+        <w:t xml:space="preserve">0.1</w:t>
+      </w:r>
+      <w:r>
+        <w:rPr>
+          <w:rStyle w:val="NormalTok"/>
+        </w:rPr>
+        <w:t xml:space="preserve">)) </w:t>
+      </w:r>
+      <w:r>
+        <w:rPr>
+          <w:rStyle w:val="SpecialCharTok"/>
+        </w:rPr>
+        <w:t xml:space="preserve">+</w:t>
+      </w:r>
+      <w:r>
+        <w:br/>
+      </w:r>
+      <w:r>
+        <w:rPr>
+          <w:rStyle w:val="NormalTok"/>
+        </w:rPr>
+        <w:t xml:space="preserve">  </w:t>
+      </w:r>
+      <w:r>
+        <w:rPr>
+          <w:rStyle w:val="FunctionTok"/>
+        </w:rPr>
+        <w:t xml:space="preserve">autolayer</w:t>
       </w:r>
       <w:r>
         <w:rPr>
@@ -11182,7 +11280,7 @@
         <w:rPr>
           <w:rStyle w:val="FunctionTok"/>
         </w:rPr>
-        <w:t xml:space="preserve">numeric</w:t>
+        <w:t xml:space="preserve">ts_generator_MA</w:t>
       </w:r>
       <w:r>
         <w:rPr>
@@ -11192,486 +11290,63 @@
       </w:r>
       <w:r>
         <w:rPr>
-          <w:rStyle w:val="DecValTok"/>
-        </w:rPr>
-        <w:t xml:space="preserve">100</w:t>
+          <w:rStyle w:val="FloatTok"/>
+        </w:rPr>
+        <w:t xml:space="preserve">0.9</w:t>
+      </w:r>
+      <w:r>
+        <w:rPr>
+          <w:rStyle w:val="NormalTok"/>
+        </w:rPr>
+        <w:t xml:space="preserve">), </w:t>
+      </w:r>
+      <w:r>
+        <w:rPr>
+          <w:rStyle w:val="AttributeTok"/>
+        </w:rPr>
+        <w:t xml:space="preserve">series =</w:t>
+      </w:r>
+      <w:r>
+        <w:rPr>
+          <w:rStyle w:val="NormalTok"/>
+        </w:rPr>
+        <w:t xml:space="preserve"> </w:t>
+      </w:r>
+      <w:r>
+        <w:rPr>
+          <w:rStyle w:val="FunctionTok"/>
+        </w:rPr>
+        <w:t xml:space="preserve">paste0</w:t>
+      </w:r>
+      <w:r>
+        <w:rPr>
+          <w:rStyle w:val="NormalTok"/>
+        </w:rPr>
+        <w:t xml:space="preserve">(</w:t>
+      </w:r>
+      <w:r>
+        <w:rPr>
+          <w:rStyle w:val="StringTok"/>
+        </w:rPr>
+        <w:t xml:space="preserve">"theta="</w:t>
+      </w:r>
+      <w:r>
+        <w:rPr>
+          <w:rStyle w:val="NormalTok"/>
+        </w:rPr>
+        <w:t xml:space="preserve">,</w:t>
+      </w:r>
+      <w:r>
+        <w:rPr>
+          <w:rStyle w:val="FloatTok"/>
+        </w:rPr>
+        <w:t xml:space="preserve">0.9</w:t>
       </w:r>
       <w:r>
         <w:rPr>
           <w:rStyle w:val="NormalTok"/>
         </w:rPr>
         <w:t xml:space="preserve">))</w:t>
-      </w:r>
-      <w:r>
-        <w:br/>
-      </w:r>
-      <w:r>
-        <w:rPr>
-          <w:rStyle w:val="NormalTok"/>
-        </w:rPr>
-        <w:t xml:space="preserve">  e </w:t>
-      </w:r>
-      <w:r>
-        <w:rPr>
-          <w:rStyle w:val="OtherTok"/>
-        </w:rPr>
-        <w:t xml:space="preserve">&lt;-</w:t>
-      </w:r>
-      <w:r>
-        <w:rPr>
-          <w:rStyle w:val="NormalTok"/>
-        </w:rPr>
-        <w:t xml:space="preserve"> </w:t>
-      </w:r>
-      <w:r>
-        <w:rPr>
-          <w:rStyle w:val="FunctionTok"/>
-        </w:rPr>
-        <w:t xml:space="preserve">rnorm</w:t>
-      </w:r>
-      <w:r>
-        <w:rPr>
-          <w:rStyle w:val="NormalTok"/>
-        </w:rPr>
-        <w:t xml:space="preserve">(</w:t>
-      </w:r>
-      <w:r>
-        <w:rPr>
-          <w:rStyle w:val="DecValTok"/>
-        </w:rPr>
-        <w:t xml:space="preserve">100</w:t>
-      </w:r>
-      <w:r>
-        <w:rPr>
-          <w:rStyle w:val="NormalTok"/>
-        </w:rPr>
-        <w:t xml:space="preserve">)</w:t>
-      </w:r>
-      <w:r>
-        <w:br/>
-      </w:r>
-      <w:r>
-        <w:rPr>
-          <w:rStyle w:val="NormalTok"/>
-        </w:rPr>
-        <w:t xml:space="preserve">  </w:t>
-      </w:r>
-      <w:r>
-        <w:rPr>
-          <w:rStyle w:val="ControlFlowTok"/>
-        </w:rPr>
-        <w:t xml:space="preserve">for</w:t>
-      </w:r>
-      <w:r>
-        <w:rPr>
-          <w:rStyle w:val="NormalTok"/>
-        </w:rPr>
-        <w:t xml:space="preserve">(i </w:t>
-      </w:r>
-      <w:r>
-        <w:rPr>
-          <w:rStyle w:val="ControlFlowTok"/>
-        </w:rPr>
-        <w:t xml:space="preserve">in</w:t>
-      </w:r>
-      <w:r>
-        <w:rPr>
-          <w:rStyle w:val="NormalTok"/>
-        </w:rPr>
-        <w:t xml:space="preserve"> </w:t>
-      </w:r>
-      <w:r>
-        <w:rPr>
-          <w:rStyle w:val="DecValTok"/>
-        </w:rPr>
-        <w:t xml:space="preserve">3</w:t>
-      </w:r>
-      <w:r>
-        <w:rPr>
-          <w:rStyle w:val="SpecialCharTok"/>
-        </w:rPr>
-        <w:t xml:space="preserve">:</w:t>
-      </w:r>
-      <w:r>
-        <w:rPr>
-          <w:rStyle w:val="DecValTok"/>
-        </w:rPr>
-        <w:t xml:space="preserve">100</w:t>
-      </w:r>
-      <w:r>
-        <w:rPr>
-          <w:rStyle w:val="NormalTok"/>
-        </w:rPr>
-        <w:t xml:space="preserve">)</w:t>
-      </w:r>
-      <w:r>
-        <w:br/>
-      </w:r>
-      <w:r>
-        <w:rPr>
-          <w:rStyle w:val="NormalTok"/>
-        </w:rPr>
-        <w:t xml:space="preserve">    y[i] </w:t>
-      </w:r>
-      <w:r>
-        <w:rPr>
-          <w:rStyle w:val="OtherTok"/>
-        </w:rPr>
-        <w:t xml:space="preserve">&lt;-</w:t>
-      </w:r>
-      <w:r>
-        <w:rPr>
-          <w:rStyle w:val="NormalTok"/>
-        </w:rPr>
-        <w:t xml:space="preserve"> phi_1</w:t>
-      </w:r>
-      <w:r>
-        <w:rPr>
-          <w:rStyle w:val="SpecialCharTok"/>
-        </w:rPr>
-        <w:t xml:space="preserve">*</w:t>
-      </w:r>
-      <w:r>
-        <w:rPr>
-          <w:rStyle w:val="NormalTok"/>
-        </w:rPr>
-        <w:t xml:space="preserve">y[i</w:t>
-      </w:r>
-      <w:r>
-        <w:rPr>
-          <w:rStyle w:val="DecValTok"/>
-        </w:rPr>
-        <w:t xml:space="preserve">-1</w:t>
-      </w:r>
-      <w:r>
-        <w:rPr>
-          <w:rStyle w:val="NormalTok"/>
-        </w:rPr>
-        <w:t xml:space="preserve">] </w:t>
-      </w:r>
-      <w:r>
-        <w:rPr>
-          <w:rStyle w:val="SpecialCharTok"/>
-        </w:rPr>
-        <w:t xml:space="preserve">+</w:t>
-      </w:r>
-      <w:r>
-        <w:rPr>
-          <w:rStyle w:val="NormalTok"/>
-        </w:rPr>
-        <w:t xml:space="preserve"> phi_2</w:t>
-      </w:r>
-      <w:r>
-        <w:rPr>
-          <w:rStyle w:val="SpecialCharTok"/>
-        </w:rPr>
-        <w:t xml:space="preserve">*</w:t>
-      </w:r>
-      <w:r>
-        <w:rPr>
-          <w:rStyle w:val="NormalTok"/>
-        </w:rPr>
-        <w:t xml:space="preserve">y[i</w:t>
-      </w:r>
-      <w:r>
-        <w:rPr>
-          <w:rStyle w:val="DecValTok"/>
-        </w:rPr>
-        <w:t xml:space="preserve">-2</w:t>
-      </w:r>
-      <w:r>
-        <w:rPr>
-          <w:rStyle w:val="NormalTok"/>
-        </w:rPr>
-        <w:t xml:space="preserve">] </w:t>
-      </w:r>
-      <w:r>
-        <w:rPr>
-          <w:rStyle w:val="SpecialCharTok"/>
-        </w:rPr>
-        <w:t xml:space="preserve">+</w:t>
-      </w:r>
-      <w:r>
-        <w:rPr>
-          <w:rStyle w:val="NormalTok"/>
-        </w:rPr>
-        <w:t xml:space="preserve"> e[i]</w:t>
-      </w:r>
-      <w:r>
-        <w:br/>
-      </w:r>
-      <w:r>
-        <w:rPr>
-          <w:rStyle w:val="NormalTok"/>
-        </w:rPr>
-        <w:t xml:space="preserve">  </w:t>
-      </w:r>
-      <w:r>
-        <w:rPr>
-          <w:rStyle w:val="FunctionTok"/>
-        </w:rPr>
-        <w:t xml:space="preserve">return</w:t>
-      </w:r>
-      <w:r>
-        <w:rPr>
-          <w:rStyle w:val="NormalTok"/>
-        </w:rPr>
-        <w:t xml:space="preserve">(y)</w:t>
-      </w:r>
-      <w:r>
-        <w:br/>
-      </w:r>
-      <w:r>
-        <w:rPr>
-          <w:rStyle w:val="NormalTok"/>
-        </w:rPr>
-        <w:t xml:space="preserve">}</w:t>
-      </w:r>
-      <w:r>
-        <w:br/>
-      </w:r>
-      <w:r>
-        <w:br/>
-      </w:r>
-      <w:r>
-        <w:rPr>
-          <w:rStyle w:val="FunctionTok"/>
-        </w:rPr>
-        <w:t xml:space="preserve">set.seed</w:t>
-      </w:r>
-      <w:r>
-        <w:rPr>
-          <w:rStyle w:val="NormalTok"/>
-        </w:rPr>
-        <w:t xml:space="preserve">(</w:t>
-      </w:r>
-      <w:r>
-        <w:rPr>
-          <w:rStyle w:val="DecValTok"/>
-        </w:rPr>
-        <w:t xml:space="preserve">624</w:t>
-      </w:r>
-      <w:r>
-        <w:rPr>
-          <w:rStyle w:val="NormalTok"/>
-        </w:rPr>
-        <w:t xml:space="preserve">)</w:t>
-      </w:r>
-      <w:r>
-        <w:br/>
-      </w:r>
-      <w:r>
-        <w:rPr>
-          <w:rStyle w:val="NormalTok"/>
-        </w:rPr>
-        <w:t xml:space="preserve">ar_2 </w:t>
-      </w:r>
-      <w:r>
-        <w:rPr>
-          <w:rStyle w:val="OtherTok"/>
-        </w:rPr>
-        <w:t xml:space="preserve">&lt;-</w:t>
-      </w:r>
-      <w:r>
-        <w:rPr>
-          <w:rStyle w:val="NormalTok"/>
-        </w:rPr>
-        <w:t xml:space="preserve"> </w:t>
-      </w:r>
-      <w:r>
-        <w:rPr>
-          <w:rStyle w:val="FunctionTok"/>
-        </w:rPr>
-        <w:t xml:space="preserve">ts_generator_AR2</w:t>
-      </w:r>
-      <w:r>
-        <w:rPr>
-          <w:rStyle w:val="NormalTok"/>
-        </w:rPr>
-        <w:t xml:space="preserve">(</w:t>
-      </w:r>
-      <w:r>
-        <w:rPr>
-          <w:rStyle w:val="SpecialCharTok"/>
-        </w:rPr>
-        <w:t xml:space="preserve">-</w:t>
-      </w:r>
-      <w:r>
-        <w:rPr>
-          <w:rStyle w:val="FloatTok"/>
-        </w:rPr>
-        <w:t xml:space="preserve">0.8</w:t>
-      </w:r>
-      <w:r>
-        <w:rPr>
-          <w:rStyle w:val="NormalTok"/>
-        </w:rPr>
-        <w:t xml:space="preserve">,</w:t>
-      </w:r>
-      <w:r>
-        <w:rPr>
-          <w:rStyle w:val="FloatTok"/>
-        </w:rPr>
-        <w:t xml:space="preserve">0.3</w:t>
-      </w:r>
-      <w:r>
-        <w:rPr>
-          <w:rStyle w:val="NormalTok"/>
-        </w:rPr>
-        <w:t xml:space="preserve">)</w:t>
-      </w:r>
-    </w:p>
-    <w:bookmarkEnd w:id="85"/>
-    <w:bookmarkStart w:id="87" w:name="Xea57960c3c4968fd4f3c833c69980f12417c4b2"/>
-    <w:p>
-      <w:pPr>
-        <w:pStyle w:val="Heading2"/>
-      </w:pPr>
-      <w:r>
-        <w:t xml:space="preserve">g. Graph the latter two series and compare them.</w:t>
-      </w:r>
-    </w:p>
-    <w:p>
-      <w:pPr>
-        <w:pStyle w:val="SourceCode"/>
-      </w:pPr>
-      <w:r>
-        <w:rPr>
-          <w:rStyle w:val="FunctionTok"/>
-        </w:rPr>
-        <w:t xml:space="preserve">autoplot</w:t>
-      </w:r>
-      <w:r>
-        <w:rPr>
-          <w:rStyle w:val="NormalTok"/>
-        </w:rPr>
-        <w:t xml:space="preserve">(arma_1_1, </w:t>
-      </w:r>
-      <w:r>
-        <w:rPr>
-          <w:rStyle w:val="AttributeTok"/>
-        </w:rPr>
-        <w:t xml:space="preserve">series =</w:t>
-      </w:r>
-      <w:r>
-        <w:rPr>
-          <w:rStyle w:val="NormalTok"/>
-        </w:rPr>
-        <w:t xml:space="preserve"> </w:t>
-      </w:r>
-      <w:r>
-        <w:rPr>
-          <w:rStyle w:val="StringTok"/>
-        </w:rPr>
-        <w:t xml:space="preserve">"ARMA(1,1)"</w:t>
-      </w:r>
-      <w:r>
-        <w:rPr>
-          <w:rStyle w:val="NormalTok"/>
-        </w:rPr>
-        <w:t xml:space="preserve">) </w:t>
-      </w:r>
-      <w:r>
-        <w:rPr>
-          <w:rStyle w:val="SpecialCharTok"/>
-        </w:rPr>
-        <w:t xml:space="preserve">+</w:t>
-      </w:r>
-      <w:r>
-        <w:br/>
-      </w:r>
-      <w:r>
-        <w:rPr>
-          <w:rStyle w:val="NormalTok"/>
-        </w:rPr>
-        <w:t xml:space="preserve">  </w:t>
-      </w:r>
-      <w:r>
-        <w:rPr>
-          <w:rStyle w:val="FunctionTok"/>
-        </w:rPr>
-        <w:t xml:space="preserve">autolayer</w:t>
-      </w:r>
-      <w:r>
-        <w:rPr>
-          <w:rStyle w:val="NormalTok"/>
-        </w:rPr>
-        <w:t xml:space="preserve">(ar_2, </w:t>
-      </w:r>
-      <w:r>
-        <w:rPr>
-          <w:rStyle w:val="AttributeTok"/>
-        </w:rPr>
-        <w:t xml:space="preserve">series =</w:t>
-      </w:r>
-      <w:r>
-        <w:rPr>
-          <w:rStyle w:val="NormalTok"/>
-        </w:rPr>
-        <w:t xml:space="preserve"> </w:t>
-      </w:r>
-      <w:r>
-        <w:rPr>
-          <w:rStyle w:val="StringTok"/>
-        </w:rPr>
-        <w:t xml:space="preserve">"AR(2)"</w:t>
-      </w:r>
-      <w:r>
-        <w:rPr>
-          <w:rStyle w:val="NormalTok"/>
-        </w:rPr>
-        <w:t xml:space="preserve">) </w:t>
-      </w:r>
-      <w:r>
-        <w:rPr>
-          <w:rStyle w:val="SpecialCharTok"/>
-        </w:rPr>
-        <w:t xml:space="preserve">+</w:t>
-      </w:r>
-      <w:r>
-        <w:rPr>
-          <w:rStyle w:val="NormalTok"/>
-        </w:rPr>
-        <w:t xml:space="preserve"> </w:t>
-      </w:r>
-      <w:r>
-        <w:br/>
-      </w:r>
-      <w:r>
-        <w:rPr>
-          <w:rStyle w:val="NormalTok"/>
-        </w:rPr>
-        <w:t xml:space="preserve">  </w:t>
-      </w:r>
-      <w:r>
-        <w:rPr>
-          <w:rStyle w:val="FunctionTok"/>
-        </w:rPr>
-        <w:t xml:space="preserve">labs</w:t>
-      </w:r>
-      <w:r>
-        <w:rPr>
-          <w:rStyle w:val="NormalTok"/>
-        </w:rPr>
-        <w:t xml:space="preserve">(</w:t>
-      </w:r>
-      <w:r>
-        <w:rPr>
-          <w:rStyle w:val="AttributeTok"/>
-        </w:rPr>
-        <w:t xml:space="preserve">y=</w:t>
-      </w:r>
-      <w:r>
-        <w:rPr>
-          <w:rStyle w:val="StringTok"/>
-        </w:rPr>
-        <w:t xml:space="preserve">""</w:t>
-      </w:r>
-      <w:r>
-        <w:rPr>
-          <w:rStyle w:val="NormalTok"/>
-        </w:rPr>
-        <w:t xml:space="preserve">)</w:t>
       </w:r>
     </w:p>
     <w:p>
@@ -11694,7 +11369,7 @@
                     </pic:cNvPicPr>
                   </pic:nvPicPr>
                   <pic:blipFill>
-                    <a:blip r:embed="rId86"/>
+                    <a:blip r:embed="rId83"/>
                     <a:stretch>
                       <a:fillRect/>
                     </a:stretch>
@@ -11720,45 +11395,124 @@
           </wp:inline>
         </w:drawing>
       </w:r>
-      <w:r>
-        <w:t xml:space="preserve"> </w:t>
-      </w:r>
-      <w:r>
-        <w:t xml:space="preserve">The the magnitude of the AR(2) series increases exponentially with oscillation.</w:t>
-      </w:r>
-      <w:r>
-        <w:t xml:space="preserve"> </w:t>
-      </w:r>
-      <w:r>
-        <w:t xml:space="preserve">The ARMA(1,1) series seems to be stationary / white noise.</w:t>
-      </w:r>
-    </w:p>
-    <w:p>
-      <w:r>
-        <w:br w:type="page"/>
-      </w:r>
-    </w:p>
-    <w:bookmarkEnd w:id="87"/>
-    <w:bookmarkEnd w:id="88"/>
-    <w:bookmarkStart w:id="104" w:name="ha-8.8"/>
-    <w:p>
-      <w:pPr>
-        <w:pStyle w:val="Heading1"/>
-      </w:pPr>
-      <w:r>
-        <w:t xml:space="preserve">HA 8.8</w:t>
-      </w:r>
-    </w:p>
-    <w:p>
-      <w:pPr>
-        <w:numPr>
-          <w:ilvl w:val="0"/>
-          <w:numId w:val="1003"/>
-        </w:numPr>
-        <w:pStyle w:val="Compact"/>
-      </w:pPr>
-      <w:r>
-        <w:t xml:space="preserve">Consider the total international visitors to Australia (in millions) for the period 1980-2015. (Data set austa.)</w:t>
+    </w:p>
+    <w:p>
+      <w:pPr>
+        <w:pStyle w:val="BodyText"/>
+      </w:pPr>
+      <w:r>
+        <w:t xml:space="preserve">The higher</w:t>
+      </w:r>
+      <w:r>
+        <w:t xml:space="preserve"> </w:t>
+      </w:r>
+      <m:oMath>
+        <m:sSub>
+          <m:e>
+            <m:r>
+              <m:t>θ</m:t>
+            </m:r>
+          </m:e>
+          <m:sub>
+            <m:r>
+              <m:t>1</m:t>
+            </m:r>
+          </m:sub>
+        </m:sSub>
+      </m:oMath>
+      <w:r>
+        <w:t xml:space="preserve">, the higher the fluctuation is the time series. The new value depends more on the past errors.</w:t>
+      </w:r>
+    </w:p>
+    <w:bookmarkEnd w:id="84"/>
+    <w:bookmarkStart w:id="85" w:name="X36bfcea02956651e95d93c08011357005209e8f"/>
+    <w:p>
+      <w:pPr>
+        <w:pStyle w:val="Heading2"/>
+      </w:pPr>
+      <w:r>
+        <w:t xml:space="preserve">e. Generate data from an ARMA(1,1) model with</w:t>
+      </w:r>
+      <w:r>
+        <w:t xml:space="preserve"> </w:t>
+      </w:r>
+      <m:oMath>
+        <m:sSub>
+          <m:e>
+            <m:r>
+              <m:t>ϕ</m:t>
+            </m:r>
+          </m:e>
+          <m:sub>
+            <m:r>
+              <m:t>1</m:t>
+            </m:r>
+          </m:sub>
+        </m:sSub>
+        <m:r>
+          <m:t>=</m:t>
+        </m:r>
+        <m:r>
+          <m:t>0.6</m:t>
+        </m:r>
+      </m:oMath>
+      <w:r>
+        <w:t xml:space="preserve">,</w:t>
+      </w:r>
+      <w:r>
+        <w:t xml:space="preserve"> </w:t>
+      </w:r>
+      <m:oMath>
+        <m:sSub>
+          <m:e>
+            <m:r>
+              <m:t>θ</m:t>
+            </m:r>
+          </m:e>
+          <m:sub>
+            <m:r>
+              <m:t>1</m:t>
+            </m:r>
+          </m:sub>
+        </m:sSub>
+        <m:r>
+          <m:t>=</m:t>
+        </m:r>
+        <m:r>
+          <m:t>0.6</m:t>
+        </m:r>
+      </m:oMath>
+      <w:r>
+        <w:t xml:space="preserve"> </w:t>
+      </w:r>
+      <w:r>
+        <w:t xml:space="preserve">and</w:t>
+      </w:r>
+      <w:r>
+        <w:t xml:space="preserve"> </w:t>
+      </w:r>
+      <m:oMath>
+        <m:sSup>
+          <m:e>
+            <m:r>
+              <m:t>σ</m:t>
+            </m:r>
+          </m:e>
+          <m:sup>
+            <m:r>
+              <m:t>2</m:t>
+            </m:r>
+          </m:sup>
+        </m:sSup>
+        <m:r>
+          <m:t>=</m:t>
+        </m:r>
+        <m:r>
+          <m:t>1</m:t>
+        </m:r>
+      </m:oMath>
+      <w:r>
+        <w:t xml:space="preserve">.</w:t>
       </w:r>
     </w:p>
     <w:p>
@@ -11767,6 +11521,963 @@
       </w:pPr>
       <w:r>
         <w:rPr>
+          <w:rStyle w:val="NormalTok"/>
+        </w:rPr>
+        <w:t xml:space="preserve">ts_generator_ARMA </w:t>
+      </w:r>
+      <w:r>
+        <w:rPr>
+          <w:rStyle w:val="OtherTok"/>
+        </w:rPr>
+        <w:t xml:space="preserve">&lt;-</w:t>
+      </w:r>
+      <w:r>
+        <w:rPr>
+          <w:rStyle w:val="NormalTok"/>
+        </w:rPr>
+        <w:t xml:space="preserve"> </w:t>
+      </w:r>
+      <w:r>
+        <w:rPr>
+          <w:rStyle w:val="ControlFlowTok"/>
+        </w:rPr>
+        <w:t xml:space="preserve">function</w:t>
+      </w:r>
+      <w:r>
+        <w:rPr>
+          <w:rStyle w:val="NormalTok"/>
+        </w:rPr>
+        <w:t xml:space="preserve">(phi, theta) {</w:t>
+      </w:r>
+      <w:r>
+        <w:br/>
+      </w:r>
+      <w:r>
+        <w:rPr>
+          <w:rStyle w:val="NormalTok"/>
+        </w:rPr>
+        <w:t xml:space="preserve">  y </w:t>
+      </w:r>
+      <w:r>
+        <w:rPr>
+          <w:rStyle w:val="OtherTok"/>
+        </w:rPr>
+        <w:t xml:space="preserve">&lt;-</w:t>
+      </w:r>
+      <w:r>
+        <w:rPr>
+          <w:rStyle w:val="NormalTok"/>
+        </w:rPr>
+        <w:t xml:space="preserve"> </w:t>
+      </w:r>
+      <w:r>
+        <w:rPr>
+          <w:rStyle w:val="FunctionTok"/>
+        </w:rPr>
+        <w:t xml:space="preserve">ts</w:t>
+      </w:r>
+      <w:r>
+        <w:rPr>
+          <w:rStyle w:val="NormalTok"/>
+        </w:rPr>
+        <w:t xml:space="preserve">(</w:t>
+      </w:r>
+      <w:r>
+        <w:rPr>
+          <w:rStyle w:val="FunctionTok"/>
+        </w:rPr>
+        <w:t xml:space="preserve">numeric</w:t>
+      </w:r>
+      <w:r>
+        <w:rPr>
+          <w:rStyle w:val="NormalTok"/>
+        </w:rPr>
+        <w:t xml:space="preserve">(</w:t>
+      </w:r>
+      <w:r>
+        <w:rPr>
+          <w:rStyle w:val="DecValTok"/>
+        </w:rPr>
+        <w:t xml:space="preserve">100</w:t>
+      </w:r>
+      <w:r>
+        <w:rPr>
+          <w:rStyle w:val="NormalTok"/>
+        </w:rPr>
+        <w:t xml:space="preserve">))</w:t>
+      </w:r>
+      <w:r>
+        <w:br/>
+      </w:r>
+      <w:r>
+        <w:rPr>
+          <w:rStyle w:val="NormalTok"/>
+        </w:rPr>
+        <w:t xml:space="preserve">  e </w:t>
+      </w:r>
+      <w:r>
+        <w:rPr>
+          <w:rStyle w:val="OtherTok"/>
+        </w:rPr>
+        <w:t xml:space="preserve">&lt;-</w:t>
+      </w:r>
+      <w:r>
+        <w:rPr>
+          <w:rStyle w:val="NormalTok"/>
+        </w:rPr>
+        <w:t xml:space="preserve"> </w:t>
+      </w:r>
+      <w:r>
+        <w:rPr>
+          <w:rStyle w:val="FunctionTok"/>
+        </w:rPr>
+        <w:t xml:space="preserve">rnorm</w:t>
+      </w:r>
+      <w:r>
+        <w:rPr>
+          <w:rStyle w:val="NormalTok"/>
+        </w:rPr>
+        <w:t xml:space="preserve">(</w:t>
+      </w:r>
+      <w:r>
+        <w:rPr>
+          <w:rStyle w:val="DecValTok"/>
+        </w:rPr>
+        <w:t xml:space="preserve">100</w:t>
+      </w:r>
+      <w:r>
+        <w:rPr>
+          <w:rStyle w:val="NormalTok"/>
+        </w:rPr>
+        <w:t xml:space="preserve">)</w:t>
+      </w:r>
+      <w:r>
+        <w:br/>
+      </w:r>
+      <w:r>
+        <w:rPr>
+          <w:rStyle w:val="NormalTok"/>
+        </w:rPr>
+        <w:t xml:space="preserve">  e[</w:t>
+      </w:r>
+      <w:r>
+        <w:rPr>
+          <w:rStyle w:val="DecValTok"/>
+        </w:rPr>
+        <w:t xml:space="preserve">1</w:t>
+      </w:r>
+      <w:r>
+        <w:rPr>
+          <w:rStyle w:val="NormalTok"/>
+        </w:rPr>
+        <w:t xml:space="preserve">] </w:t>
+      </w:r>
+      <w:r>
+        <w:rPr>
+          <w:rStyle w:val="OtherTok"/>
+        </w:rPr>
+        <w:t xml:space="preserve">&lt;-</w:t>
+      </w:r>
+      <w:r>
+        <w:rPr>
+          <w:rStyle w:val="NormalTok"/>
+        </w:rPr>
+        <w:t xml:space="preserve"> </w:t>
+      </w:r>
+      <w:r>
+        <w:rPr>
+          <w:rStyle w:val="DecValTok"/>
+        </w:rPr>
+        <w:t xml:space="preserve">0</w:t>
+      </w:r>
+      <w:r>
+        <w:br/>
+      </w:r>
+      <w:r>
+        <w:rPr>
+          <w:rStyle w:val="NormalTok"/>
+        </w:rPr>
+        <w:t xml:space="preserve">  </w:t>
+      </w:r>
+      <w:r>
+        <w:rPr>
+          <w:rStyle w:val="ControlFlowTok"/>
+        </w:rPr>
+        <w:t xml:space="preserve">for</w:t>
+      </w:r>
+      <w:r>
+        <w:rPr>
+          <w:rStyle w:val="NormalTok"/>
+        </w:rPr>
+        <w:t xml:space="preserve">(i </w:t>
+      </w:r>
+      <w:r>
+        <w:rPr>
+          <w:rStyle w:val="ControlFlowTok"/>
+        </w:rPr>
+        <w:t xml:space="preserve">in</w:t>
+      </w:r>
+      <w:r>
+        <w:rPr>
+          <w:rStyle w:val="NormalTok"/>
+        </w:rPr>
+        <w:t xml:space="preserve"> </w:t>
+      </w:r>
+      <w:r>
+        <w:rPr>
+          <w:rStyle w:val="DecValTok"/>
+        </w:rPr>
+        <w:t xml:space="preserve">2</w:t>
+      </w:r>
+      <w:r>
+        <w:rPr>
+          <w:rStyle w:val="SpecialCharTok"/>
+        </w:rPr>
+        <w:t xml:space="preserve">:</w:t>
+      </w:r>
+      <w:r>
+        <w:rPr>
+          <w:rStyle w:val="DecValTok"/>
+        </w:rPr>
+        <w:t xml:space="preserve">100</w:t>
+      </w:r>
+      <w:r>
+        <w:rPr>
+          <w:rStyle w:val="NormalTok"/>
+        </w:rPr>
+        <w:t xml:space="preserve">)</w:t>
+      </w:r>
+      <w:r>
+        <w:br/>
+      </w:r>
+      <w:r>
+        <w:rPr>
+          <w:rStyle w:val="NormalTok"/>
+        </w:rPr>
+        <w:t xml:space="preserve">    y[i] </w:t>
+      </w:r>
+      <w:r>
+        <w:rPr>
+          <w:rStyle w:val="OtherTok"/>
+        </w:rPr>
+        <w:t xml:space="preserve">&lt;-</w:t>
+      </w:r>
+      <w:r>
+        <w:rPr>
+          <w:rStyle w:val="NormalTok"/>
+        </w:rPr>
+        <w:t xml:space="preserve"> phi</w:t>
+      </w:r>
+      <w:r>
+        <w:rPr>
+          <w:rStyle w:val="SpecialCharTok"/>
+        </w:rPr>
+        <w:t xml:space="preserve">*</w:t>
+      </w:r>
+      <w:r>
+        <w:rPr>
+          <w:rStyle w:val="NormalTok"/>
+        </w:rPr>
+        <w:t xml:space="preserve">y[i</w:t>
+      </w:r>
+      <w:r>
+        <w:rPr>
+          <w:rStyle w:val="DecValTok"/>
+        </w:rPr>
+        <w:t xml:space="preserve">-1</w:t>
+      </w:r>
+      <w:r>
+        <w:rPr>
+          <w:rStyle w:val="NormalTok"/>
+        </w:rPr>
+        <w:t xml:space="preserve">] </w:t>
+      </w:r>
+      <w:r>
+        <w:rPr>
+          <w:rStyle w:val="SpecialCharTok"/>
+        </w:rPr>
+        <w:t xml:space="preserve">+</w:t>
+      </w:r>
+      <w:r>
+        <w:rPr>
+          <w:rStyle w:val="NormalTok"/>
+        </w:rPr>
+        <w:t xml:space="preserve"> theta</w:t>
+      </w:r>
+      <w:r>
+        <w:rPr>
+          <w:rStyle w:val="SpecialCharTok"/>
+        </w:rPr>
+        <w:t xml:space="preserve">*</w:t>
+      </w:r>
+      <w:r>
+        <w:rPr>
+          <w:rStyle w:val="NormalTok"/>
+        </w:rPr>
+        <w:t xml:space="preserve">e[i</w:t>
+      </w:r>
+      <w:r>
+        <w:rPr>
+          <w:rStyle w:val="DecValTok"/>
+        </w:rPr>
+        <w:t xml:space="preserve">-1</w:t>
+      </w:r>
+      <w:r>
+        <w:rPr>
+          <w:rStyle w:val="NormalTok"/>
+        </w:rPr>
+        <w:t xml:space="preserve">] </w:t>
+      </w:r>
+      <w:r>
+        <w:rPr>
+          <w:rStyle w:val="SpecialCharTok"/>
+        </w:rPr>
+        <w:t xml:space="preserve">+</w:t>
+      </w:r>
+      <w:r>
+        <w:rPr>
+          <w:rStyle w:val="NormalTok"/>
+        </w:rPr>
+        <w:t xml:space="preserve"> e[i]</w:t>
+      </w:r>
+      <w:r>
+        <w:br/>
+      </w:r>
+      <w:r>
+        <w:rPr>
+          <w:rStyle w:val="NormalTok"/>
+        </w:rPr>
+        <w:t xml:space="preserve">  </w:t>
+      </w:r>
+      <w:r>
+        <w:rPr>
+          <w:rStyle w:val="FunctionTok"/>
+        </w:rPr>
+        <w:t xml:space="preserve">return</w:t>
+      </w:r>
+      <w:r>
+        <w:rPr>
+          <w:rStyle w:val="NormalTok"/>
+        </w:rPr>
+        <w:t xml:space="preserve"> (y)</w:t>
+      </w:r>
+      <w:r>
+        <w:br/>
+      </w:r>
+      <w:r>
+        <w:rPr>
+          <w:rStyle w:val="NormalTok"/>
+        </w:rPr>
+        <w:t xml:space="preserve">}</w:t>
+      </w:r>
+      <w:r>
+        <w:br/>
+      </w:r>
+      <w:r>
+        <w:br/>
+      </w:r>
+      <w:r>
+        <w:rPr>
+          <w:rStyle w:val="FunctionTok"/>
+        </w:rPr>
+        <w:t xml:space="preserve">set.seed</w:t>
+      </w:r>
+      <w:r>
+        <w:rPr>
+          <w:rStyle w:val="NormalTok"/>
+        </w:rPr>
+        <w:t xml:space="preserve">(</w:t>
+      </w:r>
+      <w:r>
+        <w:rPr>
+          <w:rStyle w:val="DecValTok"/>
+        </w:rPr>
+        <w:t xml:space="preserve">624</w:t>
+      </w:r>
+      <w:r>
+        <w:rPr>
+          <w:rStyle w:val="NormalTok"/>
+        </w:rPr>
+        <w:t xml:space="preserve">)</w:t>
+      </w:r>
+      <w:r>
+        <w:br/>
+      </w:r>
+      <w:r>
+        <w:rPr>
+          <w:rStyle w:val="NormalTok"/>
+        </w:rPr>
+        <w:t xml:space="preserve">arma_1_1 </w:t>
+      </w:r>
+      <w:r>
+        <w:rPr>
+          <w:rStyle w:val="OtherTok"/>
+        </w:rPr>
+        <w:t xml:space="preserve">&lt;-</w:t>
+      </w:r>
+      <w:r>
+        <w:rPr>
+          <w:rStyle w:val="NormalTok"/>
+        </w:rPr>
+        <w:t xml:space="preserve"> </w:t>
+      </w:r>
+      <w:r>
+        <w:rPr>
+          <w:rStyle w:val="FunctionTok"/>
+        </w:rPr>
+        <w:t xml:space="preserve">ts_generator_ARMA</w:t>
+      </w:r>
+      <w:r>
+        <w:rPr>
+          <w:rStyle w:val="NormalTok"/>
+        </w:rPr>
+        <w:t xml:space="preserve">(</w:t>
+      </w:r>
+      <w:r>
+        <w:rPr>
+          <w:rStyle w:val="FloatTok"/>
+        </w:rPr>
+        <w:t xml:space="preserve">0.6</w:t>
+      </w:r>
+      <w:r>
+        <w:rPr>
+          <w:rStyle w:val="NormalTok"/>
+        </w:rPr>
+        <w:t xml:space="preserve">, </w:t>
+      </w:r>
+      <w:r>
+        <w:rPr>
+          <w:rStyle w:val="FloatTok"/>
+        </w:rPr>
+        <w:t xml:space="preserve">0.6</w:t>
+      </w:r>
+      <w:r>
+        <w:rPr>
+          <w:rStyle w:val="NormalTok"/>
+        </w:rPr>
+        <w:t xml:space="preserve">)</w:t>
+      </w:r>
+    </w:p>
+    <w:bookmarkEnd w:id="85"/>
+    <w:bookmarkStart w:id="86" w:name="X1b99df7c51c3d0c744c3619cad523db172bddab"/>
+    <w:p>
+      <w:pPr>
+        <w:pStyle w:val="Heading2"/>
+      </w:pPr>
+      <w:r>
+        <w:t xml:space="preserve">f. Generate data from an AR(2) model with</w:t>
+      </w:r>
+      <w:r>
+        <w:t xml:space="preserve"> </w:t>
+      </w:r>
+      <m:oMath>
+        <m:sSub>
+          <m:e>
+            <m:r>
+              <m:t>ϕ</m:t>
+            </m:r>
+          </m:e>
+          <m:sub>
+            <m:r>
+              <m:t>1</m:t>
+            </m:r>
+          </m:sub>
+        </m:sSub>
+        <m:r>
+          <m:t>=</m:t>
+        </m:r>
+        <m:r>
+          <m:t>−</m:t>
+        </m:r>
+        <m:r>
+          <m:t>0.8</m:t>
+        </m:r>
+      </m:oMath>
+      <w:r>
+        <w:t xml:space="preserve">,</w:t>
+      </w:r>
+      <w:r>
+        <w:t xml:space="preserve"> </w:t>
+      </w:r>
+      <m:oMath>
+        <m:sSub>
+          <m:e>
+            <m:r>
+              <m:t>ϕ</m:t>
+            </m:r>
+          </m:e>
+          <m:sub>
+            <m:r>
+              <m:t>2</m:t>
+            </m:r>
+          </m:sub>
+        </m:sSub>
+        <m:r>
+          <m:t>=</m:t>
+        </m:r>
+        <m:r>
+          <m:t>0.3</m:t>
+        </m:r>
+      </m:oMath>
+      <w:r>
+        <w:t xml:space="preserve"> </w:t>
+      </w:r>
+      <w:r>
+        <w:t xml:space="preserve">and</w:t>
+      </w:r>
+      <w:r>
+        <w:t xml:space="preserve"> </w:t>
+      </w:r>
+      <m:oMath>
+        <m:sSup>
+          <m:e>
+            <m:r>
+              <m:t>σ</m:t>
+            </m:r>
+          </m:e>
+          <m:sup>
+            <m:r>
+              <m:t>2</m:t>
+            </m:r>
+          </m:sup>
+        </m:sSup>
+        <m:r>
+          <m:t>=</m:t>
+        </m:r>
+        <m:r>
+          <m:t>1</m:t>
+        </m:r>
+      </m:oMath>
+      <w:r>
+        <w:t xml:space="preserve">. (Note that these parameters will give a non-stationary series.)</w:t>
+      </w:r>
+    </w:p>
+    <w:p>
+      <w:pPr>
+        <w:pStyle w:val="SourceCode"/>
+      </w:pPr>
+      <w:r>
+        <w:rPr>
+          <w:rStyle w:val="NormalTok"/>
+        </w:rPr>
+        <w:t xml:space="preserve">ts_generator_AR2 </w:t>
+      </w:r>
+      <w:r>
+        <w:rPr>
+          <w:rStyle w:val="OtherTok"/>
+        </w:rPr>
+        <w:t xml:space="preserve">&lt;-</w:t>
+      </w:r>
+      <w:r>
+        <w:rPr>
+          <w:rStyle w:val="NormalTok"/>
+        </w:rPr>
+        <w:t xml:space="preserve"> </w:t>
+      </w:r>
+      <w:r>
+        <w:rPr>
+          <w:rStyle w:val="ControlFlowTok"/>
+        </w:rPr>
+        <w:t xml:space="preserve">function</w:t>
+      </w:r>
+      <w:r>
+        <w:rPr>
+          <w:rStyle w:val="NormalTok"/>
+        </w:rPr>
+        <w:t xml:space="preserve">(phi_1, phi_2){</w:t>
+      </w:r>
+      <w:r>
+        <w:br/>
+      </w:r>
+      <w:r>
+        <w:rPr>
+          <w:rStyle w:val="NormalTok"/>
+        </w:rPr>
+        <w:t xml:space="preserve">  y </w:t>
+      </w:r>
+      <w:r>
+        <w:rPr>
+          <w:rStyle w:val="OtherTok"/>
+        </w:rPr>
+        <w:t xml:space="preserve">&lt;-</w:t>
+      </w:r>
+      <w:r>
+        <w:rPr>
+          <w:rStyle w:val="NormalTok"/>
+        </w:rPr>
+        <w:t xml:space="preserve"> </w:t>
+      </w:r>
+      <w:r>
+        <w:rPr>
+          <w:rStyle w:val="FunctionTok"/>
+        </w:rPr>
+        <w:t xml:space="preserve">ts</w:t>
+      </w:r>
+      <w:r>
+        <w:rPr>
+          <w:rStyle w:val="NormalTok"/>
+        </w:rPr>
+        <w:t xml:space="preserve">(</w:t>
+      </w:r>
+      <w:r>
+        <w:rPr>
+          <w:rStyle w:val="FunctionTok"/>
+        </w:rPr>
+        <w:t xml:space="preserve">numeric</w:t>
+      </w:r>
+      <w:r>
+        <w:rPr>
+          <w:rStyle w:val="NormalTok"/>
+        </w:rPr>
+        <w:t xml:space="preserve">(</w:t>
+      </w:r>
+      <w:r>
+        <w:rPr>
+          <w:rStyle w:val="DecValTok"/>
+        </w:rPr>
+        <w:t xml:space="preserve">100</w:t>
+      </w:r>
+      <w:r>
+        <w:rPr>
+          <w:rStyle w:val="NormalTok"/>
+        </w:rPr>
+        <w:t xml:space="preserve">))</w:t>
+      </w:r>
+      <w:r>
+        <w:br/>
+      </w:r>
+      <w:r>
+        <w:rPr>
+          <w:rStyle w:val="NormalTok"/>
+        </w:rPr>
+        <w:t xml:space="preserve">  e </w:t>
+      </w:r>
+      <w:r>
+        <w:rPr>
+          <w:rStyle w:val="OtherTok"/>
+        </w:rPr>
+        <w:t xml:space="preserve">&lt;-</w:t>
+      </w:r>
+      <w:r>
+        <w:rPr>
+          <w:rStyle w:val="NormalTok"/>
+        </w:rPr>
+        <w:t xml:space="preserve"> </w:t>
+      </w:r>
+      <w:r>
+        <w:rPr>
+          <w:rStyle w:val="FunctionTok"/>
+        </w:rPr>
+        <w:t xml:space="preserve">rnorm</w:t>
+      </w:r>
+      <w:r>
+        <w:rPr>
+          <w:rStyle w:val="NormalTok"/>
+        </w:rPr>
+        <w:t xml:space="preserve">(</w:t>
+      </w:r>
+      <w:r>
+        <w:rPr>
+          <w:rStyle w:val="DecValTok"/>
+        </w:rPr>
+        <w:t xml:space="preserve">100</w:t>
+      </w:r>
+      <w:r>
+        <w:rPr>
+          <w:rStyle w:val="NormalTok"/>
+        </w:rPr>
+        <w:t xml:space="preserve">)</w:t>
+      </w:r>
+      <w:r>
+        <w:br/>
+      </w:r>
+      <w:r>
+        <w:rPr>
+          <w:rStyle w:val="NormalTok"/>
+        </w:rPr>
+        <w:t xml:space="preserve">  </w:t>
+      </w:r>
+      <w:r>
+        <w:rPr>
+          <w:rStyle w:val="ControlFlowTok"/>
+        </w:rPr>
+        <w:t xml:space="preserve">for</w:t>
+      </w:r>
+      <w:r>
+        <w:rPr>
+          <w:rStyle w:val="NormalTok"/>
+        </w:rPr>
+        <w:t xml:space="preserve">(i </w:t>
+      </w:r>
+      <w:r>
+        <w:rPr>
+          <w:rStyle w:val="ControlFlowTok"/>
+        </w:rPr>
+        <w:t xml:space="preserve">in</w:t>
+      </w:r>
+      <w:r>
+        <w:rPr>
+          <w:rStyle w:val="NormalTok"/>
+        </w:rPr>
+        <w:t xml:space="preserve"> </w:t>
+      </w:r>
+      <w:r>
+        <w:rPr>
+          <w:rStyle w:val="DecValTok"/>
+        </w:rPr>
+        <w:t xml:space="preserve">3</w:t>
+      </w:r>
+      <w:r>
+        <w:rPr>
+          <w:rStyle w:val="SpecialCharTok"/>
+        </w:rPr>
+        <w:t xml:space="preserve">:</w:t>
+      </w:r>
+      <w:r>
+        <w:rPr>
+          <w:rStyle w:val="DecValTok"/>
+        </w:rPr>
+        <w:t xml:space="preserve">100</w:t>
+      </w:r>
+      <w:r>
+        <w:rPr>
+          <w:rStyle w:val="NormalTok"/>
+        </w:rPr>
+        <w:t xml:space="preserve">)</w:t>
+      </w:r>
+      <w:r>
+        <w:br/>
+      </w:r>
+      <w:r>
+        <w:rPr>
+          <w:rStyle w:val="NormalTok"/>
+        </w:rPr>
+        <w:t xml:space="preserve">    y[i] </w:t>
+      </w:r>
+      <w:r>
+        <w:rPr>
+          <w:rStyle w:val="OtherTok"/>
+        </w:rPr>
+        <w:t xml:space="preserve">&lt;-</w:t>
+      </w:r>
+      <w:r>
+        <w:rPr>
+          <w:rStyle w:val="NormalTok"/>
+        </w:rPr>
+        <w:t xml:space="preserve"> phi_1</w:t>
+      </w:r>
+      <w:r>
+        <w:rPr>
+          <w:rStyle w:val="SpecialCharTok"/>
+        </w:rPr>
+        <w:t xml:space="preserve">*</w:t>
+      </w:r>
+      <w:r>
+        <w:rPr>
+          <w:rStyle w:val="NormalTok"/>
+        </w:rPr>
+        <w:t xml:space="preserve">y[i</w:t>
+      </w:r>
+      <w:r>
+        <w:rPr>
+          <w:rStyle w:val="DecValTok"/>
+        </w:rPr>
+        <w:t xml:space="preserve">-1</w:t>
+      </w:r>
+      <w:r>
+        <w:rPr>
+          <w:rStyle w:val="NormalTok"/>
+        </w:rPr>
+        <w:t xml:space="preserve">] </w:t>
+      </w:r>
+      <w:r>
+        <w:rPr>
+          <w:rStyle w:val="SpecialCharTok"/>
+        </w:rPr>
+        <w:t xml:space="preserve">+</w:t>
+      </w:r>
+      <w:r>
+        <w:rPr>
+          <w:rStyle w:val="NormalTok"/>
+        </w:rPr>
+        <w:t xml:space="preserve"> phi_2</w:t>
+      </w:r>
+      <w:r>
+        <w:rPr>
+          <w:rStyle w:val="SpecialCharTok"/>
+        </w:rPr>
+        <w:t xml:space="preserve">*</w:t>
+      </w:r>
+      <w:r>
+        <w:rPr>
+          <w:rStyle w:val="NormalTok"/>
+        </w:rPr>
+        <w:t xml:space="preserve">y[i</w:t>
+      </w:r>
+      <w:r>
+        <w:rPr>
+          <w:rStyle w:val="DecValTok"/>
+        </w:rPr>
+        <w:t xml:space="preserve">-2</w:t>
+      </w:r>
+      <w:r>
+        <w:rPr>
+          <w:rStyle w:val="NormalTok"/>
+        </w:rPr>
+        <w:t xml:space="preserve">] </w:t>
+      </w:r>
+      <w:r>
+        <w:rPr>
+          <w:rStyle w:val="SpecialCharTok"/>
+        </w:rPr>
+        <w:t xml:space="preserve">+</w:t>
+      </w:r>
+      <w:r>
+        <w:rPr>
+          <w:rStyle w:val="NormalTok"/>
+        </w:rPr>
+        <w:t xml:space="preserve"> e[i]</w:t>
+      </w:r>
+      <w:r>
+        <w:br/>
+      </w:r>
+      <w:r>
+        <w:rPr>
+          <w:rStyle w:val="NormalTok"/>
+        </w:rPr>
+        <w:t xml:space="preserve">  </w:t>
+      </w:r>
+      <w:r>
+        <w:rPr>
+          <w:rStyle w:val="FunctionTok"/>
+        </w:rPr>
+        <w:t xml:space="preserve">return</w:t>
+      </w:r>
+      <w:r>
+        <w:rPr>
+          <w:rStyle w:val="NormalTok"/>
+        </w:rPr>
+        <w:t xml:space="preserve">(y)</w:t>
+      </w:r>
+      <w:r>
+        <w:br/>
+      </w:r>
+      <w:r>
+        <w:rPr>
+          <w:rStyle w:val="NormalTok"/>
+        </w:rPr>
+        <w:t xml:space="preserve">}</w:t>
+      </w:r>
+      <w:r>
+        <w:br/>
+      </w:r>
+      <w:r>
+        <w:br/>
+      </w:r>
+      <w:r>
+        <w:rPr>
+          <w:rStyle w:val="FunctionTok"/>
+        </w:rPr>
+        <w:t xml:space="preserve">set.seed</w:t>
+      </w:r>
+      <w:r>
+        <w:rPr>
+          <w:rStyle w:val="NormalTok"/>
+        </w:rPr>
+        <w:t xml:space="preserve">(</w:t>
+      </w:r>
+      <w:r>
+        <w:rPr>
+          <w:rStyle w:val="DecValTok"/>
+        </w:rPr>
+        <w:t xml:space="preserve">624</w:t>
+      </w:r>
+      <w:r>
+        <w:rPr>
+          <w:rStyle w:val="NormalTok"/>
+        </w:rPr>
+        <w:t xml:space="preserve">)</w:t>
+      </w:r>
+      <w:r>
+        <w:br/>
+      </w:r>
+      <w:r>
+        <w:rPr>
+          <w:rStyle w:val="NormalTok"/>
+        </w:rPr>
+        <w:t xml:space="preserve">ar_2 </w:t>
+      </w:r>
+      <w:r>
+        <w:rPr>
+          <w:rStyle w:val="OtherTok"/>
+        </w:rPr>
+        <w:t xml:space="preserve">&lt;-</w:t>
+      </w:r>
+      <w:r>
+        <w:rPr>
+          <w:rStyle w:val="NormalTok"/>
+        </w:rPr>
+        <w:t xml:space="preserve"> </w:t>
+      </w:r>
+      <w:r>
+        <w:rPr>
+          <w:rStyle w:val="FunctionTok"/>
+        </w:rPr>
+        <w:t xml:space="preserve">ts_generator_AR2</w:t>
+      </w:r>
+      <w:r>
+        <w:rPr>
+          <w:rStyle w:val="NormalTok"/>
+        </w:rPr>
+        <w:t xml:space="preserve">(</w:t>
+      </w:r>
+      <w:r>
+        <w:rPr>
+          <w:rStyle w:val="SpecialCharTok"/>
+        </w:rPr>
+        <w:t xml:space="preserve">-</w:t>
+      </w:r>
+      <w:r>
+        <w:rPr>
+          <w:rStyle w:val="FloatTok"/>
+        </w:rPr>
+        <w:t xml:space="preserve">0.8</w:t>
+      </w:r>
+      <w:r>
+        <w:rPr>
+          <w:rStyle w:val="NormalTok"/>
+        </w:rPr>
+        <w:t xml:space="preserve">,</w:t>
+      </w:r>
+      <w:r>
+        <w:rPr>
+          <w:rStyle w:val="FloatTok"/>
+        </w:rPr>
+        <w:t xml:space="preserve">0.3</w:t>
+      </w:r>
+      <w:r>
+        <w:rPr>
+          <w:rStyle w:val="NormalTok"/>
+        </w:rPr>
+        <w:t xml:space="preserve">)</w:t>
+      </w:r>
+    </w:p>
+    <w:bookmarkEnd w:id="86"/>
+    <w:bookmarkStart w:id="88" w:name="Xea57960c3c4968fd4f3c833c69980f12417c4b2"/>
+    <w:p>
+      <w:pPr>
+        <w:pStyle w:val="Heading2"/>
+      </w:pPr>
+      <w:r>
+        <w:t xml:space="preserve">g. Graph the latter two series and compare them.</w:t>
+      </w:r>
+    </w:p>
+    <w:p>
+      <w:pPr>
+        <w:pStyle w:val="SourceCode"/>
+      </w:pPr>
+      <w:r>
+        <w:rPr>
           <w:rStyle w:val="FunctionTok"/>
         </w:rPr>
         <w:t xml:space="preserve">autoplot</w:t>
@@ -11775,7 +12486,133 @@
         <w:rPr>
           <w:rStyle w:val="NormalTok"/>
         </w:rPr>
-        <w:t xml:space="preserve">(austa)</w:t>
+        <w:t xml:space="preserve">(arma_1_1, </w:t>
+      </w:r>
+      <w:r>
+        <w:rPr>
+          <w:rStyle w:val="AttributeTok"/>
+        </w:rPr>
+        <w:t xml:space="preserve">series =</w:t>
+      </w:r>
+      <w:r>
+        <w:rPr>
+          <w:rStyle w:val="NormalTok"/>
+        </w:rPr>
+        <w:t xml:space="preserve"> </w:t>
+      </w:r>
+      <w:r>
+        <w:rPr>
+          <w:rStyle w:val="StringTok"/>
+        </w:rPr>
+        <w:t xml:space="preserve">"ARMA(1,1)"</w:t>
+      </w:r>
+      <w:r>
+        <w:rPr>
+          <w:rStyle w:val="NormalTok"/>
+        </w:rPr>
+        <w:t xml:space="preserve">) </w:t>
+      </w:r>
+      <w:r>
+        <w:rPr>
+          <w:rStyle w:val="SpecialCharTok"/>
+        </w:rPr>
+        <w:t xml:space="preserve">+</w:t>
+      </w:r>
+      <w:r>
+        <w:br/>
+      </w:r>
+      <w:r>
+        <w:rPr>
+          <w:rStyle w:val="NormalTok"/>
+        </w:rPr>
+        <w:t xml:space="preserve">  </w:t>
+      </w:r>
+      <w:r>
+        <w:rPr>
+          <w:rStyle w:val="FunctionTok"/>
+        </w:rPr>
+        <w:t xml:space="preserve">autolayer</w:t>
+      </w:r>
+      <w:r>
+        <w:rPr>
+          <w:rStyle w:val="NormalTok"/>
+        </w:rPr>
+        <w:t xml:space="preserve">(ar_2, </w:t>
+      </w:r>
+      <w:r>
+        <w:rPr>
+          <w:rStyle w:val="AttributeTok"/>
+        </w:rPr>
+        <w:t xml:space="preserve">series =</w:t>
+      </w:r>
+      <w:r>
+        <w:rPr>
+          <w:rStyle w:val="NormalTok"/>
+        </w:rPr>
+        <w:t xml:space="preserve"> </w:t>
+      </w:r>
+      <w:r>
+        <w:rPr>
+          <w:rStyle w:val="StringTok"/>
+        </w:rPr>
+        <w:t xml:space="preserve">"AR(2)"</w:t>
+      </w:r>
+      <w:r>
+        <w:rPr>
+          <w:rStyle w:val="NormalTok"/>
+        </w:rPr>
+        <w:t xml:space="preserve">) </w:t>
+      </w:r>
+      <w:r>
+        <w:rPr>
+          <w:rStyle w:val="SpecialCharTok"/>
+        </w:rPr>
+        <w:t xml:space="preserve">+</w:t>
+      </w:r>
+      <w:r>
+        <w:rPr>
+          <w:rStyle w:val="NormalTok"/>
+        </w:rPr>
+        <w:t xml:space="preserve"> </w:t>
+      </w:r>
+      <w:r>
+        <w:br/>
+      </w:r>
+      <w:r>
+        <w:rPr>
+          <w:rStyle w:val="NormalTok"/>
+        </w:rPr>
+        <w:t xml:space="preserve">  </w:t>
+      </w:r>
+      <w:r>
+        <w:rPr>
+          <w:rStyle w:val="FunctionTok"/>
+        </w:rPr>
+        <w:t xml:space="preserve">labs</w:t>
+      </w:r>
+      <w:r>
+        <w:rPr>
+          <w:rStyle w:val="NormalTok"/>
+        </w:rPr>
+        <w:t xml:space="preserve">(</w:t>
+      </w:r>
+      <w:r>
+        <w:rPr>
+          <w:rStyle w:val="AttributeTok"/>
+        </w:rPr>
+        <w:t xml:space="preserve">y=</w:t>
+      </w:r>
+      <w:r>
+        <w:rPr>
+          <w:rStyle w:val="StringTok"/>
+        </w:rPr>
+        <w:t xml:space="preserve">""</w:t>
+      </w:r>
+      <w:r>
+        <w:rPr>
+          <w:rStyle w:val="NormalTok"/>
+        </w:rPr>
+        <w:t xml:space="preserve">)</w:t>
       </w:r>
     </w:p>
     <w:p>
@@ -11792,13 +12629,13 @@
               <a:graphicData uri="http://schemas.openxmlformats.org/drawingml/2006/picture">
                 <pic:pic>
                   <pic:nvPicPr>
-                    <pic:cNvPr descr="HW1_files/figure-docx/unnamed-chunk-41-1.png" id="0" name="Picture"/>
+                    <pic:cNvPr descr="HW1_files/figure-docx/unnamed-chunk-43-1.png" id="0" name="Picture"/>
                     <pic:cNvPicPr>
                       <a:picLocks noChangeArrowheads="1" noChangeAspect="1"/>
                     </pic:cNvPicPr>
                   </pic:nvPicPr>
                   <pic:blipFill>
-                    <a:blip r:embed="rId89"/>
+                    <a:blip r:embed="rId87"/>
                     <a:stretch>
                       <a:fillRect/>
                     </a:stretch>
@@ -11824,29 +12661,45 @@
           </wp:inline>
         </w:drawing>
       </w:r>
-    </w:p>
-    <w:bookmarkStart w:id="92" w:name="X6d88a4d9610dde6978a2c2ef4ee64d4369e0b50"/>
-    <w:p>
-      <w:pPr>
-        <w:pStyle w:val="Heading2"/>
-      </w:pPr>
-      <w:r>
-        <w:t xml:space="preserve">a. Use</w:t>
-      </w:r>
-      <w:r>
-        <w:t xml:space="preserve"> </w:t>
-      </w:r>
-      <w:r>
-        <w:rPr>
-          <w:rStyle w:val="VerbatimChar"/>
-        </w:rPr>
-        <w:t xml:space="preserve">auto.arima()</w:t>
-      </w:r>
-      <w:r>
-        <w:t xml:space="preserve"> </w:t>
-      </w:r>
-      <w:r>
-        <w:t xml:space="preserve">to find an appropriate ARIMA model. What model was selected. Check that the residuals look like white noise. Plot forecasts for the next 10 periods.</w:t>
+      <w:r>
+        <w:t xml:space="preserve"> </w:t>
+      </w:r>
+      <w:r>
+        <w:t xml:space="preserve">The the magnitude of the AR(2) series increases exponentially with oscillation.</w:t>
+      </w:r>
+      <w:r>
+        <w:t xml:space="preserve"> </w:t>
+      </w:r>
+      <w:r>
+        <w:t xml:space="preserve">The ARMA(1,1) series seems to be stationary / white noise.</w:t>
+      </w:r>
+    </w:p>
+    <w:p>
+      <w:r>
+        <w:br w:type="page"/>
+      </w:r>
+    </w:p>
+    <w:bookmarkEnd w:id="88"/>
+    <w:bookmarkEnd w:id="89"/>
+    <w:bookmarkStart w:id="105" w:name="ha-8.8"/>
+    <w:p>
+      <w:pPr>
+        <w:pStyle w:val="Heading1"/>
+      </w:pPr>
+      <w:r>
+        <w:t xml:space="preserve">HA 8.8</w:t>
+      </w:r>
+    </w:p>
+    <w:p>
+      <w:pPr>
+        <w:numPr>
+          <w:ilvl w:val="0"/>
+          <w:numId w:val="1003"/>
+        </w:numPr>
+        <w:pStyle w:val="Compact"/>
+      </w:pPr>
+      <w:r>
+        <w:t xml:space="preserve">Consider the total international visitors to Australia (in millions) for the period 1980-2015. (Data set austa.)</w:t>
       </w:r>
     </w:p>
     <w:p>
@@ -11857,245 +12710,13 @@
         <w:rPr>
           <w:rStyle w:val="FunctionTok"/>
         </w:rPr>
-        <w:t xml:space="preserve">auto.arima</w:t>
+        <w:t xml:space="preserve">autoplot</w:t>
       </w:r>
       <w:r>
         <w:rPr>
           <w:rStyle w:val="NormalTok"/>
         </w:rPr>
         <w:t xml:space="preserve">(austa)</w:t>
-      </w:r>
-    </w:p>
-    <w:p>
-      <w:pPr>
-        <w:pStyle w:val="SourceCode"/>
-      </w:pPr>
-      <w:r>
-        <w:rPr>
-          <w:rStyle w:val="VerbatimChar"/>
-        </w:rPr>
-        <w:t xml:space="preserve">## Series: austa </w:t>
-      </w:r>
-      <w:r>
-        <w:br/>
-      </w:r>
-      <w:r>
-        <w:rPr>
-          <w:rStyle w:val="VerbatimChar"/>
-        </w:rPr>
-        <w:t xml:space="preserve">## ARIMA(0,1,1) with drift </w:t>
-      </w:r>
-      <w:r>
-        <w:br/>
-      </w:r>
-      <w:r>
-        <w:rPr>
-          <w:rStyle w:val="VerbatimChar"/>
-        </w:rPr>
-        <w:t xml:space="preserve">## </w:t>
-      </w:r>
-      <w:r>
-        <w:br/>
-      </w:r>
-      <w:r>
-        <w:rPr>
-          <w:rStyle w:val="VerbatimChar"/>
-        </w:rPr>
-        <w:t xml:space="preserve">## Coefficients:</w:t>
-      </w:r>
-      <w:r>
-        <w:br/>
-      </w:r>
-      <w:r>
-        <w:rPr>
-          <w:rStyle w:val="VerbatimChar"/>
-        </w:rPr>
-        <w:t xml:space="preserve">##          ma1   drift</w:t>
-      </w:r>
-      <w:r>
-        <w:br/>
-      </w:r>
-      <w:r>
-        <w:rPr>
-          <w:rStyle w:val="VerbatimChar"/>
-        </w:rPr>
-        <w:t xml:space="preserve">##       0.3006  0.1735</w:t>
-      </w:r>
-      <w:r>
-        <w:br/>
-      </w:r>
-      <w:r>
-        <w:rPr>
-          <w:rStyle w:val="VerbatimChar"/>
-        </w:rPr>
-        <w:t xml:space="preserve">## s.e.  0.1647  0.0390</w:t>
-      </w:r>
-      <w:r>
-        <w:br/>
-      </w:r>
-      <w:r>
-        <w:rPr>
-          <w:rStyle w:val="VerbatimChar"/>
-        </w:rPr>
-        <w:t xml:space="preserve">## </w:t>
-      </w:r>
-      <w:r>
-        <w:br/>
-      </w:r>
-      <w:r>
-        <w:rPr>
-          <w:rStyle w:val="VerbatimChar"/>
-        </w:rPr>
-        <w:t xml:space="preserve">## sigma^2 = 0.03376:  log likelihood = 10.62</w:t>
-      </w:r>
-      <w:r>
-        <w:br/>
-      </w:r>
-      <w:r>
-        <w:rPr>
-          <w:rStyle w:val="VerbatimChar"/>
-        </w:rPr>
-        <w:t xml:space="preserve">## AIC=-15.24   AICc=-14.46   BIC=-10.57</w:t>
-      </w:r>
-    </w:p>
-    <w:p>
-      <w:pPr>
-        <w:pStyle w:val="FirstParagraph"/>
-      </w:pPr>
-      <w:r>
-        <w:t xml:space="preserve">An ARIMA(0,1,1) with drift is select.</w:t>
-      </w:r>
-      <w:r>
-        <w:t xml:space="preserve"> </w:t>
-      </w:r>
-      <m:oMath>
-        <m:sSub>
-          <m:e>
-            <m:r>
-              <m:t>θ</m:t>
-            </m:r>
-          </m:e>
-          <m:sub>
-            <m:r>
-              <m:t>1</m:t>
-            </m:r>
-          </m:sub>
-        </m:sSub>
-        <m:r>
-          <m:t>=</m:t>
-        </m:r>
-        <m:r>
-          <m:t>0.3006</m:t>
-        </m:r>
-      </m:oMath>
-      <w:r>
-        <w:t xml:space="preserve"> </w:t>
-      </w:r>
-      <w:r>
-        <w:t xml:space="preserve">and</w:t>
-      </w:r>
-      <w:r>
-        <w:t xml:space="preserve"> </w:t>
-      </w:r>
-      <m:oMath>
-        <m:r>
-          <m:t>μ</m:t>
-        </m:r>
-        <m:r>
-          <m:t>=</m:t>
-        </m:r>
-        <m:r>
-          <m:t>0.1735</m:t>
-        </m:r>
-      </m:oMath>
-      <w:r>
-        <w:t xml:space="preserve">.</w:t>
-      </w:r>
-    </w:p>
-    <w:p>
-      <w:pPr>
-        <w:pStyle w:val="SourceCode"/>
-      </w:pPr>
-      <w:r>
-        <w:rPr>
-          <w:rStyle w:val="NormalTok"/>
-        </w:rPr>
-        <w:t xml:space="preserve">austa_arima </w:t>
-      </w:r>
-      <w:r>
-        <w:rPr>
-          <w:rStyle w:val="OtherTok"/>
-        </w:rPr>
-        <w:t xml:space="preserve">&lt;-</w:t>
-      </w:r>
-      <w:r>
-        <w:rPr>
-          <w:rStyle w:val="NormalTok"/>
-        </w:rPr>
-        <w:t xml:space="preserve"> </w:t>
-      </w:r>
-      <w:r>
-        <w:rPr>
-          <w:rStyle w:val="FunctionTok"/>
-        </w:rPr>
-        <w:t xml:space="preserve">forecast</w:t>
-      </w:r>
-      <w:r>
-        <w:rPr>
-          <w:rStyle w:val="NormalTok"/>
-        </w:rPr>
-        <w:t xml:space="preserve">(</w:t>
-      </w:r>
-      <w:r>
-        <w:rPr>
-          <w:rStyle w:val="FunctionTok"/>
-        </w:rPr>
-        <w:t xml:space="preserve">auto.arima</w:t>
-      </w:r>
-      <w:r>
-        <w:rPr>
-          <w:rStyle w:val="NormalTok"/>
-        </w:rPr>
-        <w:t xml:space="preserve">(austa), </w:t>
-      </w:r>
-      <w:r>
-        <w:rPr>
-          <w:rStyle w:val="AttributeTok"/>
-        </w:rPr>
-        <w:t xml:space="preserve">h =</w:t>
-      </w:r>
-      <w:r>
-        <w:rPr>
-          <w:rStyle w:val="NormalTok"/>
-        </w:rPr>
-        <w:t xml:space="preserve"> </w:t>
-      </w:r>
-      <w:r>
-        <w:rPr>
-          <w:rStyle w:val="DecValTok"/>
-        </w:rPr>
-        <w:t xml:space="preserve">10</w:t>
-      </w:r>
-      <w:r>
-        <w:rPr>
-          <w:rStyle w:val="NormalTok"/>
-        </w:rPr>
-        <w:t xml:space="preserve">)</w:t>
-      </w:r>
-      <w:r>
-        <w:br/>
-      </w:r>
-      <w:r>
-        <w:rPr>
-          <w:rStyle w:val="FunctionTok"/>
-        </w:rPr>
-        <w:t xml:space="preserve">checkresiduals</w:t>
-      </w:r>
-      <w:r>
-        <w:rPr>
-          <w:rStyle w:val="NormalTok"/>
-        </w:rPr>
-        <w:t xml:space="preserve">(austa_arima)</w:t>
       </w:r>
     </w:p>
     <w:p>
@@ -12112,7 +12733,7 @@
               <a:graphicData uri="http://schemas.openxmlformats.org/drawingml/2006/picture">
                 <pic:pic>
                   <pic:nvPicPr>
-                    <pic:cNvPr descr="HW1_files/figure-docx/unnamed-chunk-43-1.png" id="0" name="Picture"/>
+                    <pic:cNvPr descr="HW1_files/figure-docx/unnamed-chunk-44-1.png" id="0" name="Picture"/>
                     <pic:cNvPicPr>
                       <a:picLocks noChangeArrowheads="1" noChangeAspect="1"/>
                     </pic:cNvPicPr>
@@ -12145,14 +12766,73 @@
         </w:drawing>
       </w:r>
     </w:p>
+    <w:bookmarkStart w:id="93" w:name="X6d88a4d9610dde6978a2c2ef4ee64d4369e0b50"/>
+    <w:p>
+      <w:pPr>
+        <w:pStyle w:val="Heading2"/>
+      </w:pPr>
+      <w:r>
+        <w:t xml:space="preserve">a. Use</w:t>
+      </w:r>
+      <w:r>
+        <w:t xml:space="preserve"> </w:t>
+      </w:r>
+      <w:r>
+        <w:rPr>
+          <w:rStyle w:val="VerbatimChar"/>
+        </w:rPr>
+        <w:t xml:space="preserve">auto.arima()</w:t>
+      </w:r>
+      <w:r>
+        <w:t xml:space="preserve"> </w:t>
+      </w:r>
+      <w:r>
+        <w:t xml:space="preserve">to find an appropriate ARIMA model. What model was selected. Check that the residuals look like white noise. Plot forecasts for the next 10 periods.</w:t>
+      </w:r>
+    </w:p>
     <w:p>
       <w:pPr>
         <w:pStyle w:val="SourceCode"/>
       </w:pPr>
       <w:r>
         <w:rPr>
+          <w:rStyle w:val="FunctionTok"/>
+        </w:rPr>
+        <w:t xml:space="preserve">auto.arima</w:t>
+      </w:r>
+      <w:r>
+        <w:rPr>
+          <w:rStyle w:val="NormalTok"/>
+        </w:rPr>
+        <w:t xml:space="preserve">(austa)</w:t>
+      </w:r>
+    </w:p>
+    <w:p>
+      <w:pPr>
+        <w:pStyle w:val="SourceCode"/>
+      </w:pPr>
+      <w:r>
+        <w:rPr>
           <w:rStyle w:val="VerbatimChar"/>
         </w:rPr>
+        <w:t xml:space="preserve">## Series: austa </w:t>
+      </w:r>
+      <w:r>
+        <w:br/>
+      </w:r>
+      <w:r>
+        <w:rPr>
+          <w:rStyle w:val="VerbatimChar"/>
+        </w:rPr>
+        <w:t xml:space="preserve">## ARIMA(0,1,1) with drift </w:t>
+      </w:r>
+      <w:r>
+        <w:br/>
+      </w:r>
+      <w:r>
+        <w:rPr>
+          <w:rStyle w:val="VerbatimChar"/>
+        </w:rPr>
         <w:t xml:space="preserve">## </w:t>
       </w:r>
       <w:r>
@@ -12162,7 +12842,7 @@
         <w:rPr>
           <w:rStyle w:val="VerbatimChar"/>
         </w:rPr>
-        <w:t xml:space="preserve">##  Ljung-Box test</w:t>
+        <w:t xml:space="preserve">## Coefficients:</w:t>
       </w:r>
       <w:r>
         <w:br/>
@@ -12171,6 +12851,33 @@
         <w:rPr>
           <w:rStyle w:val="VerbatimChar"/>
         </w:rPr>
+        <w:t xml:space="preserve">##          ma1   drift</w:t>
+      </w:r>
+      <w:r>
+        <w:br/>
+      </w:r>
+      <w:r>
+        <w:rPr>
+          <w:rStyle w:val="VerbatimChar"/>
+        </w:rPr>
+        <w:t xml:space="preserve">##       0.3006  0.1735</w:t>
+      </w:r>
+      <w:r>
+        <w:br/>
+      </w:r>
+      <w:r>
+        <w:rPr>
+          <w:rStyle w:val="VerbatimChar"/>
+        </w:rPr>
+        <w:t xml:space="preserve">## s.e.  0.1647  0.0390</w:t>
+      </w:r>
+      <w:r>
+        <w:br/>
+      </w:r>
+      <w:r>
+        <w:rPr>
+          <w:rStyle w:val="VerbatimChar"/>
+        </w:rPr>
         <w:t xml:space="preserve">## </w:t>
       </w:r>
       <w:r>
@@ -12180,7 +12887,7 @@
         <w:rPr>
           <w:rStyle w:val="VerbatimChar"/>
         </w:rPr>
-        <w:t xml:space="preserve">## data:  Residuals from ARIMA(0,1,1) with drift</w:t>
+        <w:t xml:space="preserve">## sigma^2 = 0.03376:  log likelihood = 10.62</w:t>
       </w:r>
       <w:r>
         <w:br/>
@@ -12189,25 +12896,7 @@
         <w:rPr>
           <w:rStyle w:val="VerbatimChar"/>
         </w:rPr>
-        <w:t xml:space="preserve">## Q* = 2.297, df = 5, p-value = 0.8067</w:t>
-      </w:r>
-      <w:r>
-        <w:br/>
-      </w:r>
-      <w:r>
-        <w:rPr>
-          <w:rStyle w:val="VerbatimChar"/>
-        </w:rPr>
-        <w:t xml:space="preserve">## </w:t>
-      </w:r>
-      <w:r>
-        <w:br/>
-      </w:r>
-      <w:r>
-        <w:rPr>
-          <w:rStyle w:val="VerbatimChar"/>
-        </w:rPr>
-        <w:t xml:space="preserve">## Model df: 2.   Total lags used: 7</w:t>
+        <w:t xml:space="preserve">## AIC=-15.24   AICc=-14.46   BIC=-10.57</w:t>
       </w:r>
     </w:p>
     <w:p>
@@ -12215,7 +12904,53 @@
         <w:pStyle w:val="FirstParagraph"/>
       </w:pPr>
       <w:r>
-        <w:t xml:space="preserve">The residuals are independent with mean near 0. The residuals look like white noise.</w:t>
+        <w:t xml:space="preserve">An ARIMA(0,1,1) with drift is select.</w:t>
+      </w:r>
+      <w:r>
+        <w:t xml:space="preserve"> </w:t>
+      </w:r>
+      <m:oMath>
+        <m:sSub>
+          <m:e>
+            <m:r>
+              <m:t>θ</m:t>
+            </m:r>
+          </m:e>
+          <m:sub>
+            <m:r>
+              <m:t>1</m:t>
+            </m:r>
+          </m:sub>
+        </m:sSub>
+        <m:r>
+          <m:t>=</m:t>
+        </m:r>
+        <m:r>
+          <m:t>0.3006</m:t>
+        </m:r>
+      </m:oMath>
+      <w:r>
+        <w:t xml:space="preserve"> </w:t>
+      </w:r>
+      <w:r>
+        <w:t xml:space="preserve">and</w:t>
+      </w:r>
+      <w:r>
+        <w:t xml:space="preserve"> </w:t>
+      </w:r>
+      <m:oMath>
+        <m:r>
+          <m:t>μ</m:t>
+        </m:r>
+        <m:r>
+          <m:t>=</m:t>
+        </m:r>
+        <m:r>
+          <m:t>0.1735</m:t>
+        </m:r>
+      </m:oMath>
+      <w:r>
+        <w:t xml:space="preserve">.</w:t>
       </w:r>
     </w:p>
     <w:p>
@@ -12224,9 +12959,78 @@
       </w:pPr>
       <w:r>
         <w:rPr>
-          <w:rStyle w:val="FunctionTok"/>
-        </w:rPr>
-        <w:t xml:space="preserve">autoplot</w:t>
+          <w:rStyle w:val="NormalTok"/>
+        </w:rPr>
+        <w:t xml:space="preserve">austa_arima </w:t>
+      </w:r>
+      <w:r>
+        <w:rPr>
+          <w:rStyle w:val="OtherTok"/>
+        </w:rPr>
+        <w:t xml:space="preserve">&lt;-</w:t>
+      </w:r>
+      <w:r>
+        <w:rPr>
+          <w:rStyle w:val="NormalTok"/>
+        </w:rPr>
+        <w:t xml:space="preserve"> </w:t>
+      </w:r>
+      <w:r>
+        <w:rPr>
+          <w:rStyle w:val="FunctionTok"/>
+        </w:rPr>
+        <w:t xml:space="preserve">forecast</w:t>
+      </w:r>
+      <w:r>
+        <w:rPr>
+          <w:rStyle w:val="NormalTok"/>
+        </w:rPr>
+        <w:t xml:space="preserve">(</w:t>
+      </w:r>
+      <w:r>
+        <w:rPr>
+          <w:rStyle w:val="FunctionTok"/>
+        </w:rPr>
+        <w:t xml:space="preserve">auto.arima</w:t>
+      </w:r>
+      <w:r>
+        <w:rPr>
+          <w:rStyle w:val="NormalTok"/>
+        </w:rPr>
+        <w:t xml:space="preserve">(austa), </w:t>
+      </w:r>
+      <w:r>
+        <w:rPr>
+          <w:rStyle w:val="AttributeTok"/>
+        </w:rPr>
+        <w:t xml:space="preserve">h =</w:t>
+      </w:r>
+      <w:r>
+        <w:rPr>
+          <w:rStyle w:val="NormalTok"/>
+        </w:rPr>
+        <w:t xml:space="preserve"> </w:t>
+      </w:r>
+      <w:r>
+        <w:rPr>
+          <w:rStyle w:val="DecValTok"/>
+        </w:rPr>
+        <w:t xml:space="preserve">10</w:t>
+      </w:r>
+      <w:r>
+        <w:rPr>
+          <w:rStyle w:val="NormalTok"/>
+        </w:rPr>
+        <w:t xml:space="preserve">)</w:t>
+      </w:r>
+      <w:r>
+        <w:br/>
+      </w:r>
+      <w:r>
+        <w:rPr>
+          <w:rStyle w:val="FunctionTok"/>
+        </w:rPr>
+        <w:t xml:space="preserve">checkresiduals</w:t>
       </w:r>
       <w:r>
         <w:rPr>
@@ -12249,7 +13053,7 @@
               <a:graphicData uri="http://schemas.openxmlformats.org/drawingml/2006/picture">
                 <pic:pic>
                   <pic:nvPicPr>
-                    <pic:cNvPr descr="HW1_files/figure-docx/unnamed-chunk-44-1.png" id="0" name="Picture"/>
+                    <pic:cNvPr descr="HW1_files/figure-docx/unnamed-chunk-46-1.png" id="0" name="Picture"/>
                     <pic:cNvPicPr>
                       <a:picLocks noChangeArrowheads="1" noChangeAspect="1"/>
                     </pic:cNvPicPr>
@@ -12284,206 +13088,81 @@
     </w:p>
     <w:p>
       <w:pPr>
-        <w:pStyle w:val="BodyText"/>
-      </w:pPr>
-      <w:r>
-        <w:t xml:space="preserve">The forecasts of the next 10 periods look plausible with an increasing trend.</w:t>
-      </w:r>
-    </w:p>
-    <w:bookmarkEnd w:id="92"/>
-    <w:bookmarkStart w:id="95" w:name="X3fa34defdf875308b42cfcda841440377d32080"/>
-    <w:p>
-      <w:pPr>
-        <w:pStyle w:val="Heading2"/>
-      </w:pPr>
-      <w:r>
-        <w:t xml:space="preserve">b. Plot forecasts from an ARIMA(0,1,1) model with no drift and compare these to part (a). Remove the MA term and plot again.</w:t>
-      </w:r>
-    </w:p>
-    <w:p>
-      <w:pPr>
         <w:pStyle w:val="SourceCode"/>
       </w:pPr>
       <w:r>
         <w:rPr>
-          <w:rStyle w:val="NormalTok"/>
-        </w:rPr>
-        <w:t xml:space="preserve">austa_arima_nodrift </w:t>
-      </w:r>
-      <w:r>
-        <w:rPr>
-          <w:rStyle w:val="OtherTok"/>
-        </w:rPr>
-        <w:t xml:space="preserve">&lt;-</w:t>
-      </w:r>
-      <w:r>
-        <w:rPr>
-          <w:rStyle w:val="NormalTok"/>
-        </w:rPr>
-        <w:t xml:space="preserve"> </w:t>
-      </w:r>
-      <w:r>
-        <w:rPr>
-          <w:rStyle w:val="FunctionTok"/>
-        </w:rPr>
-        <w:t xml:space="preserve">forecast</w:t>
-      </w:r>
-      <w:r>
-        <w:rPr>
-          <w:rStyle w:val="NormalTok"/>
-        </w:rPr>
-        <w:t xml:space="preserve">(</w:t>
-      </w:r>
-      <w:r>
-        <w:rPr>
-          <w:rStyle w:val="FunctionTok"/>
-        </w:rPr>
-        <w:t xml:space="preserve">Arima</w:t>
-      </w:r>
-      <w:r>
-        <w:rPr>
-          <w:rStyle w:val="NormalTok"/>
-        </w:rPr>
-        <w:t xml:space="preserve">(austa, </w:t>
-      </w:r>
-      <w:r>
-        <w:rPr>
-          <w:rStyle w:val="AttributeTok"/>
-        </w:rPr>
-        <w:t xml:space="preserve">order =</w:t>
-      </w:r>
-      <w:r>
-        <w:rPr>
-          <w:rStyle w:val="NormalTok"/>
-        </w:rPr>
-        <w:t xml:space="preserve"> </w:t>
-      </w:r>
-      <w:r>
-        <w:rPr>
-          <w:rStyle w:val="FunctionTok"/>
-        </w:rPr>
-        <w:t xml:space="preserve">c</w:t>
-      </w:r>
-      <w:r>
-        <w:rPr>
-          <w:rStyle w:val="NormalTok"/>
-        </w:rPr>
-        <w:t xml:space="preserve">(</w:t>
-      </w:r>
-      <w:r>
-        <w:rPr>
-          <w:rStyle w:val="DecValTok"/>
-        </w:rPr>
-        <w:t xml:space="preserve">0</w:t>
-      </w:r>
-      <w:r>
-        <w:rPr>
-          <w:rStyle w:val="NormalTok"/>
-        </w:rPr>
-        <w:t xml:space="preserve">, </w:t>
-      </w:r>
-      <w:r>
-        <w:rPr>
-          <w:rStyle w:val="DecValTok"/>
-        </w:rPr>
-        <w:t xml:space="preserve">1</w:t>
-      </w:r>
-      <w:r>
-        <w:rPr>
-          <w:rStyle w:val="NormalTok"/>
-        </w:rPr>
-        <w:t xml:space="preserve">, </w:t>
-      </w:r>
-      <w:r>
-        <w:rPr>
-          <w:rStyle w:val="DecValTok"/>
-        </w:rPr>
-        <w:t xml:space="preserve">1</w:t>
-      </w:r>
-      <w:r>
-        <w:rPr>
-          <w:rStyle w:val="NormalTok"/>
-        </w:rPr>
-        <w:t xml:space="preserve">), </w:t>
-      </w:r>
-      <w:r>
-        <w:br/>
-      </w:r>
-      <w:r>
-        <w:rPr>
-          <w:rStyle w:val="NormalTok"/>
-        </w:rPr>
-        <w:t xml:space="preserve">                                      </w:t>
-      </w:r>
-      <w:r>
-        <w:rPr>
-          <w:rStyle w:val="AttributeTok"/>
-        </w:rPr>
-        <w:t xml:space="preserve">include.drift =</w:t>
-      </w:r>
-      <w:r>
-        <w:rPr>
-          <w:rStyle w:val="NormalTok"/>
-        </w:rPr>
-        <w:t xml:space="preserve"> </w:t>
-      </w:r>
-      <w:r>
-        <w:rPr>
-          <w:rStyle w:val="ConstantTok"/>
-        </w:rPr>
-        <w:t xml:space="preserve">FALSE</w:t>
-      </w:r>
-      <w:r>
-        <w:rPr>
-          <w:rStyle w:val="NormalTok"/>
-        </w:rPr>
-        <w:t xml:space="preserve">, </w:t>
-      </w:r>
-      <w:r>
-        <w:rPr>
-          <w:rStyle w:val="AttributeTok"/>
-        </w:rPr>
-        <w:t xml:space="preserve">method=</w:t>
-      </w:r>
-      <w:r>
-        <w:rPr>
-          <w:rStyle w:val="StringTok"/>
-        </w:rPr>
-        <w:t xml:space="preserve">"ML"</w:t>
-      </w:r>
-      <w:r>
-        <w:rPr>
-          <w:rStyle w:val="NormalTok"/>
-        </w:rPr>
-        <w:t xml:space="preserve">), </w:t>
-      </w:r>
-      <w:r>
-        <w:rPr>
-          <w:rStyle w:val="AttributeTok"/>
-        </w:rPr>
-        <w:t xml:space="preserve">h =</w:t>
-      </w:r>
-      <w:r>
-        <w:rPr>
-          <w:rStyle w:val="NormalTok"/>
-        </w:rPr>
-        <w:t xml:space="preserve"> </w:t>
-      </w:r>
-      <w:r>
-        <w:rPr>
-          <w:rStyle w:val="DecValTok"/>
-        </w:rPr>
-        <w:t xml:space="preserve">10</w:t>
-      </w:r>
-      <w:r>
-        <w:rPr>
-          <w:rStyle w:val="NormalTok"/>
-        </w:rPr>
-        <w:t xml:space="preserve">)</w:t>
-      </w:r>
-      <w:r>
-        <w:br/>
-      </w:r>
+          <w:rStyle w:val="VerbatimChar"/>
+        </w:rPr>
+        <w:t xml:space="preserve">## </w:t>
+      </w:r>
+      <w:r>
+        <w:br/>
+      </w:r>
+      <w:r>
+        <w:rPr>
+          <w:rStyle w:val="VerbatimChar"/>
+        </w:rPr>
+        <w:t xml:space="preserve">##  Ljung-Box test</w:t>
+      </w:r>
+      <w:r>
+        <w:br/>
+      </w:r>
+      <w:r>
+        <w:rPr>
+          <w:rStyle w:val="VerbatimChar"/>
+        </w:rPr>
+        <w:t xml:space="preserve">## </w:t>
+      </w:r>
+      <w:r>
+        <w:br/>
+      </w:r>
+      <w:r>
+        <w:rPr>
+          <w:rStyle w:val="VerbatimChar"/>
+        </w:rPr>
+        <w:t xml:space="preserve">## data:  Residuals from ARIMA(0,1,1) with drift</w:t>
+      </w:r>
+      <w:r>
+        <w:br/>
+      </w:r>
+      <w:r>
+        <w:rPr>
+          <w:rStyle w:val="VerbatimChar"/>
+        </w:rPr>
+        <w:t xml:space="preserve">## Q* = 2.297, df = 5, p-value = 0.8067</w:t>
+      </w:r>
+      <w:r>
+        <w:br/>
+      </w:r>
+      <w:r>
+        <w:rPr>
+          <w:rStyle w:val="VerbatimChar"/>
+        </w:rPr>
+        <w:t xml:space="preserve">## </w:t>
+      </w:r>
+      <w:r>
+        <w:br/>
+      </w:r>
+      <w:r>
+        <w:rPr>
+          <w:rStyle w:val="VerbatimChar"/>
+        </w:rPr>
+        <w:t xml:space="preserve">## Model df: 2.   Total lags used: 7</w:t>
+      </w:r>
+    </w:p>
+    <w:p>
+      <w:pPr>
+        <w:pStyle w:val="FirstParagraph"/>
+      </w:pPr>
+      <w:r>
+        <w:t xml:space="preserve">The residuals are independent with mean near 0. The residuals look like white noise.</w:t>
+      </w:r>
+    </w:p>
+    <w:p>
+      <w:pPr>
+        <w:pStyle w:val="SourceCode"/>
+      </w:pPr>
       <w:r>
         <w:rPr>
           <w:rStyle w:val="FunctionTok"/>
@@ -12494,49 +13173,7 @@
         <w:rPr>
           <w:rStyle w:val="NormalTok"/>
         </w:rPr>
-        <w:t xml:space="preserve">(austa_arima_nodrift) </w:t>
-      </w:r>
-      <w:r>
-        <w:rPr>
-          <w:rStyle w:val="SpecialCharTok"/>
-        </w:rPr>
-        <w:t xml:space="preserve">+</w:t>
-      </w:r>
-      <w:r>
-        <w:rPr>
-          <w:rStyle w:val="NormalTok"/>
-        </w:rPr>
-        <w:t xml:space="preserve"> </w:t>
-      </w:r>
-      <w:r>
-        <w:rPr>
-          <w:rStyle w:val="FunctionTok"/>
-        </w:rPr>
-        <w:t xml:space="preserve">labs</w:t>
-      </w:r>
-      <w:r>
-        <w:rPr>
-          <w:rStyle w:val="NormalTok"/>
-        </w:rPr>
-        <w:t xml:space="preserve">(</w:t>
-      </w:r>
-      <w:r>
-        <w:rPr>
-          <w:rStyle w:val="AttributeTok"/>
-        </w:rPr>
-        <w:t xml:space="preserve">title=</w:t>
-      </w:r>
-      <w:r>
-        <w:rPr>
-          <w:rStyle w:val="StringTok"/>
-        </w:rPr>
-        <w:t xml:space="preserve">"Forecasts from ARIMA(0,1,1) with no drift"</w:t>
-      </w:r>
-      <w:r>
-        <w:rPr>
-          <w:rStyle w:val="NormalTok"/>
-        </w:rPr>
-        <w:t xml:space="preserve">)</w:t>
+        <w:t xml:space="preserve">(austa_arima)</w:t>
       </w:r>
     </w:p>
     <w:p>
@@ -12553,13 +13190,13 @@
               <a:graphicData uri="http://schemas.openxmlformats.org/drawingml/2006/picture">
                 <pic:pic>
                   <pic:nvPicPr>
-                    <pic:cNvPr descr="HW1_files/figure-docx/unnamed-chunk-45-1.png" id="0" name="Picture"/>
+                    <pic:cNvPr descr="HW1_files/figure-docx/unnamed-chunk-47-1.png" id="0" name="Picture"/>
                     <pic:cNvPicPr>
                       <a:picLocks noChangeArrowheads="1" noChangeAspect="1"/>
                     </pic:cNvPicPr>
                   </pic:nvPicPr>
                   <pic:blipFill>
-                    <a:blip r:embed="rId93"/>
+                    <a:blip r:embed="rId92"/>
                     <a:stretch>
                       <a:fillRect/>
                     </a:stretch>
@@ -12591,7 +13228,17 @@
         <w:pStyle w:val="BodyText"/>
       </w:pPr>
       <w:r>
-        <w:t xml:space="preserve">The forecast of the ARIMA(0,1,1) model with no drift has no trend in the forecasted values.</w:t>
+        <w:t xml:space="preserve">The forecasts of the next 10 periods look plausible with an increasing trend.</w:t>
+      </w:r>
+    </w:p>
+    <w:bookmarkEnd w:id="93"/>
+    <w:bookmarkStart w:id="96" w:name="X3fa34defdf875308b42cfcda841440377d32080"/>
+    <w:p>
+      <w:pPr>
+        <w:pStyle w:val="Heading2"/>
+      </w:pPr>
+      <w:r>
+        <w:t xml:space="preserve">b. Plot forecasts from an ARIMA(0,1,1) model with no drift and compare these to part (a). Remove the MA term and plot again.</w:t>
       </w:r>
     </w:p>
     <w:p>
@@ -12692,7 +13339,7 @@
         <w:rPr>
           <w:rStyle w:val="DecValTok"/>
         </w:rPr>
-        <w:t xml:space="preserve">0</w:t>
+        <w:t xml:space="preserve">1</w:t>
       </w:r>
       <w:r>
         <w:rPr>
@@ -12824,7 +13471,7 @@
         <w:rPr>
           <w:rStyle w:val="StringTok"/>
         </w:rPr>
-        <w:t xml:space="preserve">"Forecasts from ARIMA(0,1,0) with no drift"</w:t>
+        <w:t xml:space="preserve">"Forecasts from ARIMA(0,1,1) with no drift"</w:t>
       </w:r>
       <w:r>
         <w:rPr>
@@ -12847,7 +13494,7 @@
               <a:graphicData uri="http://schemas.openxmlformats.org/drawingml/2006/picture">
                 <pic:pic>
                   <pic:nvPicPr>
-                    <pic:cNvPr descr="HW1_files/figure-docx/unnamed-chunk-46-1.png" id="0" name="Picture"/>
+                    <pic:cNvPr descr="HW1_files/figure-docx/unnamed-chunk-48-1.png" id="0" name="Picture"/>
                     <pic:cNvPicPr>
                       <a:picLocks noChangeArrowheads="1" noChangeAspect="1"/>
                     </pic:cNvPicPr>
@@ -12885,17 +13532,7 @@
         <w:pStyle w:val="BodyText"/>
       </w:pPr>
       <w:r>
-        <w:t xml:space="preserve">The forecast of the ARIMA(0,1,0) model with no drift also has no trend in the forecasted values and the confidence intervals are smaller than the model with the MA term.</w:t>
-      </w:r>
-    </w:p>
-    <w:bookmarkEnd w:id="95"/>
-    <w:bookmarkStart w:id="98" w:name="Xb70ea0e4cb93e0099ba724923a21d853d9b801c"/>
-    <w:p>
-      <w:pPr>
-        <w:pStyle w:val="Heading2"/>
-      </w:pPr>
-      <w:r>
-        <w:t xml:space="preserve">c. Plot forecasts from an ARIMA(2,1,3) model with drift. Remove the constant and see what happens.</w:t>
+        <w:t xml:space="preserve">The forecast of the ARIMA(0,1,1) model with no drift has no trend in the forecasted values.</w:t>
       </w:r>
     </w:p>
     <w:p>
@@ -12906,19 +13543,7 @@
         <w:rPr>
           <w:rStyle w:val="NormalTok"/>
         </w:rPr>
-        <w:t xml:space="preserve">austa_arima_2.</w:t>
-      </w:r>
-      <w:r>
-        <w:rPr>
-          <w:rStyle w:val="FloatTok"/>
-        </w:rPr>
-        <w:t xml:space="preserve">1.3</w:t>
-      </w:r>
-      <w:r>
-        <w:rPr>
-          <w:rStyle w:val="NormalTok"/>
-        </w:rPr>
-        <w:t xml:space="preserve"> </w:t>
+        <w:t xml:space="preserve">austa_arima_nodrift </w:t>
       </w:r>
       <w:r>
         <w:rPr>
@@ -12984,7 +13609,7 @@
         <w:rPr>
           <w:rStyle w:val="DecValTok"/>
         </w:rPr>
-        <w:t xml:space="preserve">2</w:t>
+        <w:t xml:space="preserve">0</w:t>
       </w:r>
       <w:r>
         <w:rPr>
@@ -13008,7 +13633,7 @@
         <w:rPr>
           <w:rStyle w:val="DecValTok"/>
         </w:rPr>
-        <w:t xml:space="preserve">3</w:t>
+        <w:t xml:space="preserve">0</w:t>
       </w:r>
       <w:r>
         <w:rPr>
@@ -13017,6 +13642,15 @@
         <w:t xml:space="preserve">), </w:t>
       </w:r>
       <w:r>
+        <w:br/>
+      </w:r>
+      <w:r>
+        <w:rPr>
+          <w:rStyle w:val="NormalTok"/>
+        </w:rPr>
+        <w:t xml:space="preserve">                                      </w:t>
+      </w:r>
+      <w:r>
         <w:rPr>
           <w:rStyle w:val="AttributeTok"/>
         </w:rPr>
@@ -13032,7 +13666,7 @@
         <w:rPr>
           <w:rStyle w:val="ConstantTok"/>
         </w:rPr>
-        <w:t xml:space="preserve">TRUE</w:t>
+        <w:t xml:space="preserve">FALSE</w:t>
       </w:r>
       <w:r>
         <w:rPr>
@@ -13056,7 +13690,7 @@
         <w:rPr>
           <w:rStyle w:val="NormalTok"/>
         </w:rPr>
-        <w:t xml:space="preserve">),</w:t>
+        <w:t xml:space="preserve">), </w:t>
       </w:r>
       <w:r>
         <w:rPr>
@@ -13095,19 +13729,7 @@
         <w:rPr>
           <w:rStyle w:val="NormalTok"/>
         </w:rPr>
-        <w:t xml:space="preserve">(austa_arima_2.</w:t>
-      </w:r>
-      <w:r>
-        <w:rPr>
-          <w:rStyle w:val="FloatTok"/>
-        </w:rPr>
-        <w:t xml:space="preserve">1.3</w:t>
-      </w:r>
-      <w:r>
-        <w:rPr>
-          <w:rStyle w:val="NormalTok"/>
-        </w:rPr>
-        <w:t xml:space="preserve">) </w:t>
+        <w:t xml:space="preserve">(austa_arima_nodrift) </w:t>
       </w:r>
       <w:r>
         <w:rPr>
@@ -13143,7 +13765,7 @@
         <w:rPr>
           <w:rStyle w:val="StringTok"/>
         </w:rPr>
-        <w:t xml:space="preserve">"Forecasts from ARIMA(2,1,3) with drift"</w:t>
+        <w:t xml:space="preserve">"Forecasts from ARIMA(0,1,0) with no drift"</w:t>
       </w:r>
       <w:r>
         <w:rPr>
@@ -13166,13 +13788,13 @@
               <a:graphicData uri="http://schemas.openxmlformats.org/drawingml/2006/picture">
                 <pic:pic>
                   <pic:nvPicPr>
-                    <pic:cNvPr descr="HW1_files/figure-docx/unnamed-chunk-47-1.png" id="0" name="Picture"/>
+                    <pic:cNvPr descr="HW1_files/figure-docx/unnamed-chunk-49-1.png" id="0" name="Picture"/>
                     <pic:cNvPicPr>
                       <a:picLocks noChangeArrowheads="1" noChangeAspect="1"/>
                     </pic:cNvPicPr>
                   </pic:nvPicPr>
                   <pic:blipFill>
-                    <a:blip r:embed="rId96"/>
+                    <a:blip r:embed="rId95"/>
                     <a:stretch>
                       <a:fillRect/>
                     </a:stretch>
@@ -13201,6 +13823,24 @@
     </w:p>
     <w:p>
       <w:pPr>
+        <w:pStyle w:val="BodyText"/>
+      </w:pPr>
+      <w:r>
+        <w:t xml:space="preserve">The forecast of the ARIMA(0,1,0) model with no drift also has no trend in the forecasted values and the confidence intervals are smaller than the model with the MA term.</w:t>
+      </w:r>
+    </w:p>
+    <w:bookmarkEnd w:id="96"/>
+    <w:bookmarkStart w:id="99" w:name="Xb70ea0e4cb93e0099ba724923a21d853d9b801c"/>
+    <w:p>
+      <w:pPr>
+        <w:pStyle w:val="Heading2"/>
+      </w:pPr>
+      <w:r>
+        <w:t xml:space="preserve">c. Plot forecasts from an ARIMA(2,1,3) model with drift. Remove the constant and see what happens.</w:t>
+      </w:r>
+    </w:p>
+    <w:p>
+      <w:pPr>
         <w:pStyle w:val="SourceCode"/>
       </w:pPr>
       <w:r>
@@ -13219,7 +13859,7 @@
         <w:rPr>
           <w:rStyle w:val="NormalTok"/>
         </w:rPr>
-        <w:t xml:space="preserve">_nodrift </w:t>
+        <w:t xml:space="preserve"> </w:t>
       </w:r>
       <w:r>
         <w:rPr>
@@ -13333,7 +13973,7 @@
         <w:rPr>
           <w:rStyle w:val="ConstantTok"/>
         </w:rPr>
-        <w:t xml:space="preserve">FALSE</w:t>
+        <w:t xml:space="preserve">TRUE</w:t>
       </w:r>
       <w:r>
         <w:rPr>
@@ -13408,7 +14048,7 @@
         <w:rPr>
           <w:rStyle w:val="NormalTok"/>
         </w:rPr>
-        <w:t xml:space="preserve">_nodrift) </w:t>
+        <w:t xml:space="preserve">) </w:t>
       </w:r>
       <w:r>
         <w:rPr>
@@ -13467,7 +14107,7 @@
               <a:graphicData uri="http://schemas.openxmlformats.org/drawingml/2006/picture">
                 <pic:pic>
                   <pic:nvPicPr>
-                    <pic:cNvPr descr="HW1_files/figure-docx/unnamed-chunk-47-2.png" id="0" name="Picture"/>
+                    <pic:cNvPr descr="HW1_files/figure-docx/unnamed-chunk-50-1.png" id="0" name="Picture"/>
                     <pic:cNvPicPr>
                       <a:picLocks noChangeArrowheads="1" noChangeAspect="1"/>
                     </pic:cNvPicPr>
@@ -13502,43 +14142,25 @@
     </w:p>
     <w:p>
       <w:pPr>
-        <w:pStyle w:val="BodyText"/>
-      </w:pPr>
-      <w:r>
-        <w:t xml:space="preserve">The forecasts of the ARIMA(0,1,0) model with drift have a damped trend. Without the drift, the trend in forecasts seem to be steady.</w:t>
-      </w:r>
-    </w:p>
-    <w:bookmarkEnd w:id="98"/>
-    <w:bookmarkStart w:id="101" w:name="Xcfa8c9842af29b20152a7ce2a3893bdcf72c214"/>
-    <w:p>
-      <w:pPr>
-        <w:pStyle w:val="Heading2"/>
-      </w:pPr>
-      <w:r>
-        <w:t xml:space="preserve">d. Plot forecasts from an ARIMA(0,0,1) model with a constant. Remove the MA term and plot again.</w:t>
-      </w:r>
-    </w:p>
-    <w:p>
-      <w:pPr>
         <w:pStyle w:val="SourceCode"/>
       </w:pPr>
       <w:r>
         <w:rPr>
           <w:rStyle w:val="NormalTok"/>
         </w:rPr>
-        <w:t xml:space="preserve">austa_arima_0.</w:t>
+        <w:t xml:space="preserve">austa_arima_2.</w:t>
       </w:r>
       <w:r>
         <w:rPr>
           <w:rStyle w:val="FloatTok"/>
         </w:rPr>
-        <w:t xml:space="preserve">0.1</w:t>
-      </w:r>
-      <w:r>
-        <w:rPr>
-          <w:rStyle w:val="NormalTok"/>
-        </w:rPr>
-        <w:t xml:space="preserve"> </w:t>
+        <w:t xml:space="preserve">1.3</w:t>
+      </w:r>
+      <w:r>
+        <w:rPr>
+          <w:rStyle w:val="NormalTok"/>
+        </w:rPr>
+        <w:t xml:space="preserve">_nodrift </w:t>
       </w:r>
       <w:r>
         <w:rPr>
@@ -13604,7 +14226,7 @@
         <w:rPr>
           <w:rStyle w:val="DecValTok"/>
         </w:rPr>
-        <w:t xml:space="preserve">0</w:t>
+        <w:t xml:space="preserve">2</w:t>
       </w:r>
       <w:r>
         <w:rPr>
@@ -13616,7 +14238,7 @@
         <w:rPr>
           <w:rStyle w:val="DecValTok"/>
         </w:rPr>
-        <w:t xml:space="preserve">0</w:t>
+        <w:t xml:space="preserve">1</w:t>
       </w:r>
       <w:r>
         <w:rPr>
@@ -13628,7 +14250,7 @@
         <w:rPr>
           <w:rStyle w:val="DecValTok"/>
         </w:rPr>
-        <w:t xml:space="preserve">1</w:t>
+        <w:t xml:space="preserve">3</w:t>
       </w:r>
       <w:r>
         <w:rPr>
@@ -13640,7 +14262,7 @@
         <w:rPr>
           <w:rStyle w:val="AttributeTok"/>
         </w:rPr>
-        <w:t xml:space="preserve">include.constant =</w:t>
+        <w:t xml:space="preserve">include.drift =</w:t>
       </w:r>
       <w:r>
         <w:rPr>
@@ -13652,7 +14274,7 @@
         <w:rPr>
           <w:rStyle w:val="ConstantTok"/>
         </w:rPr>
-        <w:t xml:space="preserve">TRUE</w:t>
+        <w:t xml:space="preserve">FALSE</w:t>
       </w:r>
       <w:r>
         <w:rPr>
@@ -13715,19 +14337,19 @@
         <w:rPr>
           <w:rStyle w:val="NormalTok"/>
         </w:rPr>
-        <w:t xml:space="preserve">(austa_arima_0.</w:t>
+        <w:t xml:space="preserve">(austa_arima_2.</w:t>
       </w:r>
       <w:r>
         <w:rPr>
           <w:rStyle w:val="FloatTok"/>
         </w:rPr>
-        <w:t xml:space="preserve">0.1</w:t>
-      </w:r>
-      <w:r>
-        <w:rPr>
-          <w:rStyle w:val="NormalTok"/>
-        </w:rPr>
-        <w:t xml:space="preserve">) </w:t>
+        <w:t xml:space="preserve">1.3</w:t>
+      </w:r>
+      <w:r>
+        <w:rPr>
+          <w:rStyle w:val="NormalTok"/>
+        </w:rPr>
+        <w:t xml:space="preserve">_nodrift) </w:t>
       </w:r>
       <w:r>
         <w:rPr>
@@ -13763,7 +14385,7 @@
         <w:rPr>
           <w:rStyle w:val="StringTok"/>
         </w:rPr>
-        <w:t xml:space="preserve">"Forecasts from ARIMA(0,0,1) with constant."</w:t>
+        <w:t xml:space="preserve">"Forecasts from ARIMA(2,1,3) with drift"</w:t>
       </w:r>
       <w:r>
         <w:rPr>
@@ -13786,13 +14408,13 @@
               <a:graphicData uri="http://schemas.openxmlformats.org/drawingml/2006/picture">
                 <pic:pic>
                   <pic:nvPicPr>
-                    <pic:cNvPr descr="HW1_files/figure-docx/unnamed-chunk-48-1.png" id="0" name="Picture"/>
+                    <pic:cNvPr descr="HW1_files/figure-docx/unnamed-chunk-50-2.png" id="0" name="Picture"/>
                     <pic:cNvPicPr>
                       <a:picLocks noChangeArrowheads="1" noChangeAspect="1"/>
                     </pic:cNvPicPr>
                   </pic:nvPicPr>
                   <pic:blipFill>
-                    <a:blip r:embed="rId99"/>
+                    <a:blip r:embed="rId98"/>
                     <a:stretch>
                       <a:fillRect/>
                     </a:stretch>
@@ -13821,6 +14443,24 @@
     </w:p>
     <w:p>
       <w:pPr>
+        <w:pStyle w:val="BodyText"/>
+      </w:pPr>
+      <w:r>
+        <w:t xml:space="preserve">The forecasts of the ARIMA(0,1,0) model with drift have a damped trend. Without the drift, the trend in forecasts seem to be steady.</w:t>
+      </w:r>
+    </w:p>
+    <w:bookmarkEnd w:id="99"/>
+    <w:bookmarkStart w:id="102" w:name="Xcfa8c9842af29b20152a7ce2a3893bdcf72c214"/>
+    <w:p>
+      <w:pPr>
+        <w:pStyle w:val="Heading2"/>
+      </w:pPr>
+      <w:r>
+        <w:t xml:space="preserve">d. Plot forecasts from an ARIMA(0,0,1) model with a constant. Remove the MA term and plot again.</w:t>
+      </w:r>
+    </w:p>
+    <w:p>
+      <w:pPr>
         <w:pStyle w:val="SourceCode"/>
       </w:pPr>
       <w:r>
@@ -13833,7 +14473,7 @@
         <w:rPr>
           <w:rStyle w:val="FloatTok"/>
         </w:rPr>
-        <w:t xml:space="preserve">0.0</w:t>
+        <w:t xml:space="preserve">0.1</w:t>
       </w:r>
       <w:r>
         <w:rPr>
@@ -13929,7 +14569,7 @@
         <w:rPr>
           <w:rStyle w:val="DecValTok"/>
         </w:rPr>
-        <w:t xml:space="preserve">0</w:t>
+        <w:t xml:space="preserve">1</w:t>
       </w:r>
       <w:r>
         <w:rPr>
@@ -14022,7 +14662,7 @@
         <w:rPr>
           <w:rStyle w:val="FloatTok"/>
         </w:rPr>
-        <w:t xml:space="preserve">0.0</w:t>
+        <w:t xml:space="preserve">0.1</w:t>
       </w:r>
       <w:r>
         <w:rPr>
@@ -14064,7 +14704,7 @@
         <w:rPr>
           <w:rStyle w:val="StringTok"/>
         </w:rPr>
-        <w:t xml:space="preserve">"Forecasts from ARIMA(0,0,0) with constant."</w:t>
+        <w:t xml:space="preserve">"Forecasts from ARIMA(0,0,1) with constant."</w:t>
       </w:r>
       <w:r>
         <w:rPr>
@@ -14087,7 +14727,7 @@
               <a:graphicData uri="http://schemas.openxmlformats.org/drawingml/2006/picture">
                 <pic:pic>
                   <pic:nvPicPr>
-                    <pic:cNvPr descr="HW1_files/figure-docx/unnamed-chunk-48-2.png" id="0" name="Picture"/>
+                    <pic:cNvPr descr="HW1_files/figure-docx/unnamed-chunk-51-1.png" id="0" name="Picture"/>
                     <pic:cNvPicPr>
                       <a:picLocks noChangeArrowheads="1" noChangeAspect="1"/>
                     </pic:cNvPicPr>
@@ -14122,36 +14762,6 @@
     </w:p>
     <w:p>
       <w:pPr>
-        <w:pStyle w:val="BodyText"/>
-      </w:pPr>
-      <w:r>
-        <w:t xml:space="preserve">The forecasts of the ARIMA(0,0,1) model decrease quickly and converge to the mean of of past values.</w:t>
-      </w:r>
-      <w:r>
-        <w:t xml:space="preserve"> </w:t>
-      </w:r>
-      <w:r>
-        <w:t xml:space="preserve">The forecasts of the ARIMA(0,0,0) model are simply the mean of the past values, which are the same from the Average method.</w:t>
-      </w:r>
-      <w:r>
-        <w:t xml:space="preserve"> </w:t>
-      </w:r>
-      <w:r>
-        <w:t xml:space="preserve">Also, the confidence intervals in the model ARIMA(0,0,1) are smaller than the model ARIMA(0,0,0).</w:t>
-      </w:r>
-    </w:p>
-    <w:bookmarkEnd w:id="101"/>
-    <w:bookmarkStart w:id="103" w:name="X7cb1eaaf5ba717c7b5b09595d2a981a59551f1b"/>
-    <w:p>
-      <w:pPr>
-        <w:pStyle w:val="Heading2"/>
-      </w:pPr>
-      <w:r>
-        <w:t xml:space="preserve">e. Plot forecasts from an ARIMA(0,2,1) model with no constant.</w:t>
-      </w:r>
-    </w:p>
-    <w:p>
-      <w:pPr>
         <w:pStyle w:val="SourceCode"/>
       </w:pPr>
       <w:r>
@@ -14164,7 +14774,7 @@
         <w:rPr>
           <w:rStyle w:val="FloatTok"/>
         </w:rPr>
-        <w:t xml:space="preserve">2.1</w:t>
+        <w:t xml:space="preserve">0.0</w:t>
       </w:r>
       <w:r>
         <w:rPr>
@@ -14248,7 +14858,7 @@
         <w:rPr>
           <w:rStyle w:val="DecValTok"/>
         </w:rPr>
-        <w:t xml:space="preserve">2</w:t>
+        <w:t xml:space="preserve">0</w:t>
       </w:r>
       <w:r>
         <w:rPr>
@@ -14260,7 +14870,7 @@
         <w:rPr>
           <w:rStyle w:val="DecValTok"/>
         </w:rPr>
-        <w:t xml:space="preserve">1</w:t>
+        <w:t xml:space="preserve">0</w:t>
       </w:r>
       <w:r>
         <w:rPr>
@@ -14284,7 +14894,7 @@
         <w:rPr>
           <w:rStyle w:val="ConstantTok"/>
         </w:rPr>
-        <w:t xml:space="preserve">FALSE</w:t>
+        <w:t xml:space="preserve">TRUE</w:t>
       </w:r>
       <w:r>
         <w:rPr>
@@ -14353,7 +14963,7 @@
         <w:rPr>
           <w:rStyle w:val="FloatTok"/>
         </w:rPr>
-        <w:t xml:space="preserve">2.1</w:t>
+        <w:t xml:space="preserve">0.0</w:t>
       </w:r>
       <w:r>
         <w:rPr>
@@ -14395,7 +15005,7 @@
         <w:rPr>
           <w:rStyle w:val="StringTok"/>
         </w:rPr>
-        <w:t xml:space="preserve">"Forecasts from ARIMA(0,2,1) with no constant."</w:t>
+        <w:t xml:space="preserve">"Forecasts from ARIMA(0,0,0) with constant."</w:t>
       </w:r>
       <w:r>
         <w:rPr>
@@ -14418,13 +15028,13 @@
               <a:graphicData uri="http://schemas.openxmlformats.org/drawingml/2006/picture">
                 <pic:pic>
                   <pic:nvPicPr>
-                    <pic:cNvPr descr="HW1_files/figure-docx/unnamed-chunk-49-1.png" id="0" name="Picture"/>
+                    <pic:cNvPr descr="HW1_files/figure-docx/unnamed-chunk-51-2.png" id="0" name="Picture"/>
                     <pic:cNvPicPr>
                       <a:picLocks noChangeArrowheads="1" noChangeAspect="1"/>
                     </pic:cNvPicPr>
                   </pic:nvPicPr>
                   <pic:blipFill>
-                    <a:blip r:embed="rId102"/>
+                    <a:blip r:embed="rId101"/>
                     <a:stretch>
                       <a:fillRect/>
                     </a:stretch>
@@ -14456,11 +15066,342 @@
         <w:pStyle w:val="BodyText"/>
       </w:pPr>
       <w:r>
+        <w:t xml:space="preserve">The forecasts of the ARIMA(0,0,1) model decrease quickly and converge to the mean of of past values.</w:t>
+      </w:r>
+      <w:r>
+        <w:t xml:space="preserve"> </w:t>
+      </w:r>
+      <w:r>
+        <w:t xml:space="preserve">The forecasts of the ARIMA(0,0,0) model are simply the mean of the past values, which are the same from the Average method.</w:t>
+      </w:r>
+      <w:r>
+        <w:t xml:space="preserve"> </w:t>
+      </w:r>
+      <w:r>
+        <w:t xml:space="preserve">Also, the confidence intervals in the model ARIMA(0,0,1) are smaller than the model ARIMA(0,0,0).</w:t>
+      </w:r>
+    </w:p>
+    <w:bookmarkEnd w:id="102"/>
+    <w:bookmarkStart w:id="104" w:name="X7cb1eaaf5ba717c7b5b09595d2a981a59551f1b"/>
+    <w:p>
+      <w:pPr>
+        <w:pStyle w:val="Heading2"/>
+      </w:pPr>
+      <w:r>
+        <w:t xml:space="preserve">e. Plot forecasts from an ARIMA(0,2,1) model with no constant.</w:t>
+      </w:r>
+    </w:p>
+    <w:p>
+      <w:pPr>
+        <w:pStyle w:val="SourceCode"/>
+      </w:pPr>
+      <w:r>
+        <w:rPr>
+          <w:rStyle w:val="NormalTok"/>
+        </w:rPr>
+        <w:t xml:space="preserve">austa_arima_0.</w:t>
+      </w:r>
+      <w:r>
+        <w:rPr>
+          <w:rStyle w:val="FloatTok"/>
+        </w:rPr>
+        <w:t xml:space="preserve">2.1</w:t>
+      </w:r>
+      <w:r>
+        <w:rPr>
+          <w:rStyle w:val="NormalTok"/>
+        </w:rPr>
+        <w:t xml:space="preserve"> </w:t>
+      </w:r>
+      <w:r>
+        <w:rPr>
+          <w:rStyle w:val="OtherTok"/>
+        </w:rPr>
+        <w:t xml:space="preserve">&lt;-</w:t>
+      </w:r>
+      <w:r>
+        <w:rPr>
+          <w:rStyle w:val="NormalTok"/>
+        </w:rPr>
+        <w:t xml:space="preserve"> </w:t>
+      </w:r>
+      <w:r>
+        <w:rPr>
+          <w:rStyle w:val="FunctionTok"/>
+        </w:rPr>
+        <w:t xml:space="preserve">forecast</w:t>
+      </w:r>
+      <w:r>
+        <w:rPr>
+          <w:rStyle w:val="NormalTok"/>
+        </w:rPr>
+        <w:t xml:space="preserve">(</w:t>
+      </w:r>
+      <w:r>
+        <w:rPr>
+          <w:rStyle w:val="FunctionTok"/>
+        </w:rPr>
+        <w:t xml:space="preserve">Arima</w:t>
+      </w:r>
+      <w:r>
+        <w:rPr>
+          <w:rStyle w:val="NormalTok"/>
+        </w:rPr>
+        <w:t xml:space="preserve">(austa, </w:t>
+      </w:r>
+      <w:r>
+        <w:rPr>
+          <w:rStyle w:val="AttributeTok"/>
+        </w:rPr>
+        <w:t xml:space="preserve">order =</w:t>
+      </w:r>
+      <w:r>
+        <w:rPr>
+          <w:rStyle w:val="NormalTok"/>
+        </w:rPr>
+        <w:t xml:space="preserve"> </w:t>
+      </w:r>
+      <w:r>
+        <w:rPr>
+          <w:rStyle w:val="FunctionTok"/>
+        </w:rPr>
+        <w:t xml:space="preserve">c</w:t>
+      </w:r>
+      <w:r>
+        <w:rPr>
+          <w:rStyle w:val="NormalTok"/>
+        </w:rPr>
+        <w:t xml:space="preserve">(</w:t>
+      </w:r>
+      <w:r>
+        <w:rPr>
+          <w:rStyle w:val="DecValTok"/>
+        </w:rPr>
+        <w:t xml:space="preserve">0</w:t>
+      </w:r>
+      <w:r>
+        <w:rPr>
+          <w:rStyle w:val="NormalTok"/>
+        </w:rPr>
+        <w:t xml:space="preserve">, </w:t>
+      </w:r>
+      <w:r>
+        <w:rPr>
+          <w:rStyle w:val="DecValTok"/>
+        </w:rPr>
+        <w:t xml:space="preserve">2</w:t>
+      </w:r>
+      <w:r>
+        <w:rPr>
+          <w:rStyle w:val="NormalTok"/>
+        </w:rPr>
+        <w:t xml:space="preserve">, </w:t>
+      </w:r>
+      <w:r>
+        <w:rPr>
+          <w:rStyle w:val="DecValTok"/>
+        </w:rPr>
+        <w:t xml:space="preserve">1</w:t>
+      </w:r>
+      <w:r>
+        <w:rPr>
+          <w:rStyle w:val="NormalTok"/>
+        </w:rPr>
+        <w:t xml:space="preserve">), </w:t>
+      </w:r>
+      <w:r>
+        <w:rPr>
+          <w:rStyle w:val="AttributeTok"/>
+        </w:rPr>
+        <w:t xml:space="preserve">include.constant =</w:t>
+      </w:r>
+      <w:r>
+        <w:rPr>
+          <w:rStyle w:val="NormalTok"/>
+        </w:rPr>
+        <w:t xml:space="preserve"> </w:t>
+      </w:r>
+      <w:r>
+        <w:rPr>
+          <w:rStyle w:val="ConstantTok"/>
+        </w:rPr>
+        <w:t xml:space="preserve">FALSE</w:t>
+      </w:r>
+      <w:r>
+        <w:rPr>
+          <w:rStyle w:val="NormalTok"/>
+        </w:rPr>
+        <w:t xml:space="preserve">, </w:t>
+      </w:r>
+      <w:r>
+        <w:rPr>
+          <w:rStyle w:val="AttributeTok"/>
+        </w:rPr>
+        <w:t xml:space="preserve">method=</w:t>
+      </w:r>
+      <w:r>
+        <w:rPr>
+          <w:rStyle w:val="StringTok"/>
+        </w:rPr>
+        <w:t xml:space="preserve">"ML"</w:t>
+      </w:r>
+      <w:r>
+        <w:rPr>
+          <w:rStyle w:val="NormalTok"/>
+        </w:rPr>
+        <w:t xml:space="preserve">),</w:t>
+      </w:r>
+      <w:r>
+        <w:rPr>
+          <w:rStyle w:val="AttributeTok"/>
+        </w:rPr>
+        <w:t xml:space="preserve">h =</w:t>
+      </w:r>
+      <w:r>
+        <w:rPr>
+          <w:rStyle w:val="NormalTok"/>
+        </w:rPr>
+        <w:t xml:space="preserve"> </w:t>
+      </w:r>
+      <w:r>
+        <w:rPr>
+          <w:rStyle w:val="DecValTok"/>
+        </w:rPr>
+        <w:t xml:space="preserve">10</w:t>
+      </w:r>
+      <w:r>
+        <w:rPr>
+          <w:rStyle w:val="NormalTok"/>
+        </w:rPr>
+        <w:t xml:space="preserve">)</w:t>
+      </w:r>
+      <w:r>
+        <w:br/>
+      </w:r>
+      <w:r>
+        <w:rPr>
+          <w:rStyle w:val="FunctionTok"/>
+        </w:rPr>
+        <w:t xml:space="preserve">autoplot</w:t>
+      </w:r>
+      <w:r>
+        <w:rPr>
+          <w:rStyle w:val="NormalTok"/>
+        </w:rPr>
+        <w:t xml:space="preserve">(austa_arima_0.</w:t>
+      </w:r>
+      <w:r>
+        <w:rPr>
+          <w:rStyle w:val="FloatTok"/>
+        </w:rPr>
+        <w:t xml:space="preserve">2.1</w:t>
+      </w:r>
+      <w:r>
+        <w:rPr>
+          <w:rStyle w:val="NormalTok"/>
+        </w:rPr>
+        <w:t xml:space="preserve">) </w:t>
+      </w:r>
+      <w:r>
+        <w:rPr>
+          <w:rStyle w:val="SpecialCharTok"/>
+        </w:rPr>
+        <w:t xml:space="preserve">+</w:t>
+      </w:r>
+      <w:r>
+        <w:rPr>
+          <w:rStyle w:val="NormalTok"/>
+        </w:rPr>
+        <w:t xml:space="preserve"> </w:t>
+      </w:r>
+      <w:r>
+        <w:rPr>
+          <w:rStyle w:val="FunctionTok"/>
+        </w:rPr>
+        <w:t xml:space="preserve">labs</w:t>
+      </w:r>
+      <w:r>
+        <w:rPr>
+          <w:rStyle w:val="NormalTok"/>
+        </w:rPr>
+        <w:t xml:space="preserve">(</w:t>
+      </w:r>
+      <w:r>
+        <w:rPr>
+          <w:rStyle w:val="AttributeTok"/>
+        </w:rPr>
+        <w:t xml:space="preserve">title=</w:t>
+      </w:r>
+      <w:r>
+        <w:rPr>
+          <w:rStyle w:val="StringTok"/>
+        </w:rPr>
+        <w:t xml:space="preserve">"Forecasts from ARIMA(0,2,1) with no constant."</w:t>
+      </w:r>
+      <w:r>
+        <w:rPr>
+          <w:rStyle w:val="NormalTok"/>
+        </w:rPr>
+        <w:t xml:space="preserve">)</w:t>
+      </w:r>
+    </w:p>
+    <w:p>
+      <w:pPr>
+        <w:pStyle w:val="FirstParagraph"/>
+      </w:pPr>
+      <w:r>
+        <w:drawing>
+          <wp:inline>
+            <wp:extent cx="4620126" cy="3696101"/>
+            <wp:effectExtent b="0" l="0" r="0" t="0"/>
+            <wp:docPr descr="" title="" id="1" name="Picture"/>
+            <a:graphic>
+              <a:graphicData uri="http://schemas.openxmlformats.org/drawingml/2006/picture">
+                <pic:pic>
+                  <pic:nvPicPr>
+                    <pic:cNvPr descr="HW1_files/figure-docx/unnamed-chunk-52-1.png" id="0" name="Picture"/>
+                    <pic:cNvPicPr>
+                      <a:picLocks noChangeArrowheads="1" noChangeAspect="1"/>
+                    </pic:cNvPicPr>
+                  </pic:nvPicPr>
+                  <pic:blipFill>
+                    <a:blip r:embed="rId103"/>
+                    <a:stretch>
+                      <a:fillRect/>
+                    </a:stretch>
+                  </pic:blipFill>
+                  <pic:spPr bwMode="auto">
+                    <a:xfrm>
+                      <a:off x="0" y="0"/>
+                      <a:ext cx="4620126" cy="3696101"/>
+                    </a:xfrm>
+                    <a:prstGeom prst="rect">
+                      <a:avLst/>
+                    </a:prstGeom>
+                    <a:noFill/>
+                    <a:ln w="9525">
+                      <a:noFill/>
+                      <a:headEnd/>
+                      <a:tailEnd/>
+                    </a:ln>
+                  </pic:spPr>
+                </pic:pic>
+              </a:graphicData>
+            </a:graphic>
+          </wp:inline>
+        </w:drawing>
+      </w:r>
+    </w:p>
+    <w:p>
+      <w:pPr>
+        <w:pStyle w:val="BodyText"/>
+      </w:pPr>
+      <w:r>
         <w:t xml:space="preserve">The forecasts have a steady increasing trend with increasing size of confidence interval.</w:t>
       </w:r>
     </w:p>
-    <w:bookmarkEnd w:id="103"/>
     <w:bookmarkEnd w:id="104"/>
+    <w:bookmarkEnd w:id="105"/>
     <w:sectPr/>
   </w:body>
 </w:document>
